--- a/assets/files/reports/20180224-ekaterinburg.docx
+++ b/assets/files/reports/20180224-ekaterinburg.docx
@@ -284,8 +284,18 @@
           <w:b/>
           <w:bCs/>
         </w:rPr>
-        <w:t>«Екатеринбургский кинологический клуб «Виннер</w:t>
-      </w:r>
+        <w:t>«Екатеринбургский кинологический клуб «</w:t>
+      </w:r>
+      <w:proofErr w:type="spellStart"/>
+      <w:r>
+        <w:rPr>
+          <w:rFonts w:ascii="Times New Roman" w:hAnsi="Times New Roman"/>
+          <w:b/>
+          <w:bCs/>
+        </w:rPr>
+        <w:t>Виннер</w:t>
+      </w:r>
+      <w:proofErr w:type="spellEnd"/>
       <w:r>
         <w:rPr>
           <w:rFonts w:ascii="Times New Roman" w:hAnsi="Times New Roman"/>
@@ -419,7 +429,27 @@
           <w:sz w:val="32"/>
           <w:szCs w:val="32"/>
         </w:rPr>
-        <w:t>Региональной монопородной выставки</w:t>
+        <w:t xml:space="preserve">Региональной </w:t>
+      </w:r>
+      <w:proofErr w:type="spellStart"/>
+      <w:r>
+        <w:rPr>
+          <w:rFonts w:ascii="Constantia" w:hAnsi="Constantia"/>
+          <w:b/>
+          <w:sz w:val="32"/>
+          <w:szCs w:val="32"/>
+        </w:rPr>
+        <w:t>монопородной</w:t>
+      </w:r>
+      <w:proofErr w:type="spellEnd"/>
+      <w:r>
+        <w:rPr>
+          <w:rFonts w:ascii="Constantia" w:hAnsi="Constantia"/>
+          <w:b/>
+          <w:sz w:val="32"/>
+          <w:szCs w:val="32"/>
+        </w:rPr>
+        <w:t xml:space="preserve"> выставки</w:t>
       </w:r>
     </w:p>
     <w:p>
@@ -1440,8 +1470,19 @@
           <w:bCs/>
           <w:i/>
         </w:rPr>
-        <w:t>«Екатеринбургский кинологический клуб «Виннер</w:t>
-      </w:r>
+        <w:t>«Екатеринбургский кинологический клуб «</w:t>
+      </w:r>
+      <w:proofErr w:type="spellStart"/>
+      <w:r>
+        <w:rPr>
+          <w:rFonts w:ascii="Times New Roman" w:hAnsi="Times New Roman"/>
+          <w:b/>
+          <w:bCs/>
+          <w:i/>
+        </w:rPr>
+        <w:t>Виннер</w:t>
+      </w:r>
+      <w:proofErr w:type="spellEnd"/>
       <w:r>
         <w:rPr>
           <w:rFonts w:ascii="Times New Roman" w:hAnsi="Times New Roman"/>
@@ -1527,6 +1568,7 @@
         </w:rPr>
         <w:t xml:space="preserve">: </w:t>
       </w:r>
+      <w:proofErr w:type="spellStart"/>
       <w:r>
         <w:rPr>
           <w:rFonts w:ascii="Times New Roman" w:hAnsi="Times New Roman"/>
@@ -1536,6 +1578,7 @@
         </w:rPr>
         <w:t>dobryduh</w:t>
       </w:r>
+      <w:proofErr w:type="spellEnd"/>
       <w:r>
         <w:rPr>
           <w:rFonts w:ascii="Times New Roman" w:hAnsi="Times New Roman"/>
@@ -1544,6 +1587,7 @@
         </w:rPr>
         <w:t>2006@</w:t>
       </w:r>
+      <w:proofErr w:type="spellStart"/>
       <w:r>
         <w:rPr>
           <w:rFonts w:ascii="Times New Roman" w:hAnsi="Times New Roman"/>
@@ -1553,6 +1597,7 @@
         </w:rPr>
         <w:t>yandex</w:t>
       </w:r>
+      <w:proofErr w:type="spellEnd"/>
       <w:r>
         <w:rPr>
           <w:rFonts w:ascii="Times New Roman" w:hAnsi="Times New Roman"/>
@@ -1561,6 +1606,7 @@
         </w:rPr>
         <w:t>.</w:t>
       </w:r>
+      <w:proofErr w:type="spellStart"/>
       <w:r>
         <w:rPr>
           <w:rFonts w:ascii="Times New Roman" w:hAnsi="Times New Roman"/>
@@ -1570,6 +1616,7 @@
         </w:rPr>
         <w:t>ru</w:t>
       </w:r>
+      <w:proofErr w:type="spellEnd"/>
     </w:p>
     <w:p>
       <w:pPr>
@@ -1661,7 +1708,25 @@
           <w:b/>
           <w:i/>
         </w:rPr>
-        <w:t xml:space="preserve">тел. 8(922)2989785 ; </w:t>
+        <w:t>тел. 8(922)</w:t>
+      </w:r>
+      <w:proofErr w:type="gramStart"/>
+      <w:r>
+        <w:rPr>
+          <w:rFonts w:ascii="Times New Roman" w:hAnsi="Times New Roman"/>
+          <w:b/>
+          <w:i/>
+        </w:rPr>
+        <w:t>2989785 ;</w:t>
+      </w:r>
+      <w:proofErr w:type="gramEnd"/>
+      <w:r>
+        <w:rPr>
+          <w:rFonts w:ascii="Times New Roman" w:hAnsi="Times New Roman"/>
+          <w:b/>
+          <w:i/>
+        </w:rPr>
+        <w:t xml:space="preserve"> </w:t>
       </w:r>
       <w:r>
         <w:rPr>
@@ -1723,6 +1788,7 @@
           </w:rPr>
           <w:t>.</w:t>
         </w:r>
+        <w:proofErr w:type="spellStart"/>
         <w:r>
           <w:rPr>
             <w:rFonts w:ascii="Times New Roman" w:hAnsi="Times New Roman"/>
@@ -1734,6 +1800,7 @@
           </w:rPr>
           <w:t>ru</w:t>
         </w:r>
+        <w:proofErr w:type="spellEnd"/>
       </w:hyperlink>
     </w:p>
     <w:p>
@@ -1882,7 +1949,25 @@
           <w:sz w:val="20"/>
           <w:szCs w:val="20"/>
         </w:rPr>
-        <w:t>региональной монопородной выставки</w:t>
+        <w:t xml:space="preserve">региональной </w:t>
+      </w:r>
+      <w:proofErr w:type="spellStart"/>
+      <w:r>
+        <w:rPr>
+          <w:rStyle w:val="a8"/>
+          <w:sz w:val="20"/>
+          <w:szCs w:val="20"/>
+        </w:rPr>
+        <w:t>монопородной</w:t>
+      </w:r>
+      <w:proofErr w:type="spellEnd"/>
+      <w:r>
+        <w:rPr>
+          <w:rStyle w:val="a8"/>
+          <w:sz w:val="20"/>
+          <w:szCs w:val="20"/>
+        </w:rPr>
+        <w:t xml:space="preserve"> выставки</w:t>
       </w:r>
     </w:p>
     <w:p>
@@ -1997,109 +2082,235 @@
           <w:sz w:val="20"/>
           <w:szCs w:val="20"/>
         </w:rPr>
-        <w:t>класс бэби (baby) с 3 до 6 месяцев;</w:t>
-      </w:r>
-    </w:p>
-    <w:p>
-      <w:pPr>
-        <w:rPr>
-          <w:rFonts w:ascii="Times New Roman" w:hAnsi="Times New Roman"/>
-          <w:sz w:val="20"/>
-          <w:szCs w:val="20"/>
-        </w:rPr>
-      </w:pPr>
-      <w:r>
-        <w:rPr>
-          <w:rFonts w:ascii="Times New Roman" w:hAnsi="Times New Roman"/>
-          <w:sz w:val="20"/>
-          <w:szCs w:val="20"/>
-        </w:rPr>
-        <w:t>класс щенков (puppy) с 6 до 9 месяцев;</w:t>
-      </w:r>
-    </w:p>
-    <w:p>
-      <w:pPr>
-        <w:rPr>
-          <w:rFonts w:ascii="Times New Roman" w:hAnsi="Times New Roman"/>
-          <w:sz w:val="20"/>
-          <w:szCs w:val="20"/>
-        </w:rPr>
-      </w:pPr>
-      <w:r>
-        <w:rPr>
-          <w:rFonts w:ascii="Times New Roman" w:hAnsi="Times New Roman"/>
-          <w:sz w:val="20"/>
-          <w:szCs w:val="20"/>
-        </w:rPr>
-        <w:t>класс юниоров (junior) с 9 до 18 месяцев;</w:t>
-      </w:r>
-    </w:p>
-    <w:p>
-      <w:pPr>
-        <w:rPr>
-          <w:rFonts w:ascii="Times New Roman" w:hAnsi="Times New Roman"/>
-          <w:sz w:val="20"/>
-          <w:szCs w:val="20"/>
-        </w:rPr>
-      </w:pPr>
-      <w:r>
-        <w:rPr>
-          <w:rFonts w:ascii="Times New Roman" w:hAnsi="Times New Roman"/>
-          <w:sz w:val="20"/>
-          <w:szCs w:val="20"/>
-        </w:rPr>
-        <w:t>класс промежуточный (intermediate) с 15 до 24 месяцев;</w:t>
-      </w:r>
-    </w:p>
-    <w:p>
-      <w:pPr>
-        <w:rPr>
-          <w:rFonts w:ascii="Times New Roman" w:hAnsi="Times New Roman"/>
-          <w:sz w:val="20"/>
-          <w:szCs w:val="20"/>
-        </w:rPr>
-      </w:pPr>
-      <w:r>
-        <w:rPr>
-          <w:rFonts w:ascii="Times New Roman" w:hAnsi="Times New Roman"/>
-          <w:sz w:val="20"/>
-          <w:szCs w:val="20"/>
-        </w:rPr>
-        <w:t>класс открытый (open) c 15 месяцев;</w:t>
-      </w:r>
-    </w:p>
-    <w:p>
-      <w:pPr>
-        <w:rPr>
-          <w:rFonts w:ascii="Times New Roman" w:hAnsi="Times New Roman"/>
-          <w:sz w:val="20"/>
-          <w:szCs w:val="20"/>
-        </w:rPr>
-      </w:pPr>
-      <w:r>
-        <w:rPr>
-          <w:rFonts w:ascii="Times New Roman" w:hAnsi="Times New Roman"/>
-          <w:sz w:val="20"/>
-          <w:szCs w:val="20"/>
-        </w:rPr>
-        <w:t>класс победителей (winner) c 15 месяцев;</w:t>
-      </w:r>
-    </w:p>
-    <w:p>
-      <w:pPr>
-        <w:rPr>
-          <w:rFonts w:ascii="Times New Roman" w:hAnsi="Times New Roman"/>
-          <w:sz w:val="20"/>
-          <w:szCs w:val="20"/>
-        </w:rPr>
-      </w:pPr>
-      <w:r>
-        <w:rPr>
-          <w:rFonts w:ascii="Times New Roman" w:hAnsi="Times New Roman"/>
-          <w:sz w:val="20"/>
-          <w:szCs w:val="20"/>
-        </w:rPr>
-        <w:t>класс чемпионов (champion) с 15 месяцев;</w:t>
+        <w:t>класс бэби (</w:t>
+      </w:r>
+      <w:proofErr w:type="spellStart"/>
+      <w:r>
+        <w:rPr>
+          <w:rFonts w:ascii="Times New Roman" w:hAnsi="Times New Roman"/>
+          <w:sz w:val="20"/>
+          <w:szCs w:val="20"/>
+        </w:rPr>
+        <w:t>baby</w:t>
+      </w:r>
+      <w:proofErr w:type="spellEnd"/>
+      <w:r>
+        <w:rPr>
+          <w:rFonts w:ascii="Times New Roman" w:hAnsi="Times New Roman"/>
+          <w:sz w:val="20"/>
+          <w:szCs w:val="20"/>
+        </w:rPr>
+        <w:t>) с 3 до 6 месяцев;</w:t>
+      </w:r>
+    </w:p>
+    <w:p>
+      <w:pPr>
+        <w:rPr>
+          <w:rFonts w:ascii="Times New Roman" w:hAnsi="Times New Roman"/>
+          <w:sz w:val="20"/>
+          <w:szCs w:val="20"/>
+        </w:rPr>
+      </w:pPr>
+      <w:r>
+        <w:rPr>
+          <w:rFonts w:ascii="Times New Roman" w:hAnsi="Times New Roman"/>
+          <w:sz w:val="20"/>
+          <w:szCs w:val="20"/>
+        </w:rPr>
+        <w:t>класс щенков (</w:t>
+      </w:r>
+      <w:proofErr w:type="spellStart"/>
+      <w:r>
+        <w:rPr>
+          <w:rFonts w:ascii="Times New Roman" w:hAnsi="Times New Roman"/>
+          <w:sz w:val="20"/>
+          <w:szCs w:val="20"/>
+        </w:rPr>
+        <w:t>puppy</w:t>
+      </w:r>
+      <w:proofErr w:type="spellEnd"/>
+      <w:r>
+        <w:rPr>
+          <w:rFonts w:ascii="Times New Roman" w:hAnsi="Times New Roman"/>
+          <w:sz w:val="20"/>
+          <w:szCs w:val="20"/>
+        </w:rPr>
+        <w:t>) с 6 до 9 месяцев;</w:t>
+      </w:r>
+    </w:p>
+    <w:p>
+      <w:pPr>
+        <w:rPr>
+          <w:rFonts w:ascii="Times New Roman" w:hAnsi="Times New Roman"/>
+          <w:sz w:val="20"/>
+          <w:szCs w:val="20"/>
+        </w:rPr>
+      </w:pPr>
+      <w:r>
+        <w:rPr>
+          <w:rFonts w:ascii="Times New Roman" w:hAnsi="Times New Roman"/>
+          <w:sz w:val="20"/>
+          <w:szCs w:val="20"/>
+        </w:rPr>
+        <w:t>класс юниоров (</w:t>
+      </w:r>
+      <w:proofErr w:type="spellStart"/>
+      <w:r>
+        <w:rPr>
+          <w:rFonts w:ascii="Times New Roman" w:hAnsi="Times New Roman"/>
+          <w:sz w:val="20"/>
+          <w:szCs w:val="20"/>
+        </w:rPr>
+        <w:t>junior</w:t>
+      </w:r>
+      <w:proofErr w:type="spellEnd"/>
+      <w:r>
+        <w:rPr>
+          <w:rFonts w:ascii="Times New Roman" w:hAnsi="Times New Roman"/>
+          <w:sz w:val="20"/>
+          <w:szCs w:val="20"/>
+        </w:rPr>
+        <w:t>) с 9 до 18 месяцев;</w:t>
+      </w:r>
+    </w:p>
+    <w:p>
+      <w:pPr>
+        <w:rPr>
+          <w:rFonts w:ascii="Times New Roman" w:hAnsi="Times New Roman"/>
+          <w:sz w:val="20"/>
+          <w:szCs w:val="20"/>
+        </w:rPr>
+      </w:pPr>
+      <w:r>
+        <w:rPr>
+          <w:rFonts w:ascii="Times New Roman" w:hAnsi="Times New Roman"/>
+          <w:sz w:val="20"/>
+          <w:szCs w:val="20"/>
+        </w:rPr>
+        <w:t>класс промежуточный (</w:t>
+      </w:r>
+      <w:proofErr w:type="spellStart"/>
+      <w:r>
+        <w:rPr>
+          <w:rFonts w:ascii="Times New Roman" w:hAnsi="Times New Roman"/>
+          <w:sz w:val="20"/>
+          <w:szCs w:val="20"/>
+        </w:rPr>
+        <w:t>intermediate</w:t>
+      </w:r>
+      <w:proofErr w:type="spellEnd"/>
+      <w:r>
+        <w:rPr>
+          <w:rFonts w:ascii="Times New Roman" w:hAnsi="Times New Roman"/>
+          <w:sz w:val="20"/>
+          <w:szCs w:val="20"/>
+        </w:rPr>
+        <w:t>) с 15 до 24 месяцев;</w:t>
+      </w:r>
+    </w:p>
+    <w:p>
+      <w:pPr>
+        <w:rPr>
+          <w:rFonts w:ascii="Times New Roman" w:hAnsi="Times New Roman"/>
+          <w:sz w:val="20"/>
+          <w:szCs w:val="20"/>
+        </w:rPr>
+      </w:pPr>
+      <w:r>
+        <w:rPr>
+          <w:rFonts w:ascii="Times New Roman" w:hAnsi="Times New Roman"/>
+          <w:sz w:val="20"/>
+          <w:szCs w:val="20"/>
+        </w:rPr>
+        <w:t>класс открытый (</w:t>
+      </w:r>
+      <w:proofErr w:type="spellStart"/>
+      <w:r>
+        <w:rPr>
+          <w:rFonts w:ascii="Times New Roman" w:hAnsi="Times New Roman"/>
+          <w:sz w:val="20"/>
+          <w:szCs w:val="20"/>
+        </w:rPr>
+        <w:t>open</w:t>
+      </w:r>
+      <w:proofErr w:type="spellEnd"/>
+      <w:r>
+        <w:rPr>
+          <w:rFonts w:ascii="Times New Roman" w:hAnsi="Times New Roman"/>
+          <w:sz w:val="20"/>
+          <w:szCs w:val="20"/>
+        </w:rPr>
+        <w:t>) c 15 месяцев;</w:t>
+      </w:r>
+    </w:p>
+    <w:p>
+      <w:pPr>
+        <w:rPr>
+          <w:rFonts w:ascii="Times New Roman" w:hAnsi="Times New Roman"/>
+          <w:sz w:val="20"/>
+          <w:szCs w:val="20"/>
+        </w:rPr>
+      </w:pPr>
+      <w:r>
+        <w:rPr>
+          <w:rFonts w:ascii="Times New Roman" w:hAnsi="Times New Roman"/>
+          <w:sz w:val="20"/>
+          <w:szCs w:val="20"/>
+        </w:rPr>
+        <w:t>класс победителей (</w:t>
+      </w:r>
+      <w:proofErr w:type="spellStart"/>
+      <w:r>
+        <w:rPr>
+          <w:rFonts w:ascii="Times New Roman" w:hAnsi="Times New Roman"/>
+          <w:sz w:val="20"/>
+          <w:szCs w:val="20"/>
+        </w:rPr>
+        <w:t>winner</w:t>
+      </w:r>
+      <w:proofErr w:type="spellEnd"/>
+      <w:r>
+        <w:rPr>
+          <w:rFonts w:ascii="Times New Roman" w:hAnsi="Times New Roman"/>
+          <w:sz w:val="20"/>
+          <w:szCs w:val="20"/>
+        </w:rPr>
+        <w:t>) c 15 месяцев;</w:t>
+      </w:r>
+    </w:p>
+    <w:p>
+      <w:pPr>
+        <w:rPr>
+          <w:rFonts w:ascii="Times New Roman" w:hAnsi="Times New Roman"/>
+          <w:sz w:val="20"/>
+          <w:szCs w:val="20"/>
+        </w:rPr>
+      </w:pPr>
+      <w:r>
+        <w:rPr>
+          <w:rFonts w:ascii="Times New Roman" w:hAnsi="Times New Roman"/>
+          <w:sz w:val="20"/>
+          <w:szCs w:val="20"/>
+        </w:rPr>
+        <w:t>класс чемпионов (</w:t>
+      </w:r>
+      <w:proofErr w:type="spellStart"/>
+      <w:r>
+        <w:rPr>
+          <w:rFonts w:ascii="Times New Roman" w:hAnsi="Times New Roman"/>
+          <w:sz w:val="20"/>
+          <w:szCs w:val="20"/>
+        </w:rPr>
+        <w:t>champion</w:t>
+      </w:r>
+      <w:proofErr w:type="spellEnd"/>
+      <w:r>
+        <w:rPr>
+          <w:rFonts w:ascii="Times New Roman" w:hAnsi="Times New Roman"/>
+          <w:sz w:val="20"/>
+          <w:szCs w:val="20"/>
+        </w:rPr>
+        <w:t>) с 15 месяцев;</w:t>
       </w:r>
     </w:p>
     <w:p>
@@ -2133,7 +2344,25 @@
           <w:sz w:val="20"/>
           <w:szCs w:val="20"/>
         </w:rPr>
-        <w:t>класс ветеранов (veteran) с 8 лет.</w:t>
+        <w:t>класс ветеранов (</w:t>
+      </w:r>
+      <w:proofErr w:type="spellStart"/>
+      <w:r>
+        <w:rPr>
+          <w:rFonts w:ascii="Times New Roman" w:hAnsi="Times New Roman"/>
+          <w:sz w:val="20"/>
+          <w:szCs w:val="20"/>
+        </w:rPr>
+        <w:t>veteran</w:t>
+      </w:r>
+      <w:proofErr w:type="spellEnd"/>
+      <w:r>
+        <w:rPr>
+          <w:rFonts w:ascii="Times New Roman" w:hAnsi="Times New Roman"/>
+          <w:sz w:val="20"/>
+          <w:szCs w:val="20"/>
+        </w:rPr>
+        <w:t>) с 8 лет.</w:t>
       </w:r>
     </w:p>
     <w:p>
@@ -2196,7 +2425,27 @@
           <w:sz w:val="20"/>
           <w:szCs w:val="20"/>
         </w:rPr>
-        <w:t>4.1. Вольфшпиц.</w:t>
+        <w:t xml:space="preserve">4.1. </w:t>
+      </w:r>
+      <w:proofErr w:type="spellStart"/>
+      <w:r>
+        <w:rPr>
+          <w:rStyle w:val="a8"/>
+          <w:b w:val="0"/>
+          <w:sz w:val="20"/>
+          <w:szCs w:val="20"/>
+        </w:rPr>
+        <w:t>Вольфшпиц</w:t>
+      </w:r>
+      <w:proofErr w:type="spellEnd"/>
+      <w:r>
+        <w:rPr>
+          <w:rStyle w:val="a8"/>
+          <w:b w:val="0"/>
+          <w:sz w:val="20"/>
+          <w:szCs w:val="20"/>
+        </w:rPr>
+        <w:t>.</w:t>
       </w:r>
     </w:p>
     <w:p>
@@ -2509,24 +2758,78 @@
           <w:sz w:val="20"/>
           <w:szCs w:val="20"/>
         </w:rPr>
-        <w:t>Отлично (excellent) - красная лента, может быть присуждено собаке, очень приближенной к идеалу стандарта породы, которая представлена в отличной кондиции, демонстрирует гармоничный уравновешенный темперамент, собаке высокого класса и отличной подготовки, Ее превосходные характеристики, соответствующие породе, допускают небольшие недостатки, которые можно проигнорировать, но при этом она должна иметь ярко выраженный половой тип.</w:t>
-      </w:r>
-    </w:p>
-    <w:p>
-      <w:pPr>
-        <w:rPr>
-          <w:rFonts w:ascii="Times New Roman" w:hAnsi="Times New Roman"/>
-          <w:sz w:val="20"/>
-          <w:szCs w:val="20"/>
-        </w:rPr>
-      </w:pPr>
-      <w:r>
-        <w:rPr>
-          <w:rFonts w:ascii="Times New Roman" w:hAnsi="Times New Roman"/>
-          <w:sz w:val="20"/>
-          <w:szCs w:val="20"/>
-        </w:rPr>
-        <w:t xml:space="preserve">Очень хорошо (very good) - синяя лента, может быть присуждено собаке, обладающей типичными признаками породы, хорошо сбалансированными </w:t>
+        <w:t>Отлично (</w:t>
+      </w:r>
+      <w:proofErr w:type="spellStart"/>
+      <w:r>
+        <w:rPr>
+          <w:rFonts w:ascii="Times New Roman" w:hAnsi="Times New Roman"/>
+          <w:sz w:val="20"/>
+          <w:szCs w:val="20"/>
+        </w:rPr>
+        <w:t>excellent</w:t>
+      </w:r>
+      <w:proofErr w:type="spellEnd"/>
+      <w:r>
+        <w:rPr>
+          <w:rFonts w:ascii="Times New Roman" w:hAnsi="Times New Roman"/>
+          <w:sz w:val="20"/>
+          <w:szCs w:val="20"/>
+        </w:rPr>
+        <w:t>) - красная лента, может быть присуждено собаке, очень приближенной к идеалу стандарта породы, которая представлена в отличной кондиции, демонстрирует гармоничный уравновешенный темперамент, собаке высокого класса и отличной подготовки, Ее превосходные характеристики, соответствующие породе, допускают небольшие недостатки, которые можно проигнорировать, но при этом она должна иметь ярко выраженный половой тип.</w:t>
+      </w:r>
+    </w:p>
+    <w:p>
+      <w:pPr>
+        <w:rPr>
+          <w:rFonts w:ascii="Times New Roman" w:hAnsi="Times New Roman"/>
+          <w:sz w:val="20"/>
+          <w:szCs w:val="20"/>
+        </w:rPr>
+      </w:pPr>
+      <w:r>
+        <w:rPr>
+          <w:rFonts w:ascii="Times New Roman" w:hAnsi="Times New Roman"/>
+          <w:sz w:val="20"/>
+          <w:szCs w:val="20"/>
+        </w:rPr>
+        <w:t>Очень хорошо (</w:t>
+      </w:r>
+      <w:proofErr w:type="spellStart"/>
+      <w:r>
+        <w:rPr>
+          <w:rFonts w:ascii="Times New Roman" w:hAnsi="Times New Roman"/>
+          <w:sz w:val="20"/>
+          <w:szCs w:val="20"/>
+        </w:rPr>
+        <w:t>very</w:t>
+      </w:r>
+      <w:proofErr w:type="spellEnd"/>
+      <w:r>
+        <w:rPr>
+          <w:rFonts w:ascii="Times New Roman" w:hAnsi="Times New Roman"/>
+          <w:sz w:val="20"/>
+          <w:szCs w:val="20"/>
+        </w:rPr>
+        <w:t xml:space="preserve"> </w:t>
+      </w:r>
+      <w:proofErr w:type="spellStart"/>
+      <w:r>
+        <w:rPr>
+          <w:rFonts w:ascii="Times New Roman" w:hAnsi="Times New Roman"/>
+          <w:sz w:val="20"/>
+          <w:szCs w:val="20"/>
+        </w:rPr>
+        <w:t>good</w:t>
+      </w:r>
+      <w:proofErr w:type="spellEnd"/>
+      <w:r>
+        <w:rPr>
+          <w:rFonts w:ascii="Times New Roman" w:hAnsi="Times New Roman"/>
+          <w:sz w:val="20"/>
+          <w:szCs w:val="20"/>
+        </w:rPr>
+        <w:t xml:space="preserve">) - синяя лента, может быть присуждено собаке, обладающей типичными признаками породы, хорошо сбалансированными </w:t>
       </w:r>
       <w:r>
         <w:rPr>
@@ -2552,58 +2855,238 @@
           <w:sz w:val="20"/>
           <w:szCs w:val="20"/>
         </w:rPr>
-        <w:t>Хорошо (good) - зеленая лента, присуждается собаке, обладающей основными признаками своей породы, имеющей явно выраженные недостатки.</w:t>
-      </w:r>
-    </w:p>
-    <w:p>
-      <w:pPr>
-        <w:rPr>
-          <w:rFonts w:ascii="Times New Roman" w:hAnsi="Times New Roman"/>
-          <w:sz w:val="20"/>
-          <w:szCs w:val="20"/>
-        </w:rPr>
-      </w:pPr>
-      <w:r>
-        <w:rPr>
-          <w:rFonts w:ascii="Times New Roman" w:hAnsi="Times New Roman"/>
-          <w:sz w:val="20"/>
-          <w:szCs w:val="20"/>
-        </w:rPr>
-        <w:t>Удовлетворительно (Satisfactory) - желтая лента, должно присуждаться собаке, соответствующей своей породе, имеющей пороки сложения.</w:t>
-      </w:r>
-    </w:p>
-    <w:p>
-      <w:pPr>
-        <w:rPr>
-          <w:rFonts w:ascii="Times New Roman" w:hAnsi="Times New Roman"/>
-          <w:sz w:val="20"/>
-          <w:szCs w:val="20"/>
-        </w:rPr>
-      </w:pPr>
-      <w:r>
-        <w:rPr>
-          <w:rFonts w:ascii="Times New Roman" w:hAnsi="Times New Roman"/>
-          <w:sz w:val="20"/>
-          <w:szCs w:val="20"/>
-        </w:rPr>
-        <w:t>Дисквалификация (disqualification) - белая лента, должна быть дана собаке, если она сложена в типе, не соответствующем стандарту, демонстрирует несвойственное породе или агрессивное поведение, является крипторхом, имеет пороки зубной системы или дефекты строения челюстей, обладает нестандартной шерстью или окрасом, включая признаки альбинизма, не свободна от дефектов угрожающих здоровью, имеет дисквалифицирующие пороки.</w:t>
-      </w:r>
-    </w:p>
-    <w:p>
-      <w:pPr>
-        <w:rPr>
-          <w:rFonts w:ascii="Times New Roman" w:hAnsi="Times New Roman"/>
-          <w:sz w:val="20"/>
-          <w:szCs w:val="20"/>
-        </w:rPr>
-      </w:pPr>
-      <w:r>
-        <w:rPr>
-          <w:rFonts w:ascii="Times New Roman" w:hAnsi="Times New Roman"/>
-          <w:sz w:val="20"/>
-          <w:szCs w:val="20"/>
-        </w:rPr>
-        <w:t>Невозможно отсудить/Без оценки (cannot be judged/without evaluation) это квалификация дается любой собаке. Которая беспрерывно прыгает или рвется из ринга, делая невозможной оценку ее движений и аллюра, или если собака не дает судье себя ощупать, не дает осмотреть зубы и прикус, анатомию и строение, хвост или семенники, или если видны следы операции или лечения. Это же относится к случаю, когда оперативное и медикаментозное вмешательство имеющие своей целью замаскировать погрешности, наказуемые стандартом.</w:t>
+        <w:t>Хорошо (</w:t>
+      </w:r>
+      <w:proofErr w:type="spellStart"/>
+      <w:r>
+        <w:rPr>
+          <w:rFonts w:ascii="Times New Roman" w:hAnsi="Times New Roman"/>
+          <w:sz w:val="20"/>
+          <w:szCs w:val="20"/>
+        </w:rPr>
+        <w:t>good</w:t>
+      </w:r>
+      <w:proofErr w:type="spellEnd"/>
+      <w:r>
+        <w:rPr>
+          <w:rFonts w:ascii="Times New Roman" w:hAnsi="Times New Roman"/>
+          <w:sz w:val="20"/>
+          <w:szCs w:val="20"/>
+        </w:rPr>
+        <w:t>) - зеленая лента, присуждается собаке, обладающей основными признаками своей породы, имеющей явно выраженные недостатки.</w:t>
+      </w:r>
+    </w:p>
+    <w:p>
+      <w:pPr>
+        <w:rPr>
+          <w:rFonts w:ascii="Times New Roman" w:hAnsi="Times New Roman"/>
+          <w:sz w:val="20"/>
+          <w:szCs w:val="20"/>
+        </w:rPr>
+      </w:pPr>
+      <w:r>
+        <w:rPr>
+          <w:rFonts w:ascii="Times New Roman" w:hAnsi="Times New Roman"/>
+          <w:sz w:val="20"/>
+          <w:szCs w:val="20"/>
+        </w:rPr>
+        <w:t>Удовлетворительно (</w:t>
+      </w:r>
+      <w:proofErr w:type="spellStart"/>
+      <w:r>
+        <w:rPr>
+          <w:rFonts w:ascii="Times New Roman" w:hAnsi="Times New Roman"/>
+          <w:sz w:val="20"/>
+          <w:szCs w:val="20"/>
+        </w:rPr>
+        <w:t>Satisfactory</w:t>
+      </w:r>
+      <w:proofErr w:type="spellEnd"/>
+      <w:r>
+        <w:rPr>
+          <w:rFonts w:ascii="Times New Roman" w:hAnsi="Times New Roman"/>
+          <w:sz w:val="20"/>
+          <w:szCs w:val="20"/>
+        </w:rPr>
+        <w:t>) - желтая лента, должно присуждаться собаке, соответствующей своей породе, имеющей пороки сложения.</w:t>
+      </w:r>
+    </w:p>
+    <w:p>
+      <w:pPr>
+        <w:rPr>
+          <w:rFonts w:ascii="Times New Roman" w:hAnsi="Times New Roman"/>
+          <w:sz w:val="20"/>
+          <w:szCs w:val="20"/>
+        </w:rPr>
+      </w:pPr>
+      <w:r>
+        <w:rPr>
+          <w:rFonts w:ascii="Times New Roman" w:hAnsi="Times New Roman"/>
+          <w:sz w:val="20"/>
+          <w:szCs w:val="20"/>
+        </w:rPr>
+        <w:t>Дисквалификация (</w:t>
+      </w:r>
+      <w:proofErr w:type="spellStart"/>
+      <w:r>
+        <w:rPr>
+          <w:rFonts w:ascii="Times New Roman" w:hAnsi="Times New Roman"/>
+          <w:sz w:val="20"/>
+          <w:szCs w:val="20"/>
+        </w:rPr>
+        <w:t>disqualification</w:t>
+      </w:r>
+      <w:proofErr w:type="spellEnd"/>
+      <w:r>
+        <w:rPr>
+          <w:rFonts w:ascii="Times New Roman" w:hAnsi="Times New Roman"/>
+          <w:sz w:val="20"/>
+          <w:szCs w:val="20"/>
+        </w:rPr>
+        <w:t xml:space="preserve">) - белая лента, должна быть дана собаке, если она сложена в типе, не соответствующем стандарту, демонстрирует несвойственное породе или агрессивное поведение, является </w:t>
+      </w:r>
+      <w:proofErr w:type="spellStart"/>
+      <w:r>
+        <w:rPr>
+          <w:rFonts w:ascii="Times New Roman" w:hAnsi="Times New Roman"/>
+          <w:sz w:val="20"/>
+          <w:szCs w:val="20"/>
+        </w:rPr>
+        <w:t>крипторхом</w:t>
+      </w:r>
+      <w:proofErr w:type="spellEnd"/>
+      <w:r>
+        <w:rPr>
+          <w:rFonts w:ascii="Times New Roman" w:hAnsi="Times New Roman"/>
+          <w:sz w:val="20"/>
+          <w:szCs w:val="20"/>
+        </w:rPr>
+        <w:t xml:space="preserve">, имеет пороки зубной системы или дефекты строения челюстей, обладает нестандартной шерстью или окрасом, включая признаки альбинизма, не свободна </w:t>
+      </w:r>
+      <w:proofErr w:type="gramStart"/>
+      <w:r>
+        <w:rPr>
+          <w:rFonts w:ascii="Times New Roman" w:hAnsi="Times New Roman"/>
+          <w:sz w:val="20"/>
+          <w:szCs w:val="20"/>
+        </w:rPr>
+        <w:t>от дефектов</w:t>
+      </w:r>
+      <w:proofErr w:type="gramEnd"/>
+      <w:r>
+        <w:rPr>
+          <w:rFonts w:ascii="Times New Roman" w:hAnsi="Times New Roman"/>
+          <w:sz w:val="20"/>
+          <w:szCs w:val="20"/>
+        </w:rPr>
+        <w:t xml:space="preserve"> угрожающих здоровью, имеет дисквалифицирующие пороки.</w:t>
+      </w:r>
+    </w:p>
+    <w:p>
+      <w:pPr>
+        <w:rPr>
+          <w:rFonts w:ascii="Times New Roman" w:hAnsi="Times New Roman"/>
+          <w:sz w:val="20"/>
+          <w:szCs w:val="20"/>
+        </w:rPr>
+      </w:pPr>
+      <w:r>
+        <w:rPr>
+          <w:rFonts w:ascii="Times New Roman" w:hAnsi="Times New Roman"/>
+          <w:sz w:val="20"/>
+          <w:szCs w:val="20"/>
+        </w:rPr>
+        <w:t>Невозможно отсудить/Без оценки (</w:t>
+      </w:r>
+      <w:proofErr w:type="spellStart"/>
+      <w:r>
+        <w:rPr>
+          <w:rFonts w:ascii="Times New Roman" w:hAnsi="Times New Roman"/>
+          <w:sz w:val="20"/>
+          <w:szCs w:val="20"/>
+        </w:rPr>
+        <w:t>cannot</w:t>
+      </w:r>
+      <w:proofErr w:type="spellEnd"/>
+      <w:r>
+        <w:rPr>
+          <w:rFonts w:ascii="Times New Roman" w:hAnsi="Times New Roman"/>
+          <w:sz w:val="20"/>
+          <w:szCs w:val="20"/>
+        </w:rPr>
+        <w:t xml:space="preserve"> </w:t>
+      </w:r>
+      <w:proofErr w:type="spellStart"/>
+      <w:r>
+        <w:rPr>
+          <w:rFonts w:ascii="Times New Roman" w:hAnsi="Times New Roman"/>
+          <w:sz w:val="20"/>
+          <w:szCs w:val="20"/>
+        </w:rPr>
+        <w:t>be</w:t>
+      </w:r>
+      <w:proofErr w:type="spellEnd"/>
+      <w:r>
+        <w:rPr>
+          <w:rFonts w:ascii="Times New Roman" w:hAnsi="Times New Roman"/>
+          <w:sz w:val="20"/>
+          <w:szCs w:val="20"/>
+        </w:rPr>
+        <w:t xml:space="preserve"> </w:t>
+      </w:r>
+      <w:proofErr w:type="spellStart"/>
+      <w:r>
+        <w:rPr>
+          <w:rFonts w:ascii="Times New Roman" w:hAnsi="Times New Roman"/>
+          <w:sz w:val="20"/>
+          <w:szCs w:val="20"/>
+        </w:rPr>
+        <w:t>judged</w:t>
+      </w:r>
+      <w:proofErr w:type="spellEnd"/>
+      <w:r>
+        <w:rPr>
+          <w:rFonts w:ascii="Times New Roman" w:hAnsi="Times New Roman"/>
+          <w:sz w:val="20"/>
+          <w:szCs w:val="20"/>
+        </w:rPr>
+        <w:t>/</w:t>
+      </w:r>
+      <w:proofErr w:type="spellStart"/>
+      <w:r>
+        <w:rPr>
+          <w:rFonts w:ascii="Times New Roman" w:hAnsi="Times New Roman"/>
+          <w:sz w:val="20"/>
+          <w:szCs w:val="20"/>
+        </w:rPr>
+        <w:t>without</w:t>
+      </w:r>
+      <w:proofErr w:type="spellEnd"/>
+      <w:r>
+        <w:rPr>
+          <w:rFonts w:ascii="Times New Roman" w:hAnsi="Times New Roman"/>
+          <w:sz w:val="20"/>
+          <w:szCs w:val="20"/>
+        </w:rPr>
+        <w:t xml:space="preserve"> </w:t>
+      </w:r>
+      <w:proofErr w:type="spellStart"/>
+      <w:r>
+        <w:rPr>
+          <w:rFonts w:ascii="Times New Roman" w:hAnsi="Times New Roman"/>
+          <w:sz w:val="20"/>
+          <w:szCs w:val="20"/>
+        </w:rPr>
+        <w:t>evaluation</w:t>
+      </w:r>
+      <w:proofErr w:type="spellEnd"/>
+      <w:r>
+        <w:rPr>
+          <w:rFonts w:ascii="Times New Roman" w:hAnsi="Times New Roman"/>
+          <w:sz w:val="20"/>
+          <w:szCs w:val="20"/>
+        </w:rPr>
+        <w:t>) это квалификация дается любой собаке. Которая беспрерывно прыгает или рвется из ринга, делая невозможной оценку ее движений и аллюра, или если собака не дает судье себя ощупать, не дает осмотреть зубы и прикус, анатомию и строение, хвост или семенники, или если видны следы операции или лечения. Это же относится к случаю, когда оперативное и медикаментозное вмешательство имеющие своей целью замаскировать погрешности, наказуемые стандартом.</w:t>
       </w:r>
     </w:p>
     <w:p>
@@ -2637,41 +3120,131 @@
           <w:sz w:val="20"/>
           <w:szCs w:val="20"/>
         </w:rPr>
-        <w:t>Очень перспективный (very promising) - красная лента.</w:t>
-      </w:r>
-    </w:p>
-    <w:p>
-      <w:pPr>
-        <w:rPr>
-          <w:rFonts w:ascii="Times New Roman" w:hAnsi="Times New Roman"/>
-          <w:sz w:val="20"/>
-          <w:szCs w:val="20"/>
-        </w:rPr>
-      </w:pPr>
-      <w:r>
-        <w:rPr>
-          <w:rFonts w:ascii="Times New Roman" w:hAnsi="Times New Roman"/>
-          <w:sz w:val="20"/>
-          <w:szCs w:val="20"/>
-        </w:rPr>
-        <w:t>Перспективный (promising) - синяя лента.</w:t>
-      </w:r>
-    </w:p>
-    <w:p>
-      <w:pPr>
-        <w:rPr>
-          <w:rFonts w:ascii="Times New Roman" w:hAnsi="Times New Roman"/>
-          <w:sz w:val="20"/>
-          <w:szCs w:val="20"/>
-        </w:rPr>
-      </w:pPr>
-      <w:r>
-        <w:rPr>
-          <w:rFonts w:ascii="Times New Roman" w:hAnsi="Times New Roman"/>
-          <w:sz w:val="20"/>
-          <w:szCs w:val="20"/>
-        </w:rPr>
-        <w:t>Неперспективный (not promising) - зеленая лента</w:t>
+        <w:t>Очень перспективный (</w:t>
+      </w:r>
+      <w:proofErr w:type="spellStart"/>
+      <w:r>
+        <w:rPr>
+          <w:rFonts w:ascii="Times New Roman" w:hAnsi="Times New Roman"/>
+          <w:sz w:val="20"/>
+          <w:szCs w:val="20"/>
+        </w:rPr>
+        <w:t>very</w:t>
+      </w:r>
+      <w:proofErr w:type="spellEnd"/>
+      <w:r>
+        <w:rPr>
+          <w:rFonts w:ascii="Times New Roman" w:hAnsi="Times New Roman"/>
+          <w:sz w:val="20"/>
+          <w:szCs w:val="20"/>
+        </w:rPr>
+        <w:t xml:space="preserve"> </w:t>
+      </w:r>
+      <w:proofErr w:type="spellStart"/>
+      <w:r>
+        <w:rPr>
+          <w:rFonts w:ascii="Times New Roman" w:hAnsi="Times New Roman"/>
+          <w:sz w:val="20"/>
+          <w:szCs w:val="20"/>
+        </w:rPr>
+        <w:t>promising</w:t>
+      </w:r>
+      <w:proofErr w:type="spellEnd"/>
+      <w:r>
+        <w:rPr>
+          <w:rFonts w:ascii="Times New Roman" w:hAnsi="Times New Roman"/>
+          <w:sz w:val="20"/>
+          <w:szCs w:val="20"/>
+        </w:rPr>
+        <w:t>) - красная лента.</w:t>
+      </w:r>
+    </w:p>
+    <w:p>
+      <w:pPr>
+        <w:rPr>
+          <w:rFonts w:ascii="Times New Roman" w:hAnsi="Times New Roman"/>
+          <w:sz w:val="20"/>
+          <w:szCs w:val="20"/>
+        </w:rPr>
+      </w:pPr>
+      <w:r>
+        <w:rPr>
+          <w:rFonts w:ascii="Times New Roman" w:hAnsi="Times New Roman"/>
+          <w:sz w:val="20"/>
+          <w:szCs w:val="20"/>
+        </w:rPr>
+        <w:t>Перспективный (</w:t>
+      </w:r>
+      <w:proofErr w:type="spellStart"/>
+      <w:r>
+        <w:rPr>
+          <w:rFonts w:ascii="Times New Roman" w:hAnsi="Times New Roman"/>
+          <w:sz w:val="20"/>
+          <w:szCs w:val="20"/>
+        </w:rPr>
+        <w:t>promising</w:t>
+      </w:r>
+      <w:proofErr w:type="spellEnd"/>
+      <w:r>
+        <w:rPr>
+          <w:rFonts w:ascii="Times New Roman" w:hAnsi="Times New Roman"/>
+          <w:sz w:val="20"/>
+          <w:szCs w:val="20"/>
+        </w:rPr>
+        <w:t>) - синяя лента.</w:t>
+      </w:r>
+    </w:p>
+    <w:p>
+      <w:pPr>
+        <w:rPr>
+          <w:rFonts w:ascii="Times New Roman" w:hAnsi="Times New Roman"/>
+          <w:sz w:val="20"/>
+          <w:szCs w:val="20"/>
+        </w:rPr>
+      </w:pPr>
+      <w:r>
+        <w:rPr>
+          <w:rFonts w:ascii="Times New Roman" w:hAnsi="Times New Roman"/>
+          <w:sz w:val="20"/>
+          <w:szCs w:val="20"/>
+        </w:rPr>
+        <w:t>Неперспективный (</w:t>
+      </w:r>
+      <w:proofErr w:type="spellStart"/>
+      <w:r>
+        <w:rPr>
+          <w:rFonts w:ascii="Times New Roman" w:hAnsi="Times New Roman"/>
+          <w:sz w:val="20"/>
+          <w:szCs w:val="20"/>
+        </w:rPr>
+        <w:t>not</w:t>
+      </w:r>
+      <w:proofErr w:type="spellEnd"/>
+      <w:r>
+        <w:rPr>
+          <w:rFonts w:ascii="Times New Roman" w:hAnsi="Times New Roman"/>
+          <w:sz w:val="20"/>
+          <w:szCs w:val="20"/>
+        </w:rPr>
+        <w:t xml:space="preserve"> </w:t>
+      </w:r>
+      <w:proofErr w:type="spellStart"/>
+      <w:r>
+        <w:rPr>
+          <w:rFonts w:ascii="Times New Roman" w:hAnsi="Times New Roman"/>
+          <w:sz w:val="20"/>
+          <w:szCs w:val="20"/>
+        </w:rPr>
+        <w:t>promising</w:t>
+      </w:r>
+      <w:proofErr w:type="spellEnd"/>
+      <w:r>
+        <w:rPr>
+          <w:rFonts w:ascii="Times New Roman" w:hAnsi="Times New Roman"/>
+          <w:sz w:val="20"/>
+          <w:szCs w:val="20"/>
+        </w:rPr>
+        <w:t>) - зеленая лента</w:t>
       </w:r>
     </w:p>
     <w:p>
@@ -2909,24 +3482,150 @@
           <w:sz w:val="20"/>
           <w:szCs w:val="20"/>
         </w:rPr>
-        <w:t>BOB (Best of Breed) – ЛПП - лучший представитель породы выбирается сравнением лучшего кобеля породы, лучшей суки породы, лучшего кобеля юниора, лучшей суки юниора, лучшего кобеля ветерана и лучшей суки ветерана.</w:t>
-      </w:r>
-    </w:p>
-    <w:p>
-      <w:pPr>
-        <w:rPr>
-          <w:rFonts w:ascii="Times New Roman" w:hAnsi="Times New Roman"/>
-          <w:sz w:val="20"/>
-          <w:szCs w:val="20"/>
-        </w:rPr>
-      </w:pPr>
-      <w:r>
-        <w:rPr>
-          <w:rFonts w:ascii="Times New Roman" w:hAnsi="Times New Roman"/>
-          <w:sz w:val="20"/>
-          <w:szCs w:val="20"/>
-        </w:rPr>
-        <w:t>BOS (Best of Opposite Sex) – лучший представитель противоположного пола в породе выбирается сравнением собак противоположного пола, оставшихся после выбора BOB/ЛПП.</w:t>
+        <w:t>BOB (</w:t>
+      </w:r>
+      <w:proofErr w:type="spellStart"/>
+      <w:r>
+        <w:rPr>
+          <w:rFonts w:ascii="Times New Roman" w:hAnsi="Times New Roman"/>
+          <w:sz w:val="20"/>
+          <w:szCs w:val="20"/>
+        </w:rPr>
+        <w:t>Best</w:t>
+      </w:r>
+      <w:proofErr w:type="spellEnd"/>
+      <w:r>
+        <w:rPr>
+          <w:rFonts w:ascii="Times New Roman" w:hAnsi="Times New Roman"/>
+          <w:sz w:val="20"/>
+          <w:szCs w:val="20"/>
+        </w:rPr>
+        <w:t xml:space="preserve"> </w:t>
+      </w:r>
+      <w:proofErr w:type="spellStart"/>
+      <w:r>
+        <w:rPr>
+          <w:rFonts w:ascii="Times New Roman" w:hAnsi="Times New Roman"/>
+          <w:sz w:val="20"/>
+          <w:szCs w:val="20"/>
+        </w:rPr>
+        <w:t>of</w:t>
+      </w:r>
+      <w:proofErr w:type="spellEnd"/>
+      <w:r>
+        <w:rPr>
+          <w:rFonts w:ascii="Times New Roman" w:hAnsi="Times New Roman"/>
+          <w:sz w:val="20"/>
+          <w:szCs w:val="20"/>
+        </w:rPr>
+        <w:t xml:space="preserve"> </w:t>
+      </w:r>
+      <w:proofErr w:type="spellStart"/>
+      <w:r>
+        <w:rPr>
+          <w:rFonts w:ascii="Times New Roman" w:hAnsi="Times New Roman"/>
+          <w:sz w:val="20"/>
+          <w:szCs w:val="20"/>
+        </w:rPr>
+        <w:t>Breed</w:t>
+      </w:r>
+      <w:proofErr w:type="spellEnd"/>
+      <w:r>
+        <w:rPr>
+          <w:rFonts w:ascii="Times New Roman" w:hAnsi="Times New Roman"/>
+          <w:sz w:val="20"/>
+          <w:szCs w:val="20"/>
+        </w:rPr>
+        <w:t>) – ЛПП - лучший представитель породы выбирается сравнением лучшего кобеля породы, лучшей суки породы, лучшего кобеля юниора, лучшей суки юниора, лучшего кобеля ветерана и лучшей суки ветерана.</w:t>
+      </w:r>
+    </w:p>
+    <w:p>
+      <w:pPr>
+        <w:rPr>
+          <w:rFonts w:ascii="Times New Roman" w:hAnsi="Times New Roman"/>
+          <w:sz w:val="20"/>
+          <w:szCs w:val="20"/>
+        </w:rPr>
+      </w:pPr>
+      <w:r>
+        <w:rPr>
+          <w:rFonts w:ascii="Times New Roman" w:hAnsi="Times New Roman"/>
+          <w:sz w:val="20"/>
+          <w:szCs w:val="20"/>
+        </w:rPr>
+        <w:t>BOS (</w:t>
+      </w:r>
+      <w:proofErr w:type="spellStart"/>
+      <w:r>
+        <w:rPr>
+          <w:rFonts w:ascii="Times New Roman" w:hAnsi="Times New Roman"/>
+          <w:sz w:val="20"/>
+          <w:szCs w:val="20"/>
+        </w:rPr>
+        <w:t>Best</w:t>
+      </w:r>
+      <w:proofErr w:type="spellEnd"/>
+      <w:r>
+        <w:rPr>
+          <w:rFonts w:ascii="Times New Roman" w:hAnsi="Times New Roman"/>
+          <w:sz w:val="20"/>
+          <w:szCs w:val="20"/>
+        </w:rPr>
+        <w:t xml:space="preserve"> </w:t>
+      </w:r>
+      <w:proofErr w:type="spellStart"/>
+      <w:r>
+        <w:rPr>
+          <w:rFonts w:ascii="Times New Roman" w:hAnsi="Times New Roman"/>
+          <w:sz w:val="20"/>
+          <w:szCs w:val="20"/>
+        </w:rPr>
+        <w:t>of</w:t>
+      </w:r>
+      <w:proofErr w:type="spellEnd"/>
+      <w:r>
+        <w:rPr>
+          <w:rFonts w:ascii="Times New Roman" w:hAnsi="Times New Roman"/>
+          <w:sz w:val="20"/>
+          <w:szCs w:val="20"/>
+        </w:rPr>
+        <w:t xml:space="preserve"> </w:t>
+      </w:r>
+      <w:proofErr w:type="spellStart"/>
+      <w:r>
+        <w:rPr>
+          <w:rFonts w:ascii="Times New Roman" w:hAnsi="Times New Roman"/>
+          <w:sz w:val="20"/>
+          <w:szCs w:val="20"/>
+        </w:rPr>
+        <w:t>Opposite</w:t>
+      </w:r>
+      <w:proofErr w:type="spellEnd"/>
+      <w:r>
+        <w:rPr>
+          <w:rFonts w:ascii="Times New Roman" w:hAnsi="Times New Roman"/>
+          <w:sz w:val="20"/>
+          <w:szCs w:val="20"/>
+        </w:rPr>
+        <w:t xml:space="preserve"> </w:t>
+      </w:r>
+      <w:proofErr w:type="spellStart"/>
+      <w:r>
+        <w:rPr>
+          <w:rFonts w:ascii="Times New Roman" w:hAnsi="Times New Roman"/>
+          <w:sz w:val="20"/>
+          <w:szCs w:val="20"/>
+        </w:rPr>
+        <w:t>Sex</w:t>
+      </w:r>
+      <w:proofErr w:type="spellEnd"/>
+      <w:r>
+        <w:rPr>
+          <w:rFonts w:ascii="Times New Roman" w:hAnsi="Times New Roman"/>
+          <w:sz w:val="20"/>
+          <w:szCs w:val="20"/>
+        </w:rPr>
+        <w:t>) – лучший представитель противоположного пола в породе выбирается сравнением собак противоположного пола, оставшихся после выбора BOB/ЛПП.</w:t>
       </w:r>
     </w:p>
     <w:p>
@@ -3330,7 +4029,25 @@
           <w:sz w:val="20"/>
           <w:szCs w:val="20"/>
         </w:rPr>
-        <w:t xml:space="preserve">Вызов участников, проверку клейма или микрочипа, проверку отсутствующих в каждом классе, информацию о неправильно записанной в каталог собаке или смене хэндлера, описание собаки под диктовку судьи, </w:t>
+        <w:t xml:space="preserve">Вызов участников, проверку клейма или микрочипа, проверку отсутствующих в каждом классе, информацию о неправильно записанной в каталог собаке или смене </w:t>
+      </w:r>
+      <w:proofErr w:type="spellStart"/>
+      <w:r>
+        <w:rPr>
+          <w:rFonts w:ascii="Times New Roman" w:hAnsi="Times New Roman"/>
+          <w:sz w:val="20"/>
+          <w:szCs w:val="20"/>
+        </w:rPr>
+        <w:t>хэндлера</w:t>
+      </w:r>
+      <w:proofErr w:type="spellEnd"/>
+      <w:r>
+        <w:rPr>
+          <w:rFonts w:ascii="Times New Roman" w:hAnsi="Times New Roman"/>
+          <w:sz w:val="20"/>
+          <w:szCs w:val="20"/>
+        </w:rPr>
+        <w:t xml:space="preserve">, описание собаки под диктовку судьи, </w:t>
       </w:r>
       <w:r>
         <w:rPr>
@@ -3566,8 +4283,18 @@
           <w:sz w:val="20"/>
           <w:szCs w:val="20"/>
         </w:rPr>
-        <w:t>Немецкий шпиц / вольфшпиц</w:t>
-      </w:r>
+        <w:t xml:space="preserve">Немецкий шпиц / </w:t>
+      </w:r>
+      <w:proofErr w:type="spellStart"/>
+      <w:r>
+        <w:rPr>
+          <w:rFonts w:ascii="Times New Roman" w:hAnsi="Times New Roman"/>
+          <w:sz w:val="20"/>
+          <w:szCs w:val="20"/>
+        </w:rPr>
+        <w:t>вольфшпиц</w:t>
+      </w:r>
+      <w:proofErr w:type="spellEnd"/>
     </w:p>
     <w:p>
       <w:pPr>
@@ -3716,8 +4443,6 @@
         </w:rPr>
         <w:t>ЛУЧШАЯ ПАРА</w:t>
       </w:r>
-      <w:bookmarkStart w:id="0" w:name="_GoBack"/>
-      <w:bookmarkEnd w:id="0"/>
     </w:p>
     <w:p>
       <w:pPr>
@@ -3770,12 +4495,6 @@
         <w:gridCol w:w="6974"/>
       </w:tblGrid>
       <w:tr>
-        <w:tblPrEx>
-          <w:tblCellMar>
-            <w:top w:w="0" w:type="dxa"/>
-            <w:bottom w:w="0" w:type="dxa"/>
-          </w:tblCellMar>
-        </w:tblPrEx>
         <w:tc>
           <w:tcPr>
             <w:tcW w:w="6974" w:type="dxa"/>
@@ -3839,12 +4558,6 @@
         <w:gridCol w:w="6974"/>
       </w:tblGrid>
       <w:tr>
-        <w:tblPrEx>
-          <w:tblCellMar>
-            <w:top w:w="0" w:type="dxa"/>
-            <w:bottom w:w="0" w:type="dxa"/>
-          </w:tblCellMar>
-        </w:tblPrEx>
         <w:tc>
           <w:tcPr>
             <w:tcW w:w="6974" w:type="dxa"/>
@@ -3872,7 +4585,29 @@
                 <w:sz w:val="16"/>
                 <w:szCs w:val="16"/>
               </w:rPr>
-              <w:t xml:space="preserve">НЕМЕЦКИЙ ШПИЦ Вольфшпиц </w:t>
+              <w:t xml:space="preserve">НЕМЕЦКИЙ ШПИЦ </w:t>
+            </w:r>
+            <w:proofErr w:type="spellStart"/>
+            <w:r>
+              <w:rPr>
+                <w:rFonts w:cs="Arial CYR"/>
+                <w:b/>
+                <w:bCs/>
+                <w:sz w:val="16"/>
+                <w:szCs w:val="16"/>
+              </w:rPr>
+              <w:t>Вольфшпиц</w:t>
+            </w:r>
+            <w:proofErr w:type="spellEnd"/>
+            <w:r>
+              <w:rPr>
+                <w:rFonts w:cs="Arial CYR"/>
+                <w:b/>
+                <w:bCs/>
+                <w:sz w:val="16"/>
+                <w:szCs w:val="16"/>
+              </w:rPr>
+              <w:t xml:space="preserve"> </w:t>
             </w:r>
             <w:r>
               <w:rPr>
@@ -3967,12 +4702,6 @@
         <w:gridCol w:w="6374"/>
       </w:tblGrid>
       <w:tr>
-        <w:tblPrEx>
-          <w:tblCellMar>
-            <w:top w:w="0" w:type="dxa"/>
-            <w:bottom w:w="0" w:type="dxa"/>
-          </w:tblCellMar>
-        </w:tblPrEx>
         <w:tc>
           <w:tcPr>
             <w:tcW w:w="600" w:type="dxa"/>
@@ -4081,52 +4810,164 @@
                 <w:sz w:val="18"/>
                 <w:szCs w:val="18"/>
               </w:rPr>
-              <w:t>вл. Удачина Екатерина Альбертовна, 620085, Россия, Свердловская Область, Екатеринбург</w:t>
-            </w:r>
-          </w:p>
-          <w:p>
-            <w:pPr>
-              <w:rPr>
-                <w:rFonts w:cs="Arial CYR"/>
-                <w:sz w:val="18"/>
-                <w:szCs w:val="18"/>
-              </w:rPr>
-            </w:pPr>
-            <w:r>
-              <w:rPr>
-                <w:rFonts w:cs="Arial CYR"/>
-                <w:b/>
-                <w:bCs/>
-                <w:sz w:val="18"/>
-                <w:szCs w:val="18"/>
-              </w:rPr>
-              <w:t>Оценка:</w:t>
-            </w:r>
-            <w:r>
-              <w:rPr>
-                <w:rFonts w:cs="Arial CYR"/>
-                <w:sz w:val="18"/>
-                <w:szCs w:val="18"/>
-              </w:rPr>
-              <w:t xml:space="preserve"> ОТЛ </w:t>
-            </w:r>
-            <w:r>
-              <w:rPr>
-                <w:rFonts w:cs="Arial CYR"/>
-                <w:b/>
-                <w:bCs/>
-                <w:sz w:val="18"/>
-                <w:szCs w:val="18"/>
-              </w:rPr>
-              <w:t>Титулы:</w:t>
-            </w:r>
-            <w:r>
-              <w:rPr>
-                <w:rFonts w:cs="Arial CYR"/>
-                <w:sz w:val="18"/>
-                <w:szCs w:val="18"/>
-              </w:rPr>
-              <w:t xml:space="preserve"> CW, ЮКЧК, BEST JUNIOR / ЛЮ</w:t>
+              <w:t xml:space="preserve">вл. </w:t>
+            </w:r>
+            <w:proofErr w:type="spellStart"/>
+            <w:r>
+              <w:rPr>
+                <w:rFonts w:cs="Arial CYR"/>
+                <w:sz w:val="18"/>
+                <w:szCs w:val="18"/>
+              </w:rPr>
+              <w:t>Удачина</w:t>
+            </w:r>
+            <w:proofErr w:type="spellEnd"/>
+            <w:r>
+              <w:rPr>
+                <w:rFonts w:cs="Arial CYR"/>
+                <w:sz w:val="18"/>
+                <w:szCs w:val="18"/>
+              </w:rPr>
+              <w:t xml:space="preserve"> Екатерина Альбертовна, 620085, Россия, Свердловская Область, Екатеринбург</w:t>
+            </w:r>
+          </w:p>
+          <w:p>
+            <w:pPr>
+              <w:rPr>
+                <w:rFonts w:cs="Arial CYR"/>
+                <w:sz w:val="18"/>
+                <w:szCs w:val="18"/>
+                <w:lang w:val="en-US"/>
+              </w:rPr>
+            </w:pPr>
+            <w:r>
+              <w:rPr>
+                <w:rFonts w:cs="Arial CYR"/>
+                <w:b/>
+                <w:bCs/>
+                <w:sz w:val="18"/>
+                <w:szCs w:val="18"/>
+              </w:rPr>
+              <w:t>Оценка</w:t>
+            </w:r>
+            <w:r>
+              <w:rPr>
+                <w:rFonts w:cs="Arial CYR"/>
+                <w:b/>
+                <w:bCs/>
+                <w:sz w:val="18"/>
+                <w:szCs w:val="18"/>
+                <w:lang w:val="en-US"/>
+              </w:rPr>
+              <w:t>:</w:t>
+            </w:r>
+            <w:r>
+              <w:rPr>
+                <w:rFonts w:cs="Arial CYR"/>
+                <w:sz w:val="18"/>
+                <w:szCs w:val="18"/>
+                <w:lang w:val="en-US"/>
+              </w:rPr>
+              <w:t xml:space="preserve"> </w:t>
+            </w:r>
+            <w:r>
+              <w:rPr>
+                <w:rFonts w:cs="Arial CYR"/>
+                <w:sz w:val="18"/>
+                <w:szCs w:val="18"/>
+              </w:rPr>
+              <w:t>ОТЛ</w:t>
+            </w:r>
+            <w:r>
+              <w:rPr>
+                <w:rFonts w:cs="Arial CYR"/>
+                <w:sz w:val="18"/>
+                <w:szCs w:val="18"/>
+                <w:lang w:val="en-US"/>
+              </w:rPr>
+              <w:t xml:space="preserve"> </w:t>
+            </w:r>
+            <w:r>
+              <w:rPr>
+                <w:rFonts w:cs="Arial CYR"/>
+                <w:b/>
+                <w:bCs/>
+                <w:sz w:val="18"/>
+                <w:szCs w:val="18"/>
+              </w:rPr>
+              <w:t>Титулы</w:t>
+            </w:r>
+            <w:r>
+              <w:rPr>
+                <w:rFonts w:cs="Arial CYR"/>
+                <w:b/>
+                <w:bCs/>
+                <w:sz w:val="18"/>
+                <w:szCs w:val="18"/>
+                <w:lang w:val="en-US"/>
+              </w:rPr>
+              <w:t>:</w:t>
+            </w:r>
+            <w:r>
+              <w:rPr>
+                <w:rFonts w:cs="Arial CYR"/>
+                <w:sz w:val="18"/>
+                <w:szCs w:val="18"/>
+                <w:lang w:val="en-US"/>
+              </w:rPr>
+              <w:t xml:space="preserve"> CW, </w:t>
+            </w:r>
+            <w:r>
+              <w:rPr>
+                <w:rFonts w:cs="Arial CYR"/>
+                <w:sz w:val="18"/>
+                <w:szCs w:val="18"/>
+              </w:rPr>
+              <w:t>ЮКЧК</w:t>
+            </w:r>
+            <w:r>
+              <w:rPr>
+                <w:rFonts w:cs="Arial CYR"/>
+                <w:sz w:val="18"/>
+                <w:szCs w:val="18"/>
+                <w:lang w:val="en-US"/>
+              </w:rPr>
+              <w:t xml:space="preserve">, BEST JUNIOR / </w:t>
+            </w:r>
+            <w:r>
+              <w:rPr>
+                <w:rFonts w:cs="Arial CYR"/>
+                <w:sz w:val="18"/>
+                <w:szCs w:val="18"/>
+              </w:rPr>
+              <w:t>ЛЮ</w:t>
+            </w:r>
+            <w:r>
+              <w:rPr>
+                <w:rFonts w:cs="Arial CYR"/>
+                <w:sz w:val="18"/>
+                <w:szCs w:val="18"/>
+                <w:lang w:val="en-US"/>
+              </w:rPr>
+              <w:t xml:space="preserve">, </w:t>
+            </w:r>
+            <w:r>
+              <w:rPr>
+                <w:rFonts w:cs="Arial CYR"/>
+                <w:sz w:val="18"/>
+                <w:szCs w:val="18"/>
+                <w:lang w:val="en-US"/>
+              </w:rPr>
+              <w:t xml:space="preserve">BIS Junior </w:t>
+            </w:r>
+            <w:r>
+              <w:rPr>
+                <w:rFonts w:cs="Arial CYR"/>
+                <w:sz w:val="18"/>
+                <w:szCs w:val="18"/>
+                <w:lang w:val="en-US"/>
+              </w:rPr>
+              <w:t>- 2</w:t>
             </w:r>
           </w:p>
         </w:tc>
@@ -4139,6 +4980,7 @@
           <w:rFonts w:cs="Arial CYR"/>
           <w:sz w:val="16"/>
           <w:szCs w:val="16"/>
+          <w:lang w:val="en-US"/>
         </w:rPr>
       </w:pPr>
     </w:p>
@@ -4179,12 +5021,6 @@
         <w:gridCol w:w="6374"/>
       </w:tblGrid>
       <w:tr>
-        <w:tblPrEx>
-          <w:tblCellMar>
-            <w:top w:w="0" w:type="dxa"/>
-            <w:bottom w:w="0" w:type="dxa"/>
-          </w:tblCellMar>
-        </w:tblPrEx>
         <w:tc>
           <w:tcPr>
             <w:tcW w:w="600" w:type="dxa"/>
@@ -4297,8 +5133,19 @@
                 <w:szCs w:val="18"/>
                 <w:lang w:val="en-US"/>
               </w:rPr>
-              <w:t>. 08.09.2016, silvergrey</w:t>
-            </w:r>
+              <w:t xml:space="preserve">. 08.09.2016, </w:t>
+            </w:r>
+            <w:proofErr w:type="spellStart"/>
+            <w:r>
+              <w:rPr>
+                <w:rFonts w:cs="Arial CYR"/>
+                <w:sz w:val="18"/>
+                <w:szCs w:val="18"/>
+                <w:lang w:val="en-US"/>
+              </w:rPr>
+              <w:t>silvergrey</w:t>
+            </w:r>
+            <w:proofErr w:type="spellEnd"/>
           </w:p>
           <w:p>
             <w:pPr>
@@ -4334,14 +5181,34 @@
               </w:rPr>
               <w:t xml:space="preserve">. </w:t>
             </w:r>
-            <w:r>
-              <w:rPr>
-                <w:rFonts w:cs="Arial CYR"/>
-                <w:sz w:val="18"/>
-                <w:szCs w:val="18"/>
-              </w:rPr>
-              <w:t>Koskinen Johanna</w:t>
-            </w:r>
+            <w:proofErr w:type="spellStart"/>
+            <w:r>
+              <w:rPr>
+                <w:rFonts w:cs="Arial CYR"/>
+                <w:sz w:val="18"/>
+                <w:szCs w:val="18"/>
+              </w:rPr>
+              <w:t>Koskinen</w:t>
+            </w:r>
+            <w:proofErr w:type="spellEnd"/>
+            <w:r>
+              <w:rPr>
+                <w:rFonts w:cs="Arial CYR"/>
+                <w:sz w:val="18"/>
+                <w:szCs w:val="18"/>
+              </w:rPr>
+              <w:t xml:space="preserve"> </w:t>
+            </w:r>
+            <w:proofErr w:type="spellStart"/>
+            <w:r>
+              <w:rPr>
+                <w:rFonts w:cs="Arial CYR"/>
+                <w:sz w:val="18"/>
+                <w:szCs w:val="18"/>
+              </w:rPr>
+              <w:t>Johanna</w:t>
+            </w:r>
+            <w:proofErr w:type="spellEnd"/>
           </w:p>
           <w:p>
             <w:pPr>
@@ -4408,12 +5275,6 @@
         </w:tc>
       </w:tr>
       <w:tr>
-        <w:tblPrEx>
-          <w:tblCellMar>
-            <w:top w:w="0" w:type="dxa"/>
-            <w:bottom w:w="0" w:type="dxa"/>
-          </w:tblCellMar>
-        </w:tblPrEx>
         <w:tc>
           <w:tcPr>
             <w:tcW w:w="600" w:type="dxa"/>
@@ -4602,12 +5463,6 @@
         <w:gridCol w:w="6374"/>
       </w:tblGrid>
       <w:tr>
-        <w:tblPrEx>
-          <w:tblCellMar>
-            <w:top w:w="0" w:type="dxa"/>
-            <w:bottom w:w="0" w:type="dxa"/>
-          </w:tblCellMar>
-        </w:tblPrEx>
         <w:tc>
           <w:tcPr>
             <w:tcW w:w="600" w:type="dxa"/>
@@ -4814,12 +5669,6 @@
         <w:gridCol w:w="6374"/>
       </w:tblGrid>
       <w:tr>
-        <w:tblPrEx>
-          <w:tblCellMar>
-            <w:top w:w="0" w:type="dxa"/>
-            <w:bottom w:w="0" w:type="dxa"/>
-          </w:tblCellMar>
-        </w:tblPrEx>
         <w:tc>
           <w:tcPr>
             <w:tcW w:w="600" w:type="dxa"/>
@@ -5103,12 +5952,6 @@
         <w:gridCol w:w="6374"/>
       </w:tblGrid>
       <w:tr>
-        <w:tblPrEx>
-          <w:tblCellMar>
-            <w:top w:w="0" w:type="dxa"/>
-            <w:bottom w:w="0" w:type="dxa"/>
-          </w:tblCellMar>
-        </w:tblPrEx>
         <w:tc>
           <w:tcPr>
             <w:tcW w:w="600" w:type="dxa"/>
@@ -5266,49 +6109,77 @@
               </w:rPr>
               <w:t xml:space="preserve">. </w:t>
             </w:r>
-            <w:r>
-              <w:rPr>
-                <w:rFonts w:cs="Arial CYR"/>
-                <w:sz w:val="18"/>
-                <w:szCs w:val="18"/>
-              </w:rPr>
-              <w:t>Nikitina E.A.</w:t>
-            </w:r>
-          </w:p>
-          <w:p>
-            <w:pPr>
-              <w:rPr>
-                <w:rFonts w:cs="Arial CYR"/>
-                <w:sz w:val="18"/>
-                <w:szCs w:val="18"/>
-              </w:rPr>
-            </w:pPr>
-            <w:r>
-              <w:rPr>
-                <w:rFonts w:cs="Arial CYR"/>
-                <w:sz w:val="18"/>
-                <w:szCs w:val="18"/>
-              </w:rPr>
-              <w:t>вл. Podolyaka O.V., Россия, Тюменская Область, Тюмень</w:t>
-            </w:r>
-          </w:p>
-          <w:p>
-            <w:pPr>
-              <w:rPr>
-                <w:rFonts w:cs="Arial CYR"/>
-                <w:sz w:val="18"/>
-                <w:szCs w:val="18"/>
-              </w:rPr>
-            </w:pPr>
-            <w:r>
-              <w:rPr>
-                <w:rFonts w:cs="Arial CYR"/>
-                <w:b/>
-                <w:bCs/>
+            <w:proofErr w:type="spellStart"/>
+            <w:r>
+              <w:rPr>
+                <w:rFonts w:cs="Arial CYR"/>
+                <w:sz w:val="18"/>
+                <w:szCs w:val="18"/>
+              </w:rPr>
+              <w:t>Nikitina</w:t>
+            </w:r>
+            <w:proofErr w:type="spellEnd"/>
+            <w:r>
+              <w:rPr>
+                <w:rFonts w:cs="Arial CYR"/>
+                <w:sz w:val="18"/>
+                <w:szCs w:val="18"/>
+              </w:rPr>
+              <w:t xml:space="preserve"> E.A.</w:t>
+            </w:r>
+          </w:p>
+          <w:p>
+            <w:pPr>
+              <w:rPr>
+                <w:rFonts w:cs="Arial CYR"/>
+                <w:sz w:val="18"/>
+                <w:szCs w:val="18"/>
+              </w:rPr>
+            </w:pPr>
+            <w:r>
+              <w:rPr>
+                <w:rFonts w:cs="Arial CYR"/>
                 <w:sz w:val="18"/>
                 <w:szCs w:val="18"/>
               </w:rPr>
               <w:lastRenderedPageBreak/>
+              <w:t xml:space="preserve">вл. </w:t>
+            </w:r>
+            <w:proofErr w:type="spellStart"/>
+            <w:r>
+              <w:rPr>
+                <w:rFonts w:cs="Arial CYR"/>
+                <w:sz w:val="18"/>
+                <w:szCs w:val="18"/>
+              </w:rPr>
+              <w:t>Podolyaka</w:t>
+            </w:r>
+            <w:proofErr w:type="spellEnd"/>
+            <w:r>
+              <w:rPr>
+                <w:rFonts w:cs="Arial CYR"/>
+                <w:sz w:val="18"/>
+                <w:szCs w:val="18"/>
+              </w:rPr>
+              <w:t xml:space="preserve"> O.V., Россия, Тюменская Область, Тюмень</w:t>
+            </w:r>
+          </w:p>
+          <w:p>
+            <w:pPr>
+              <w:rPr>
+                <w:rFonts w:cs="Arial CYR"/>
+                <w:sz w:val="18"/>
+                <w:szCs w:val="18"/>
+              </w:rPr>
+            </w:pPr>
+            <w:r>
+              <w:rPr>
+                <w:rFonts w:cs="Arial CYR"/>
+                <w:b/>
+                <w:bCs/>
+                <w:sz w:val="18"/>
+                <w:szCs w:val="18"/>
+              </w:rPr>
               <w:t>Оценка:</w:t>
             </w:r>
             <w:r>
@@ -5336,6 +6207,55 @@
                 <w:szCs w:val="18"/>
               </w:rPr>
               <w:t xml:space="preserve"> CW, КЧК, ЛК, BOB/ЛПП</w:t>
+            </w:r>
+            <w:r>
+              <w:rPr>
+                <w:rFonts w:cs="Arial CYR"/>
+                <w:sz w:val="18"/>
+                <w:szCs w:val="18"/>
+              </w:rPr>
+              <w:t xml:space="preserve">, </w:t>
+            </w:r>
+            <w:r>
+              <w:rPr>
+                <w:rFonts w:cs="Arial CYR"/>
+                <w:sz w:val="18"/>
+                <w:szCs w:val="18"/>
+                <w:lang w:val="en-US"/>
+              </w:rPr>
+              <w:t>BIS</w:t>
+            </w:r>
+            <w:r>
+              <w:rPr>
+                <w:rFonts w:cs="Arial CYR"/>
+                <w:sz w:val="18"/>
+                <w:szCs w:val="18"/>
+              </w:rPr>
+              <w:t xml:space="preserve"> -</w:t>
+            </w:r>
+            <w:r>
+              <w:rPr>
+                <w:rFonts w:cs="Arial CYR"/>
+                <w:sz w:val="18"/>
+                <w:szCs w:val="18"/>
+              </w:rPr>
+              <w:t xml:space="preserve"> </w:t>
+            </w:r>
+            <w:r>
+              <w:rPr>
+                <w:rFonts w:cs="Arial CYR"/>
+                <w:sz w:val="18"/>
+                <w:szCs w:val="18"/>
+              </w:rPr>
+              <w:t xml:space="preserve"> </w:t>
+            </w:r>
+            <w:r>
+              <w:rPr>
+                <w:rFonts w:cs="Arial CYR"/>
+                <w:sz w:val="18"/>
+                <w:szCs w:val="18"/>
+              </w:rPr>
+              <w:t>2</w:t>
             </w:r>
           </w:p>
         </w:tc>
@@ -5412,12 +6332,6 @@
         <w:gridCol w:w="6374"/>
       </w:tblGrid>
       <w:tr>
-        <w:tblPrEx>
-          <w:tblCellMar>
-            <w:top w:w="0" w:type="dxa"/>
-            <w:bottom w:w="0" w:type="dxa"/>
-          </w:tblCellMar>
-        </w:tblPrEx>
         <w:tc>
           <w:tcPr>
             <w:tcW w:w="600" w:type="dxa"/>
@@ -5492,24 +6406,60 @@
                 <w:sz w:val="18"/>
                 <w:szCs w:val="18"/>
               </w:rPr>
-              <w:t>РКФ 4737771, SFD 3651, д.р. 24.11.2016, волч.</w:t>
-            </w:r>
-          </w:p>
-          <w:p>
-            <w:pPr>
-              <w:rPr>
-                <w:rFonts w:cs="Arial CYR"/>
-                <w:sz w:val="18"/>
-                <w:szCs w:val="18"/>
-              </w:rPr>
-            </w:pPr>
-            <w:r>
-              <w:rPr>
-                <w:rFonts w:cs="Arial CYR"/>
-                <w:sz w:val="18"/>
-                <w:szCs w:val="18"/>
-              </w:rPr>
-              <w:t>JADOR IZ DINASTII IN x ЗОЛОТАЯ ЛАДЬЯ ИЗ ДИНАСТИИ ИН, зав. Куделин В.</w:t>
+              <w:t xml:space="preserve">РКФ 4737771, SFD 3651, д.р. 24.11.2016, </w:t>
+            </w:r>
+            <w:proofErr w:type="spellStart"/>
+            <w:r>
+              <w:rPr>
+                <w:rFonts w:cs="Arial CYR"/>
+                <w:sz w:val="18"/>
+                <w:szCs w:val="18"/>
+              </w:rPr>
+              <w:t>волч</w:t>
+            </w:r>
+            <w:proofErr w:type="spellEnd"/>
+            <w:r>
+              <w:rPr>
+                <w:rFonts w:cs="Arial CYR"/>
+                <w:sz w:val="18"/>
+                <w:szCs w:val="18"/>
+              </w:rPr>
+              <w:t>.</w:t>
+            </w:r>
+          </w:p>
+          <w:p>
+            <w:pPr>
+              <w:rPr>
+                <w:rFonts w:cs="Arial CYR"/>
+                <w:sz w:val="18"/>
+                <w:szCs w:val="18"/>
+              </w:rPr>
+            </w:pPr>
+            <w:r>
+              <w:rPr>
+                <w:rFonts w:cs="Arial CYR"/>
+                <w:sz w:val="18"/>
+                <w:szCs w:val="18"/>
+              </w:rPr>
+              <w:t xml:space="preserve">JADOR IZ DINASTII IN x ЗОЛОТАЯ ЛАДЬЯ ИЗ ДИНАСТИИ ИН, зав. </w:t>
+            </w:r>
+            <w:proofErr w:type="spellStart"/>
+            <w:r>
+              <w:rPr>
+                <w:rFonts w:cs="Arial CYR"/>
+                <w:sz w:val="18"/>
+                <w:szCs w:val="18"/>
+              </w:rPr>
+              <w:t>Куделин</w:t>
+            </w:r>
+            <w:proofErr w:type="spellEnd"/>
+            <w:r>
+              <w:rPr>
+                <w:rFonts w:cs="Arial CYR"/>
+                <w:sz w:val="18"/>
+                <w:szCs w:val="18"/>
+              </w:rPr>
+              <w:t xml:space="preserve"> В.</w:t>
             </w:r>
           </w:p>
           <w:p>
@@ -5577,12 +6527,6 @@
         </w:tc>
       </w:tr>
       <w:tr>
-        <w:tblPrEx>
-          <w:tblCellMar>
-            <w:top w:w="0" w:type="dxa"/>
-            <w:bottom w:w="0" w:type="dxa"/>
-          </w:tblCellMar>
-        </w:tblPrEx>
         <w:tc>
           <w:tcPr>
             <w:tcW w:w="600" w:type="dxa"/>
@@ -5703,6 +6647,7 @@
               </w:rPr>
               <w:t xml:space="preserve">. 15.05.2017, </w:t>
             </w:r>
+            <w:proofErr w:type="spellStart"/>
             <w:r>
               <w:rPr>
                 <w:rFonts w:cs="Arial CYR"/>
@@ -5711,6 +6656,7 @@
               </w:rPr>
               <w:t>волч</w:t>
             </w:r>
+            <w:proofErr w:type="spellEnd"/>
           </w:p>
           <w:p>
             <w:pPr>
@@ -5867,12 +6813,6 @@
         <w:gridCol w:w="6374"/>
       </w:tblGrid>
       <w:tr>
-        <w:tblPrEx>
-          <w:tblCellMar>
-            <w:top w:w="0" w:type="dxa"/>
-            <w:bottom w:w="0" w:type="dxa"/>
-          </w:tblCellMar>
-        </w:tblPrEx>
         <w:tc>
           <w:tcPr>
             <w:tcW w:w="600" w:type="dxa"/>
@@ -6105,12 +7045,6 @@
         <w:gridCol w:w="6374"/>
       </w:tblGrid>
       <w:tr>
-        <w:tblPrEx>
-          <w:tblCellMar>
-            <w:top w:w="0" w:type="dxa"/>
-            <w:bottom w:w="0" w:type="dxa"/>
-          </w:tblCellMar>
-        </w:tblPrEx>
         <w:tc>
           <w:tcPr>
             <w:tcW w:w="600" w:type="dxa"/>
@@ -6185,7 +7119,25 @@
                 <w:sz w:val="18"/>
                 <w:szCs w:val="18"/>
               </w:rPr>
-              <w:t>РКФ 4450960, DUG 367, д.р. 01.10.2015, волч.</w:t>
+              <w:t xml:space="preserve">РКФ 4450960, DUG 367, д.р. 01.10.2015, </w:t>
+            </w:r>
+            <w:proofErr w:type="spellStart"/>
+            <w:r>
+              <w:rPr>
+                <w:rFonts w:cs="Arial CYR"/>
+                <w:sz w:val="18"/>
+                <w:szCs w:val="18"/>
+              </w:rPr>
+              <w:t>волч</w:t>
+            </w:r>
+            <w:proofErr w:type="spellEnd"/>
+            <w:r>
+              <w:rPr>
+                <w:rFonts w:cs="Arial CYR"/>
+                <w:sz w:val="18"/>
+                <w:szCs w:val="18"/>
+              </w:rPr>
+              <w:t>.</w:t>
             </w:r>
           </w:p>
           <w:p>
@@ -6245,7 +7197,25 @@
                 <w:sz w:val="18"/>
                 <w:szCs w:val="18"/>
               </w:rPr>
-              <w:t>вл. Чернильцева О., Россия, Свердловская Область, Лесной</w:t>
+              <w:t xml:space="preserve">вл. </w:t>
+            </w:r>
+            <w:proofErr w:type="spellStart"/>
+            <w:r>
+              <w:rPr>
+                <w:rFonts w:cs="Arial CYR"/>
+                <w:sz w:val="18"/>
+                <w:szCs w:val="18"/>
+              </w:rPr>
+              <w:t>Чернильцева</w:t>
+            </w:r>
+            <w:proofErr w:type="spellEnd"/>
+            <w:r>
+              <w:rPr>
+                <w:rFonts w:cs="Arial CYR"/>
+                <w:sz w:val="18"/>
+                <w:szCs w:val="18"/>
+              </w:rPr>
+              <w:t xml:space="preserve"> О., Россия, Свердловская Область, Лесной</w:t>
             </w:r>
           </w:p>
           <w:p>
@@ -6343,12 +7313,6 @@
         <w:gridCol w:w="6374"/>
       </w:tblGrid>
       <w:tr>
-        <w:tblPrEx>
-          <w:tblCellMar>
-            <w:top w:w="0" w:type="dxa"/>
-            <w:bottom w:w="0" w:type="dxa"/>
-          </w:tblCellMar>
-        </w:tblPrEx>
         <w:tc>
           <w:tcPr>
             <w:tcW w:w="600" w:type="dxa"/>
@@ -6560,12 +7524,6 @@
         <w:gridCol w:w="6974"/>
       </w:tblGrid>
       <w:tr>
-        <w:tblPrEx>
-          <w:tblCellMar>
-            <w:top w:w="0" w:type="dxa"/>
-            <w:bottom w:w="0" w:type="dxa"/>
-          </w:tblCellMar>
-        </w:tblPrEx>
         <w:tc>
           <w:tcPr>
             <w:tcW w:w="6974" w:type="dxa"/>
@@ -6688,12 +7646,6 @@
         <w:gridCol w:w="6374"/>
       </w:tblGrid>
       <w:tr>
-        <w:tblPrEx>
-          <w:tblCellMar>
-            <w:top w:w="0" w:type="dxa"/>
-            <w:bottom w:w="0" w:type="dxa"/>
-          </w:tblCellMar>
-        </w:tblPrEx>
         <w:tc>
           <w:tcPr>
             <w:tcW w:w="600" w:type="dxa"/>
@@ -6803,7 +7755,25 @@
                 <w:sz w:val="18"/>
                 <w:szCs w:val="18"/>
               </w:rPr>
-              <w:t>вл. Кизим А., Россия, Свердловская Область, Екатеринбург</w:t>
+              <w:t xml:space="preserve">вл. </w:t>
+            </w:r>
+            <w:proofErr w:type="spellStart"/>
+            <w:r>
+              <w:rPr>
+                <w:rFonts w:cs="Arial CYR"/>
+                <w:sz w:val="18"/>
+                <w:szCs w:val="18"/>
+              </w:rPr>
+              <w:t>Кизим</w:t>
+            </w:r>
+            <w:proofErr w:type="spellEnd"/>
+            <w:r>
+              <w:rPr>
+                <w:rFonts w:cs="Arial CYR"/>
+                <w:sz w:val="18"/>
+                <w:szCs w:val="18"/>
+              </w:rPr>
+              <w:t xml:space="preserve"> А., Россия, Свердловская Область, Екатеринбург</w:t>
             </w:r>
           </w:p>
           <w:p>
@@ -6849,6 +7819,65 @@
                 <w:szCs w:val="18"/>
               </w:rPr>
               <w:t xml:space="preserve"> CW, ЮКЧК, BEST JUNIOR / ЛЮ, BOB/ЛПП</w:t>
+            </w:r>
+            <w:r>
+              <w:rPr>
+                <w:rFonts w:cs="Arial CYR"/>
+                <w:sz w:val="18"/>
+                <w:szCs w:val="18"/>
+              </w:rPr>
+              <w:t xml:space="preserve">, </w:t>
+            </w:r>
+            <w:r>
+              <w:rPr>
+                <w:rFonts w:cs="Arial CYR"/>
+                <w:sz w:val="18"/>
+                <w:szCs w:val="18"/>
+                <w:lang w:val="en-US"/>
+              </w:rPr>
+              <w:t>BIS</w:t>
+            </w:r>
+            <w:r>
+              <w:rPr>
+                <w:rFonts w:cs="Arial CYR"/>
+                <w:sz w:val="18"/>
+                <w:szCs w:val="18"/>
+              </w:rPr>
+              <w:t xml:space="preserve"> </w:t>
+            </w:r>
+            <w:r>
+              <w:rPr>
+                <w:rFonts w:cs="Arial CYR"/>
+                <w:sz w:val="18"/>
+                <w:szCs w:val="18"/>
+                <w:lang w:val="en-US"/>
+              </w:rPr>
+              <w:t>Junior</w:t>
+            </w:r>
+            <w:r>
+              <w:rPr>
+                <w:rFonts w:cs="Arial CYR"/>
+                <w:sz w:val="18"/>
+                <w:szCs w:val="18"/>
+              </w:rPr>
+              <w:t xml:space="preserve"> – 4, </w:t>
+            </w:r>
+            <w:r>
+              <w:rPr>
+                <w:rFonts w:cs="Arial CYR"/>
+                <w:sz w:val="18"/>
+                <w:szCs w:val="18"/>
+                <w:lang w:val="en-US"/>
+              </w:rPr>
+              <w:t>BIS</w:t>
+            </w:r>
+            <w:r>
+              <w:rPr>
+                <w:rFonts w:cs="Arial CYR"/>
+                <w:sz w:val="18"/>
+                <w:szCs w:val="18"/>
+              </w:rPr>
+              <w:t xml:space="preserve"> -4 </w:t>
             </w:r>
           </w:p>
         </w:tc>
@@ -6879,12 +7908,6 @@
         <w:gridCol w:w="6974"/>
       </w:tblGrid>
       <w:tr>
-        <w:tblPrEx>
-          <w:tblCellMar>
-            <w:top w:w="0" w:type="dxa"/>
-            <w:bottom w:w="0" w:type="dxa"/>
-          </w:tblCellMar>
-        </w:tblPrEx>
         <w:tc>
           <w:tcPr>
             <w:tcW w:w="6974" w:type="dxa"/>
@@ -7007,12 +8030,6 @@
         <w:gridCol w:w="6374"/>
       </w:tblGrid>
       <w:tr>
-        <w:tblPrEx>
-          <w:tblCellMar>
-            <w:top w:w="0" w:type="dxa"/>
-            <w:bottom w:w="0" w:type="dxa"/>
-          </w:tblCellMar>
-        </w:tblPrEx>
         <w:tc>
           <w:tcPr>
             <w:tcW w:w="600" w:type="dxa"/>
@@ -7248,6 +8265,8 @@
             </w:r>
           </w:p>
         </w:tc>
+        <w:bookmarkStart w:id="0" w:name="_GoBack"/>
+        <w:bookmarkEnd w:id="0"/>
       </w:tr>
     </w:tbl>
     <w:p>
@@ -7321,12 +8340,6 @@
         <w:gridCol w:w="6374"/>
       </w:tblGrid>
       <w:tr>
-        <w:tblPrEx>
-          <w:tblCellMar>
-            <w:top w:w="0" w:type="dxa"/>
-            <w:bottom w:w="0" w:type="dxa"/>
-          </w:tblCellMar>
-        </w:tblPrEx>
         <w:tc>
           <w:tcPr>
             <w:tcW w:w="600" w:type="dxa"/>
@@ -7515,7 +8528,25 @@
                 <w:sz w:val="18"/>
                 <w:szCs w:val="18"/>
               </w:rPr>
-              <w:t>вл. Prokhorova I., 620070, Россия, Свердловская Область, Екатеринбург</w:t>
+              <w:t xml:space="preserve">вл. </w:t>
+            </w:r>
+            <w:proofErr w:type="spellStart"/>
+            <w:r>
+              <w:rPr>
+                <w:rFonts w:cs="Arial CYR"/>
+                <w:sz w:val="18"/>
+                <w:szCs w:val="18"/>
+              </w:rPr>
+              <w:t>Prokhorova</w:t>
+            </w:r>
+            <w:proofErr w:type="spellEnd"/>
+            <w:r>
+              <w:rPr>
+                <w:rFonts w:cs="Arial CYR"/>
+                <w:sz w:val="18"/>
+                <w:szCs w:val="18"/>
+              </w:rPr>
+              <w:t xml:space="preserve"> I., 620070, Россия, Свердловская Область, Екатеринбург</w:t>
             </w:r>
           </w:p>
           <w:p>
@@ -7591,12 +8622,6 @@
         <w:gridCol w:w="6974"/>
       </w:tblGrid>
       <w:tr>
-        <w:tblPrEx>
-          <w:tblCellMar>
-            <w:top w:w="0" w:type="dxa"/>
-            <w:bottom w:w="0" w:type="dxa"/>
-          </w:tblCellMar>
-        </w:tblPrEx>
         <w:tc>
           <w:tcPr>
             <w:tcW w:w="6974" w:type="dxa"/>
@@ -7719,12 +8744,6 @@
         <w:gridCol w:w="6374"/>
       </w:tblGrid>
       <w:tr>
-        <w:tblPrEx>
-          <w:tblCellMar>
-            <w:top w:w="0" w:type="dxa"/>
-            <w:bottom w:w="0" w:type="dxa"/>
-          </w:tblCellMar>
-        </w:tblPrEx>
         <w:tc>
           <w:tcPr>
             <w:tcW w:w="600" w:type="dxa"/>
@@ -7836,30 +8855,58 @@
               </w:rPr>
               <w:t xml:space="preserve">. </w:t>
             </w:r>
-            <w:r>
-              <w:rPr>
-                <w:rFonts w:cs="Arial CYR"/>
-                <w:sz w:val="18"/>
-                <w:szCs w:val="18"/>
-              </w:rPr>
-              <w:t>Гуденко Ю.В</w:t>
-            </w:r>
-          </w:p>
-          <w:p>
-            <w:pPr>
-              <w:rPr>
-                <w:rFonts w:cs="Arial CYR"/>
-                <w:sz w:val="18"/>
-                <w:szCs w:val="18"/>
-              </w:rPr>
-            </w:pPr>
-            <w:r>
-              <w:rPr>
-                <w:rFonts w:cs="Arial CYR"/>
-                <w:sz w:val="18"/>
-                <w:szCs w:val="18"/>
-              </w:rPr>
-              <w:t>вл. Щедрина О.А И Гуденко Ю.В, Россия, Волгоградская Область, Волгоград</w:t>
+            <w:proofErr w:type="spellStart"/>
+            <w:r>
+              <w:rPr>
+                <w:rFonts w:cs="Arial CYR"/>
+                <w:sz w:val="18"/>
+                <w:szCs w:val="18"/>
+              </w:rPr>
+              <w:t>Гуденко</w:t>
+            </w:r>
+            <w:proofErr w:type="spellEnd"/>
+            <w:r>
+              <w:rPr>
+                <w:rFonts w:cs="Arial CYR"/>
+                <w:sz w:val="18"/>
+                <w:szCs w:val="18"/>
+              </w:rPr>
+              <w:t xml:space="preserve"> Ю.В</w:t>
+            </w:r>
+          </w:p>
+          <w:p>
+            <w:pPr>
+              <w:rPr>
+                <w:rFonts w:cs="Arial CYR"/>
+                <w:sz w:val="18"/>
+                <w:szCs w:val="18"/>
+              </w:rPr>
+            </w:pPr>
+            <w:r>
+              <w:rPr>
+                <w:rFonts w:cs="Arial CYR"/>
+                <w:sz w:val="18"/>
+                <w:szCs w:val="18"/>
+              </w:rPr>
+              <w:t xml:space="preserve">вл. Щедрина О.А И </w:t>
+            </w:r>
+            <w:proofErr w:type="spellStart"/>
+            <w:r>
+              <w:rPr>
+                <w:rFonts w:cs="Arial CYR"/>
+                <w:sz w:val="18"/>
+                <w:szCs w:val="18"/>
+              </w:rPr>
+              <w:t>Гуденко</w:t>
+            </w:r>
+            <w:proofErr w:type="spellEnd"/>
+            <w:r>
+              <w:rPr>
+                <w:rFonts w:cs="Arial CYR"/>
+                <w:sz w:val="18"/>
+                <w:szCs w:val="18"/>
+              </w:rPr>
+              <w:t xml:space="preserve"> Ю.В, Россия, Волгоградская Область, Волгоград</w:t>
             </w:r>
           </w:p>
           <w:p>
@@ -7886,7 +8933,25 @@
                 <w:sz w:val="18"/>
                 <w:szCs w:val="18"/>
               </w:rPr>
-              <w:t xml:space="preserve"> Оч. персп. </w:t>
+              <w:t xml:space="preserve"> Оч. </w:t>
+            </w:r>
+            <w:proofErr w:type="spellStart"/>
+            <w:r>
+              <w:rPr>
+                <w:rFonts w:cs="Arial CYR"/>
+                <w:sz w:val="18"/>
+                <w:szCs w:val="18"/>
+              </w:rPr>
+              <w:t>персп</w:t>
+            </w:r>
+            <w:proofErr w:type="spellEnd"/>
+            <w:r>
+              <w:rPr>
+                <w:rFonts w:cs="Arial CYR"/>
+                <w:sz w:val="18"/>
+                <w:szCs w:val="18"/>
+              </w:rPr>
+              <w:t xml:space="preserve">. </w:t>
             </w:r>
             <w:r>
               <w:rPr>
@@ -7957,12 +9022,6 @@
         <w:gridCol w:w="6374"/>
       </w:tblGrid>
       <w:tr>
-        <w:tblPrEx>
-          <w:tblCellMar>
-            <w:top w:w="0" w:type="dxa"/>
-            <w:bottom w:w="0" w:type="dxa"/>
-          </w:tblCellMar>
-        </w:tblPrEx>
         <w:tc>
           <w:tcPr>
             <w:tcW w:w="600" w:type="dxa"/>
@@ -8037,25 +9096,46 @@
                 <w:sz w:val="18"/>
                 <w:szCs w:val="18"/>
               </w:rPr>
-              <w:t>РКФ 4889727, XHW 3730, д.р. 05.05.2017, оранж-собол</w:t>
-            </w:r>
-          </w:p>
-          <w:p>
-            <w:pPr>
-              <w:rPr>
-                <w:rFonts w:cs="Arial CYR"/>
-                <w:sz w:val="18"/>
-                <w:szCs w:val="18"/>
-              </w:rPr>
-            </w:pPr>
-            <w:r>
-              <w:rPr>
-                <w:rFonts w:cs="Arial CYR"/>
-                <w:sz w:val="18"/>
-                <w:szCs w:val="18"/>
-                <w:lang w:val="en-US"/>
-              </w:rPr>
-              <w:t xml:space="preserve">BRAVO'S CLAIM FOR FAME x ADISH TAU ZOLLI, </w:t>
+              <w:t xml:space="preserve">РКФ 4889727, XHW 3730, д.р. 05.05.2017, </w:t>
+            </w:r>
+            <w:proofErr w:type="spellStart"/>
+            <w:r>
+              <w:rPr>
+                <w:rFonts w:cs="Arial CYR"/>
+                <w:sz w:val="18"/>
+                <w:szCs w:val="18"/>
+              </w:rPr>
+              <w:t>оранж-собол</w:t>
+            </w:r>
+            <w:proofErr w:type="spellEnd"/>
+          </w:p>
+          <w:p>
+            <w:pPr>
+              <w:rPr>
+                <w:rFonts w:cs="Arial CYR"/>
+                <w:sz w:val="18"/>
+                <w:szCs w:val="18"/>
+              </w:rPr>
+            </w:pPr>
+            <w:proofErr w:type="gramStart"/>
+            <w:r>
+              <w:rPr>
+                <w:rFonts w:cs="Arial CYR"/>
+                <w:sz w:val="18"/>
+                <w:szCs w:val="18"/>
+                <w:lang w:val="en-US"/>
+              </w:rPr>
+              <w:t>BRAVO'S</w:t>
+            </w:r>
+            <w:proofErr w:type="gramEnd"/>
+            <w:r>
+              <w:rPr>
+                <w:rFonts w:cs="Arial CYR"/>
+                <w:sz w:val="18"/>
+                <w:szCs w:val="18"/>
+                <w:lang w:val="en-US"/>
+              </w:rPr>
+              <w:t xml:space="preserve"> CLAIM FOR FAME x ADISH TAU ZOLLI, </w:t>
             </w:r>
             <w:r>
               <w:rPr>
@@ -8106,54 +9186,160 @@
                 <w:rFonts w:cs="Arial CYR"/>
                 <w:sz w:val="18"/>
                 <w:szCs w:val="18"/>
-              </w:rPr>
-            </w:pPr>
-            <w:r>
-              <w:rPr>
-                <w:rFonts w:cs="Arial CYR"/>
-                <w:b/>
-                <w:bCs/>
-                <w:sz w:val="18"/>
-                <w:szCs w:val="18"/>
-              </w:rPr>
-              <w:t>Оценка:</w:t>
-            </w:r>
-            <w:r>
-              <w:rPr>
-                <w:rFonts w:cs="Arial CYR"/>
-                <w:sz w:val="18"/>
-                <w:szCs w:val="18"/>
-              </w:rPr>
-              <w:t xml:space="preserve"> ОТЛ </w:t>
-            </w:r>
-            <w:r>
-              <w:rPr>
-                <w:rFonts w:cs="Arial CYR"/>
-                <w:b/>
-                <w:bCs/>
-                <w:sz w:val="18"/>
-                <w:szCs w:val="18"/>
-              </w:rPr>
-              <w:t>Титулы:</w:t>
-            </w:r>
-            <w:r>
-              <w:rPr>
-                <w:rFonts w:cs="Arial CYR"/>
-                <w:sz w:val="18"/>
-                <w:szCs w:val="18"/>
-              </w:rPr>
-              <w:t xml:space="preserve"> ЮКЧК, BEST JUNIOR / ЛЮ</w:t>
+                <w:lang w:val="en-US"/>
+              </w:rPr>
+            </w:pPr>
+            <w:r>
+              <w:rPr>
+                <w:rFonts w:cs="Arial CYR"/>
+                <w:b/>
+                <w:bCs/>
+                <w:sz w:val="18"/>
+                <w:szCs w:val="18"/>
+              </w:rPr>
+              <w:t>Оценка</w:t>
+            </w:r>
+            <w:r>
+              <w:rPr>
+                <w:rFonts w:cs="Arial CYR"/>
+                <w:b/>
+                <w:bCs/>
+                <w:sz w:val="18"/>
+                <w:szCs w:val="18"/>
+                <w:lang w:val="en-US"/>
+              </w:rPr>
+              <w:t>:</w:t>
+            </w:r>
+            <w:r>
+              <w:rPr>
+                <w:rFonts w:cs="Arial CYR"/>
+                <w:sz w:val="18"/>
+                <w:szCs w:val="18"/>
+                <w:lang w:val="en-US"/>
+              </w:rPr>
+              <w:t xml:space="preserve"> </w:t>
+            </w:r>
+            <w:r>
+              <w:rPr>
+                <w:rFonts w:cs="Arial CYR"/>
+                <w:sz w:val="18"/>
+                <w:szCs w:val="18"/>
+              </w:rPr>
+              <w:t>ОТЛ</w:t>
+            </w:r>
+            <w:r>
+              <w:rPr>
+                <w:rFonts w:cs="Arial CYR"/>
+                <w:sz w:val="18"/>
+                <w:szCs w:val="18"/>
+                <w:lang w:val="en-US"/>
+              </w:rPr>
+              <w:t xml:space="preserve"> </w:t>
+            </w:r>
+            <w:r>
+              <w:rPr>
+                <w:rFonts w:cs="Arial CYR"/>
+                <w:b/>
+                <w:bCs/>
+                <w:sz w:val="18"/>
+                <w:szCs w:val="18"/>
+              </w:rPr>
+              <w:t>Титулы</w:t>
+            </w:r>
+            <w:r>
+              <w:rPr>
+                <w:rFonts w:cs="Arial CYR"/>
+                <w:b/>
+                <w:bCs/>
+                <w:sz w:val="18"/>
+                <w:szCs w:val="18"/>
+                <w:lang w:val="en-US"/>
+              </w:rPr>
+              <w:t>:</w:t>
+            </w:r>
+            <w:r>
+              <w:rPr>
+                <w:rFonts w:cs="Arial CYR"/>
+                <w:sz w:val="18"/>
+                <w:szCs w:val="18"/>
+                <w:lang w:val="en-US"/>
+              </w:rPr>
+              <w:t xml:space="preserve"> </w:t>
+            </w:r>
+            <w:r>
+              <w:rPr>
+                <w:rFonts w:cs="Arial CYR"/>
+                <w:sz w:val="18"/>
+                <w:szCs w:val="18"/>
+              </w:rPr>
+              <w:t>ЮКЧК</w:t>
+            </w:r>
+            <w:r>
+              <w:rPr>
+                <w:rFonts w:cs="Arial CYR"/>
+                <w:sz w:val="18"/>
+                <w:szCs w:val="18"/>
+                <w:lang w:val="en-US"/>
+              </w:rPr>
+              <w:t xml:space="preserve">, BEST JUNIOR / </w:t>
+            </w:r>
+            <w:r>
+              <w:rPr>
+                <w:rFonts w:cs="Arial CYR"/>
+                <w:sz w:val="18"/>
+                <w:szCs w:val="18"/>
+              </w:rPr>
+              <w:t>ЛЮ</w:t>
+            </w:r>
+            <w:r>
+              <w:rPr>
+                <w:rFonts w:cs="Arial CYR"/>
+                <w:sz w:val="18"/>
+                <w:szCs w:val="18"/>
+                <w:lang w:val="en-US"/>
+              </w:rPr>
+              <w:t xml:space="preserve">, </w:t>
+            </w:r>
+            <w:r>
+              <w:rPr>
+                <w:rFonts w:cs="Arial CYR"/>
+                <w:sz w:val="18"/>
+                <w:szCs w:val="18"/>
+                <w:lang w:val="en-US"/>
+              </w:rPr>
+              <w:t>BOB</w:t>
+            </w:r>
+            <w:r>
+              <w:rPr>
+                <w:rFonts w:cs="Arial CYR"/>
+                <w:sz w:val="18"/>
+                <w:szCs w:val="18"/>
+                <w:lang w:val="en-US"/>
+              </w:rPr>
+              <w:t xml:space="preserve">, </w:t>
+            </w:r>
+            <w:r>
+              <w:rPr>
+                <w:rFonts w:cs="Arial CYR"/>
+                <w:sz w:val="18"/>
+                <w:szCs w:val="18"/>
+                <w:lang w:val="en-US"/>
+              </w:rPr>
+              <w:t>BIS Junior – 1, BIS</w:t>
+            </w:r>
+            <w:r>
+              <w:rPr>
+                <w:rFonts w:cs="Arial CYR"/>
+                <w:sz w:val="18"/>
+                <w:szCs w:val="18"/>
+                <w:lang w:val="en-US"/>
+              </w:rPr>
+              <w:t xml:space="preserve"> - 3</w:t>
             </w:r>
           </w:p>
         </w:tc>
       </w:tr>
       <w:tr>
-        <w:tblPrEx>
-          <w:tblCellMar>
-            <w:top w:w="0" w:type="dxa"/>
-            <w:bottom w:w="0" w:type="dxa"/>
-          </w:tblCellMar>
-        </w:tblPrEx>
         <w:tc>
           <w:tcPr>
             <w:tcW w:w="600" w:type="dxa"/>
@@ -8228,23 +9414,34 @@
                 <w:sz w:val="18"/>
                 <w:szCs w:val="18"/>
               </w:rPr>
-              <w:t>МЕТРИКА, AXD 9423, д.р. 01.12.2016, оранж</w:t>
-            </w:r>
-          </w:p>
-          <w:p>
-            <w:pPr>
-              <w:rPr>
-                <w:rFonts w:cs="Arial CYR"/>
-                <w:sz w:val="18"/>
-                <w:szCs w:val="18"/>
-              </w:rPr>
-            </w:pPr>
-            <w:r>
-              <w:rPr>
-                <w:rFonts w:cs="Arial CYR"/>
-                <w:sz w:val="18"/>
-                <w:szCs w:val="18"/>
-              </w:rPr>
+              <w:t xml:space="preserve">МЕТРИКА, AXD 9423, д.р. 01.12.2016, </w:t>
+            </w:r>
+            <w:proofErr w:type="spellStart"/>
+            <w:r>
+              <w:rPr>
+                <w:rFonts w:cs="Arial CYR"/>
+                <w:sz w:val="18"/>
+                <w:szCs w:val="18"/>
+              </w:rPr>
+              <w:t>оранж</w:t>
+            </w:r>
+            <w:proofErr w:type="spellEnd"/>
+          </w:p>
+          <w:p>
+            <w:pPr>
+              <w:rPr>
+                <w:rFonts w:cs="Arial CYR"/>
+                <w:sz w:val="18"/>
+                <w:szCs w:val="18"/>
+              </w:rPr>
+            </w:pPr>
+            <w:r>
+              <w:rPr>
+                <w:rFonts w:cs="Arial CYR"/>
+                <w:sz w:val="18"/>
+                <w:szCs w:val="18"/>
+              </w:rPr>
+              <w:lastRenderedPageBreak/>
               <w:t>NORD OLIMPIC SPIRIT DLYA SOZVEZDIYA MECHTY x СИМФОНИЯ ОТ ПАНД ШАРМ, зав. Красовская Т.Г.</w:t>
             </w:r>
           </w:p>
@@ -8262,7 +9459,6 @@
                 <w:sz w:val="18"/>
                 <w:szCs w:val="18"/>
               </w:rPr>
-              <w:lastRenderedPageBreak/>
               <w:t>вл. Абросимова О.Е., 620085, Россия, Свердловская Область, Екатеринбург, Титова Улица</w:t>
             </w:r>
           </w:p>
@@ -8343,12 +9539,6 @@
         <w:gridCol w:w="6374"/>
       </w:tblGrid>
       <w:tr>
-        <w:tblPrEx>
-          <w:tblCellMar>
-            <w:top w:w="0" w:type="dxa"/>
-            <w:bottom w:w="0" w:type="dxa"/>
-          </w:tblCellMar>
-        </w:tblPrEx>
         <w:tc>
           <w:tcPr>
             <w:tcW w:w="600" w:type="dxa"/>
@@ -8480,7 +9670,27 @@
                 <w:szCs w:val="18"/>
                 <w:lang w:val="en-US"/>
               </w:rPr>
-              <w:t xml:space="preserve">SHIMON BON ANFAN x CHIO CHIO SAN, </w:t>
+              <w:t xml:space="preserve">SHIMON BON ANFAN x CHIO </w:t>
+            </w:r>
+            <w:proofErr w:type="spellStart"/>
+            <w:r>
+              <w:rPr>
+                <w:rFonts w:cs="Arial CYR"/>
+                <w:sz w:val="18"/>
+                <w:szCs w:val="18"/>
+                <w:lang w:val="en-US"/>
+              </w:rPr>
+              <w:t>CHIO</w:t>
+            </w:r>
+            <w:proofErr w:type="spellEnd"/>
+            <w:r>
+              <w:rPr>
+                <w:rFonts w:cs="Arial CYR"/>
+                <w:sz w:val="18"/>
+                <w:szCs w:val="18"/>
+                <w:lang w:val="en-US"/>
+              </w:rPr>
+              <w:t xml:space="preserve"> SAN, </w:t>
             </w:r>
             <w:r>
               <w:rPr>
@@ -8497,18 +9707,39 @@
                 <w:szCs w:val="18"/>
                 <w:lang w:val="en-US"/>
               </w:rPr>
-              <w:t>. Balandina S.G</w:t>
-            </w:r>
-          </w:p>
-          <w:p>
-            <w:pPr>
-              <w:rPr>
-                <w:rFonts w:cs="Arial CYR"/>
-                <w:sz w:val="18"/>
-                <w:szCs w:val="18"/>
-                <w:lang w:val="en-US"/>
-              </w:rPr>
-            </w:pPr>
+              <w:t xml:space="preserve">. </w:t>
+            </w:r>
+            <w:proofErr w:type="spellStart"/>
+            <w:r>
+              <w:rPr>
+                <w:rFonts w:cs="Arial CYR"/>
+                <w:sz w:val="18"/>
+                <w:szCs w:val="18"/>
+                <w:lang w:val="en-US"/>
+              </w:rPr>
+              <w:t>Balandina</w:t>
+            </w:r>
+            <w:proofErr w:type="spellEnd"/>
+            <w:r>
+              <w:rPr>
+                <w:rFonts w:cs="Arial CYR"/>
+                <w:sz w:val="18"/>
+                <w:szCs w:val="18"/>
+                <w:lang w:val="en-US"/>
+              </w:rPr>
+              <w:t xml:space="preserve"> S.G</w:t>
+            </w:r>
+          </w:p>
+          <w:p>
+            <w:pPr>
+              <w:rPr>
+                <w:rFonts w:cs="Arial CYR"/>
+                <w:sz w:val="18"/>
+                <w:szCs w:val="18"/>
+                <w:lang w:val="en-US"/>
+              </w:rPr>
+            </w:pPr>
+            <w:proofErr w:type="spellStart"/>
             <w:r>
               <w:rPr>
                 <w:rFonts w:cs="Arial CYR"/>
@@ -8517,14 +9748,35 @@
               </w:rPr>
               <w:t>вл</w:t>
             </w:r>
-            <w:r>
-              <w:rPr>
-                <w:rFonts w:cs="Arial CYR"/>
-                <w:sz w:val="18"/>
-                <w:szCs w:val="18"/>
-                <w:lang w:val="en-US"/>
-              </w:rPr>
-              <w:t xml:space="preserve">. Netselya E.A, </w:t>
+            <w:proofErr w:type="spellEnd"/>
+            <w:r>
+              <w:rPr>
+                <w:rFonts w:cs="Arial CYR"/>
+                <w:sz w:val="18"/>
+                <w:szCs w:val="18"/>
+                <w:lang w:val="en-US"/>
+              </w:rPr>
+              <w:t xml:space="preserve">. </w:t>
+            </w:r>
+            <w:proofErr w:type="spellStart"/>
+            <w:r>
+              <w:rPr>
+                <w:rFonts w:cs="Arial CYR"/>
+                <w:sz w:val="18"/>
+                <w:szCs w:val="18"/>
+                <w:lang w:val="en-US"/>
+              </w:rPr>
+              <w:t>Netselya</w:t>
+            </w:r>
+            <w:proofErr w:type="spellEnd"/>
+            <w:r>
+              <w:rPr>
+                <w:rFonts w:cs="Arial CYR"/>
+                <w:sz w:val="18"/>
+                <w:szCs w:val="18"/>
+                <w:lang w:val="en-US"/>
+              </w:rPr>
+              <w:t xml:space="preserve"> E.A, </w:t>
             </w:r>
             <w:r>
               <w:rPr>
@@ -8630,12 +9882,6 @@
         <w:gridCol w:w="6374"/>
       </w:tblGrid>
       <w:tr>
-        <w:tblPrEx>
-          <w:tblCellMar>
-            <w:top w:w="0" w:type="dxa"/>
-            <w:bottom w:w="0" w:type="dxa"/>
-          </w:tblCellMar>
-        </w:tblPrEx>
         <w:tc>
           <w:tcPr>
             <w:tcW w:w="600" w:type="dxa"/>
@@ -8744,7 +9990,43 @@
                 <w:sz w:val="18"/>
                 <w:szCs w:val="18"/>
               </w:rPr>
-              <w:t>вл. Попов В., 628286, Россия, Ханты-Мансийский Автономный округ - Югра Автономный округ, Нягань, 4-й Микрорайон, дом 8, кв 43</w:t>
+              <w:t xml:space="preserve">вл. Попов В., 628286, Россия, Ханты-Мансийский Автономный округ - Югра Автономный округ, </w:t>
+            </w:r>
+            <w:proofErr w:type="spellStart"/>
+            <w:r>
+              <w:rPr>
+                <w:rFonts w:cs="Arial CYR"/>
+                <w:sz w:val="18"/>
+                <w:szCs w:val="18"/>
+              </w:rPr>
+              <w:t>Нягань</w:t>
+            </w:r>
+            <w:proofErr w:type="spellEnd"/>
+            <w:r>
+              <w:rPr>
+                <w:rFonts w:cs="Arial CYR"/>
+                <w:sz w:val="18"/>
+                <w:szCs w:val="18"/>
+              </w:rPr>
+              <w:t xml:space="preserve">, 4-й Микрорайон, дом 8, </w:t>
+            </w:r>
+            <w:proofErr w:type="spellStart"/>
+            <w:r>
+              <w:rPr>
+                <w:rFonts w:cs="Arial CYR"/>
+                <w:sz w:val="18"/>
+                <w:szCs w:val="18"/>
+              </w:rPr>
+              <w:t>кв</w:t>
+            </w:r>
+            <w:proofErr w:type="spellEnd"/>
+            <w:r>
+              <w:rPr>
+                <w:rFonts w:cs="Arial CYR"/>
+                <w:sz w:val="18"/>
+                <w:szCs w:val="18"/>
+              </w:rPr>
+              <w:t xml:space="preserve"> 43</w:t>
             </w:r>
           </w:p>
           <w:p>
@@ -8777,12 +10059,6 @@
         </w:tc>
       </w:tr>
       <w:tr>
-        <w:tblPrEx>
-          <w:tblCellMar>
-            <w:top w:w="0" w:type="dxa"/>
-            <w:bottom w:w="0" w:type="dxa"/>
-          </w:tblCellMar>
-        </w:tblPrEx>
         <w:tc>
           <w:tcPr>
             <w:tcW w:w="600" w:type="dxa"/>
@@ -8891,7 +10167,43 @@
                 <w:sz w:val="18"/>
                 <w:szCs w:val="18"/>
               </w:rPr>
-              <w:t>вл. Бугрова Татьяна, 620087, Россия, Свердловская Область, Екатеринбург, Шишимская Улица, дом 19, кв 82</w:t>
+              <w:t xml:space="preserve">вл. Бугрова Татьяна, 620087, Россия, Свердловская Область, Екатеринбург, </w:t>
+            </w:r>
+            <w:proofErr w:type="spellStart"/>
+            <w:r>
+              <w:rPr>
+                <w:rFonts w:cs="Arial CYR"/>
+                <w:sz w:val="18"/>
+                <w:szCs w:val="18"/>
+              </w:rPr>
+              <w:t>Шишимская</w:t>
+            </w:r>
+            <w:proofErr w:type="spellEnd"/>
+            <w:r>
+              <w:rPr>
+                <w:rFonts w:cs="Arial CYR"/>
+                <w:sz w:val="18"/>
+                <w:szCs w:val="18"/>
+              </w:rPr>
+              <w:t xml:space="preserve"> Улица, дом 19, </w:t>
+            </w:r>
+            <w:proofErr w:type="spellStart"/>
+            <w:r>
+              <w:rPr>
+                <w:rFonts w:cs="Arial CYR"/>
+                <w:sz w:val="18"/>
+                <w:szCs w:val="18"/>
+              </w:rPr>
+              <w:t>кв</w:t>
+            </w:r>
+            <w:proofErr w:type="spellEnd"/>
+            <w:r>
+              <w:rPr>
+                <w:rFonts w:cs="Arial CYR"/>
+                <w:sz w:val="18"/>
+                <w:szCs w:val="18"/>
+              </w:rPr>
+              <w:t xml:space="preserve"> 82</w:t>
             </w:r>
           </w:p>
           <w:p>
@@ -8989,12 +10301,6 @@
         <w:gridCol w:w="6374"/>
       </w:tblGrid>
       <w:tr>
-        <w:tblPrEx>
-          <w:tblCellMar>
-            <w:top w:w="0" w:type="dxa"/>
-            <w:bottom w:w="0" w:type="dxa"/>
-          </w:tblCellMar>
-        </w:tblPrEx>
         <w:tc>
           <w:tcPr>
             <w:tcW w:w="600" w:type="dxa"/>
@@ -9103,7 +10409,43 @@
                 <w:sz w:val="18"/>
                 <w:szCs w:val="18"/>
               </w:rPr>
-              <w:t>вл. Колоколова А.А., Россия, Пермский Край, Краснокамский Район, Краснокамск</w:t>
+              <w:t xml:space="preserve">вл. </w:t>
+            </w:r>
+            <w:proofErr w:type="spellStart"/>
+            <w:r>
+              <w:rPr>
+                <w:rFonts w:cs="Arial CYR"/>
+                <w:sz w:val="18"/>
+                <w:szCs w:val="18"/>
+              </w:rPr>
+              <w:t>Колоколова</w:t>
+            </w:r>
+            <w:proofErr w:type="spellEnd"/>
+            <w:r>
+              <w:rPr>
+                <w:rFonts w:cs="Arial CYR"/>
+                <w:sz w:val="18"/>
+                <w:szCs w:val="18"/>
+              </w:rPr>
+              <w:t xml:space="preserve"> А.А., Россия, Пермский Край, </w:t>
+            </w:r>
+            <w:proofErr w:type="spellStart"/>
+            <w:r>
+              <w:rPr>
+                <w:rFonts w:cs="Arial CYR"/>
+                <w:sz w:val="18"/>
+                <w:szCs w:val="18"/>
+              </w:rPr>
+              <w:t>Краснокамский</w:t>
+            </w:r>
+            <w:proofErr w:type="spellEnd"/>
+            <w:r>
+              <w:rPr>
+                <w:rFonts w:cs="Arial CYR"/>
+                <w:sz w:val="18"/>
+                <w:szCs w:val="18"/>
+              </w:rPr>
+              <w:t xml:space="preserve"> Район, Краснокамск</w:t>
             </w:r>
           </w:p>
           <w:p>
@@ -9201,12 +10543,6 @@
         <w:gridCol w:w="6374"/>
       </w:tblGrid>
       <w:tr>
-        <w:tblPrEx>
-          <w:tblCellMar>
-            <w:top w:w="0" w:type="dxa"/>
-            <w:bottom w:w="0" w:type="dxa"/>
-          </w:tblCellMar>
-        </w:tblPrEx>
         <w:tc>
           <w:tcPr>
             <w:tcW w:w="600" w:type="dxa"/>
@@ -9520,30 +10856,58 @@
               </w:rPr>
               <w:t xml:space="preserve">. </w:t>
             </w:r>
-            <w:r>
-              <w:rPr>
-                <w:rFonts w:cs="Arial CYR"/>
-                <w:sz w:val="18"/>
-                <w:szCs w:val="18"/>
-              </w:rPr>
-              <w:t>Грехова А.</w:t>
-            </w:r>
-          </w:p>
-          <w:p>
-            <w:pPr>
-              <w:rPr>
-                <w:rFonts w:cs="Arial CYR"/>
-                <w:sz w:val="18"/>
-                <w:szCs w:val="18"/>
-              </w:rPr>
-            </w:pPr>
-            <w:r>
-              <w:rPr>
-                <w:rFonts w:cs="Arial CYR"/>
-                <w:sz w:val="18"/>
-                <w:szCs w:val="18"/>
-              </w:rPr>
-              <w:t>вл. Кляйн А.А., Россия</w:t>
+            <w:proofErr w:type="spellStart"/>
+            <w:r>
+              <w:rPr>
+                <w:rFonts w:cs="Arial CYR"/>
+                <w:sz w:val="18"/>
+                <w:szCs w:val="18"/>
+              </w:rPr>
+              <w:t>Грехова</w:t>
+            </w:r>
+            <w:proofErr w:type="spellEnd"/>
+            <w:r>
+              <w:rPr>
+                <w:rFonts w:cs="Arial CYR"/>
+                <w:sz w:val="18"/>
+                <w:szCs w:val="18"/>
+              </w:rPr>
+              <w:t xml:space="preserve"> А.</w:t>
+            </w:r>
+          </w:p>
+          <w:p>
+            <w:pPr>
+              <w:rPr>
+                <w:rFonts w:cs="Arial CYR"/>
+                <w:sz w:val="18"/>
+                <w:szCs w:val="18"/>
+              </w:rPr>
+            </w:pPr>
+            <w:r>
+              <w:rPr>
+                <w:rFonts w:cs="Arial CYR"/>
+                <w:sz w:val="18"/>
+                <w:szCs w:val="18"/>
+              </w:rPr>
+              <w:t xml:space="preserve">вл. </w:t>
+            </w:r>
+            <w:proofErr w:type="spellStart"/>
+            <w:r>
+              <w:rPr>
+                <w:rFonts w:cs="Arial CYR"/>
+                <w:sz w:val="18"/>
+                <w:szCs w:val="18"/>
+              </w:rPr>
+              <w:t>Кляйн</w:t>
+            </w:r>
+            <w:proofErr w:type="spellEnd"/>
+            <w:r>
+              <w:rPr>
+                <w:rFonts w:cs="Arial CYR"/>
+                <w:sz w:val="18"/>
+                <w:szCs w:val="18"/>
+              </w:rPr>
+              <w:t xml:space="preserve"> А.А., Россия</w:t>
             </w:r>
           </w:p>
           <w:p>
@@ -9594,12 +10958,6 @@
         </w:tc>
       </w:tr>
       <w:tr>
-        <w:tblPrEx>
-          <w:tblCellMar>
-            <w:top w:w="0" w:type="dxa"/>
-            <w:bottom w:w="0" w:type="dxa"/>
-          </w:tblCellMar>
-        </w:tblPrEx>
         <w:tc>
           <w:tcPr>
             <w:tcW w:w="600" w:type="dxa"/>
@@ -9794,34 +11152,77 @@
                 <w:szCs w:val="18"/>
                 <w:lang w:val="en-US"/>
               </w:rPr>
-              <w:t>. Anempodistova E</w:t>
-            </w:r>
-          </w:p>
-          <w:p>
-            <w:pPr>
-              <w:rPr>
-                <w:rFonts w:cs="Arial CYR"/>
-                <w:sz w:val="18"/>
-                <w:szCs w:val="18"/>
-                <w:lang w:val="en-US"/>
-              </w:rPr>
-            </w:pPr>
-            <w:r>
-              <w:rPr>
-                <w:rFonts w:cs="Arial CYR"/>
-                <w:sz w:val="18"/>
-                <w:szCs w:val="18"/>
-              </w:rPr>
+              <w:t xml:space="preserve">. </w:t>
+            </w:r>
+            <w:proofErr w:type="spellStart"/>
+            <w:r>
+              <w:rPr>
+                <w:rFonts w:cs="Arial CYR"/>
+                <w:sz w:val="18"/>
+                <w:szCs w:val="18"/>
+                <w:lang w:val="en-US"/>
+              </w:rPr>
+              <w:t>Anempodistova</w:t>
+            </w:r>
+            <w:proofErr w:type="spellEnd"/>
+            <w:r>
+              <w:rPr>
+                <w:rFonts w:cs="Arial CYR"/>
+                <w:sz w:val="18"/>
+                <w:szCs w:val="18"/>
+                <w:lang w:val="en-US"/>
+              </w:rPr>
+              <w:t xml:space="preserve"> E</w:t>
+            </w:r>
+          </w:p>
+          <w:p>
+            <w:pPr>
+              <w:rPr>
+                <w:rFonts w:cs="Arial CYR"/>
+                <w:sz w:val="18"/>
+                <w:szCs w:val="18"/>
+                <w:lang w:val="en-US"/>
+              </w:rPr>
+            </w:pPr>
+            <w:proofErr w:type="spellStart"/>
+            <w:r>
+              <w:rPr>
+                <w:rFonts w:cs="Arial CYR"/>
+                <w:sz w:val="18"/>
+                <w:szCs w:val="18"/>
+              </w:rPr>
+              <w:lastRenderedPageBreak/>
               <w:t>вл</w:t>
             </w:r>
-            <w:r>
-              <w:rPr>
-                <w:rFonts w:cs="Arial CYR"/>
-                <w:sz w:val="18"/>
-                <w:szCs w:val="18"/>
-                <w:lang w:val="en-US"/>
-              </w:rPr>
-              <w:t xml:space="preserve">. Mogileva O, </w:t>
+            <w:proofErr w:type="spellEnd"/>
+            <w:r>
+              <w:rPr>
+                <w:rFonts w:cs="Arial CYR"/>
+                <w:sz w:val="18"/>
+                <w:szCs w:val="18"/>
+                <w:lang w:val="en-US"/>
+              </w:rPr>
+              <w:t xml:space="preserve">. </w:t>
+            </w:r>
+            <w:proofErr w:type="spellStart"/>
+            <w:r>
+              <w:rPr>
+                <w:rFonts w:cs="Arial CYR"/>
+                <w:sz w:val="18"/>
+                <w:szCs w:val="18"/>
+                <w:lang w:val="en-US"/>
+              </w:rPr>
+              <w:t>Mogileva</w:t>
+            </w:r>
+            <w:proofErr w:type="spellEnd"/>
+            <w:r>
+              <w:rPr>
+                <w:rFonts w:cs="Arial CYR"/>
+                <w:sz w:val="18"/>
+                <w:szCs w:val="18"/>
+                <w:lang w:val="en-US"/>
+              </w:rPr>
+              <w:t xml:space="preserve"> O, </w:t>
             </w:r>
             <w:r>
               <w:rPr>
@@ -10029,12 +11430,6 @@
         <w:gridCol w:w="6374"/>
       </w:tblGrid>
       <w:tr>
-        <w:tblPrEx>
-          <w:tblCellMar>
-            <w:top w:w="0" w:type="dxa"/>
-            <w:bottom w:w="0" w:type="dxa"/>
-          </w:tblCellMar>
-        </w:tblPrEx>
         <w:tc>
           <w:tcPr>
             <w:tcW w:w="600" w:type="dxa"/>
@@ -10157,6 +11552,7 @@
               </w:rPr>
               <w:t xml:space="preserve">. 01.10.2009, </w:t>
             </w:r>
+            <w:proofErr w:type="spellStart"/>
             <w:r>
               <w:rPr>
                 <w:rFonts w:cs="Arial CYR"/>
@@ -10165,6 +11561,7 @@
               </w:rPr>
               <w:t>волч</w:t>
             </w:r>
+            <w:proofErr w:type="spellEnd"/>
           </w:p>
           <w:p>
             <w:pPr>
@@ -10234,6 +11631,7 @@
               </w:rPr>
               <w:t xml:space="preserve">. </w:t>
             </w:r>
+            <w:proofErr w:type="spellStart"/>
             <w:r>
               <w:rPr>
                 <w:rFonts w:cs="Arial CYR"/>
@@ -10242,6 +11640,7 @@
               </w:rPr>
               <w:t>Рыкманова</w:t>
             </w:r>
+            <w:proofErr w:type="spellEnd"/>
           </w:p>
           <w:p>
             <w:pPr>
@@ -10266,43 +11665,102 @@
                 <w:rFonts w:cs="Arial CYR"/>
                 <w:sz w:val="18"/>
                 <w:szCs w:val="18"/>
-              </w:rPr>
-            </w:pPr>
-            <w:r>
-              <w:rPr>
-                <w:rFonts w:cs="Arial CYR"/>
-                <w:b/>
-                <w:bCs/>
-                <w:sz w:val="18"/>
-                <w:szCs w:val="18"/>
-              </w:rPr>
-              <w:t>Оценка:</w:t>
-            </w:r>
-            <w:r>
-              <w:rPr>
-                <w:rFonts w:cs="Arial CYR"/>
-                <w:sz w:val="18"/>
-                <w:szCs w:val="18"/>
-              </w:rPr>
-              <w:t xml:space="preserve"> ОТЛ </w:t>
-            </w:r>
-            <w:r>
-              <w:rPr>
-                <w:rFonts w:cs="Arial CYR"/>
-                <w:b/>
-                <w:bCs/>
-                <w:sz w:val="18"/>
-                <w:szCs w:val="18"/>
-              </w:rPr>
-              <w:t>Титулы:</w:t>
-            </w:r>
-            <w:r>
-              <w:rPr>
-                <w:rFonts w:cs="Arial CYR"/>
-                <w:sz w:val="18"/>
-                <w:szCs w:val="18"/>
-              </w:rPr>
-              <w:t xml:space="preserve"> CW, BEST VETERAN / ЛВ</w:t>
+                <w:lang w:val="en-US"/>
+              </w:rPr>
+            </w:pPr>
+            <w:r>
+              <w:rPr>
+                <w:rFonts w:cs="Arial CYR"/>
+                <w:b/>
+                <w:bCs/>
+                <w:sz w:val="18"/>
+                <w:szCs w:val="18"/>
+              </w:rPr>
+              <w:t>Оценка</w:t>
+            </w:r>
+            <w:r>
+              <w:rPr>
+                <w:rFonts w:cs="Arial CYR"/>
+                <w:b/>
+                <w:bCs/>
+                <w:sz w:val="18"/>
+                <w:szCs w:val="18"/>
+                <w:lang w:val="en-US"/>
+              </w:rPr>
+              <w:t>:</w:t>
+            </w:r>
+            <w:r>
+              <w:rPr>
+                <w:rFonts w:cs="Arial CYR"/>
+                <w:sz w:val="18"/>
+                <w:szCs w:val="18"/>
+                <w:lang w:val="en-US"/>
+              </w:rPr>
+              <w:t xml:space="preserve"> </w:t>
+            </w:r>
+            <w:r>
+              <w:rPr>
+                <w:rFonts w:cs="Arial CYR"/>
+                <w:sz w:val="18"/>
+                <w:szCs w:val="18"/>
+              </w:rPr>
+              <w:t>ОТЛ</w:t>
+            </w:r>
+            <w:r>
+              <w:rPr>
+                <w:rFonts w:cs="Arial CYR"/>
+                <w:sz w:val="18"/>
+                <w:szCs w:val="18"/>
+                <w:lang w:val="en-US"/>
+              </w:rPr>
+              <w:t xml:space="preserve"> </w:t>
+            </w:r>
+            <w:r>
+              <w:rPr>
+                <w:rFonts w:cs="Arial CYR"/>
+                <w:b/>
+                <w:bCs/>
+                <w:sz w:val="18"/>
+                <w:szCs w:val="18"/>
+              </w:rPr>
+              <w:t>Титулы</w:t>
+            </w:r>
+            <w:r>
+              <w:rPr>
+                <w:rFonts w:cs="Arial CYR"/>
+                <w:b/>
+                <w:bCs/>
+                <w:sz w:val="18"/>
+                <w:szCs w:val="18"/>
+                <w:lang w:val="en-US"/>
+              </w:rPr>
+              <w:t>:</w:t>
+            </w:r>
+            <w:r>
+              <w:rPr>
+                <w:rFonts w:cs="Arial CYR"/>
+                <w:sz w:val="18"/>
+                <w:szCs w:val="18"/>
+                <w:lang w:val="en-US"/>
+              </w:rPr>
+              <w:t xml:space="preserve"> CW, BEST VETERAN / </w:t>
+            </w:r>
+            <w:r>
+              <w:rPr>
+                <w:rFonts w:cs="Arial CYR"/>
+                <w:sz w:val="18"/>
+                <w:szCs w:val="18"/>
+              </w:rPr>
+              <w:t>ЛВ</w:t>
+            </w:r>
+            <w:r>
+              <w:rPr>
+                <w:rFonts w:cs="Arial CYR"/>
+                <w:sz w:val="18"/>
+                <w:szCs w:val="18"/>
+                <w:lang w:val="en-US"/>
+              </w:rPr>
+              <w:t>, BIS Veteran 1</w:t>
             </w:r>
           </w:p>
         </w:tc>
@@ -10315,6 +11773,7 @@
           <w:rFonts w:cs="Arial CYR"/>
           <w:sz w:val="16"/>
           <w:szCs w:val="16"/>
+          <w:lang w:val="en-US"/>
         </w:rPr>
       </w:pPr>
     </w:p>
@@ -10379,12 +11838,6 @@
         <w:gridCol w:w="6374"/>
       </w:tblGrid>
       <w:tr>
-        <w:tblPrEx>
-          <w:tblCellMar>
-            <w:top w:w="0" w:type="dxa"/>
-            <w:bottom w:w="0" w:type="dxa"/>
-          </w:tblCellMar>
-        </w:tblPrEx>
         <w:tc>
           <w:tcPr>
             <w:tcW w:w="600" w:type="dxa"/>
@@ -10546,7 +11999,25 @@
                 <w:sz w:val="18"/>
                 <w:szCs w:val="18"/>
               </w:rPr>
-              <w:t xml:space="preserve"> Оч. персп. </w:t>
+              <w:t xml:space="preserve"> Оч. </w:t>
+            </w:r>
+            <w:proofErr w:type="spellStart"/>
+            <w:r>
+              <w:rPr>
+                <w:rFonts w:cs="Arial CYR"/>
+                <w:sz w:val="18"/>
+                <w:szCs w:val="18"/>
+              </w:rPr>
+              <w:t>персп</w:t>
+            </w:r>
+            <w:proofErr w:type="spellEnd"/>
+            <w:r>
+              <w:rPr>
+                <w:rFonts w:cs="Arial CYR"/>
+                <w:sz w:val="18"/>
+                <w:szCs w:val="18"/>
+              </w:rPr>
+              <w:t xml:space="preserve">. </w:t>
             </w:r>
             <w:r>
               <w:rPr>
@@ -10617,12 +12088,6 @@
         <w:gridCol w:w="6374"/>
       </w:tblGrid>
       <w:tr>
-        <w:tblPrEx>
-          <w:tblCellMar>
-            <w:top w:w="0" w:type="dxa"/>
-            <w:bottom w:w="0" w:type="dxa"/>
-          </w:tblCellMar>
-        </w:tblPrEx>
         <w:tc>
           <w:tcPr>
             <w:tcW w:w="600" w:type="dxa"/>
@@ -10697,24 +12162,70 @@
                 <w:sz w:val="18"/>
                 <w:szCs w:val="18"/>
               </w:rPr>
-              <w:t>МЕТРИКА, ZSV 2090, д.р. 05.04.2017, оранж.-соб.</w:t>
-            </w:r>
-          </w:p>
-          <w:p>
-            <w:pPr>
-              <w:rPr>
-                <w:rFonts w:cs="Arial CYR"/>
-                <w:sz w:val="18"/>
-                <w:szCs w:val="18"/>
-              </w:rPr>
-            </w:pPr>
-            <w:r>
-              <w:rPr>
-                <w:rFonts w:cs="Arial CYR"/>
-                <w:sz w:val="18"/>
-                <w:szCs w:val="18"/>
-              </w:rPr>
-              <w:t>ФЕРИДЖ ЛАЙТ ЗЕДАН x КИСС'КОНСЕПСЬОН ЗВЕЗДА ГЖЕССИКИ, зав. Захватошина Н.</w:t>
+              <w:t xml:space="preserve">МЕТРИКА, ZSV 2090, д.р. 05.04.2017, </w:t>
+            </w:r>
+            <w:proofErr w:type="spellStart"/>
+            <w:proofErr w:type="gramStart"/>
+            <w:r>
+              <w:rPr>
+                <w:rFonts w:cs="Arial CYR"/>
+                <w:sz w:val="18"/>
+                <w:szCs w:val="18"/>
+              </w:rPr>
+              <w:t>оранж</w:t>
+            </w:r>
+            <w:proofErr w:type="spellEnd"/>
+            <w:r>
+              <w:rPr>
+                <w:rFonts w:cs="Arial CYR"/>
+                <w:sz w:val="18"/>
+                <w:szCs w:val="18"/>
+              </w:rPr>
+              <w:t>.-</w:t>
+            </w:r>
+            <w:proofErr w:type="gramEnd"/>
+            <w:r>
+              <w:rPr>
+                <w:rFonts w:cs="Arial CYR"/>
+                <w:sz w:val="18"/>
+                <w:szCs w:val="18"/>
+              </w:rPr>
+              <w:t>соб.</w:t>
+            </w:r>
+          </w:p>
+          <w:p>
+            <w:pPr>
+              <w:rPr>
+                <w:rFonts w:cs="Arial CYR"/>
+                <w:sz w:val="18"/>
+                <w:szCs w:val="18"/>
+              </w:rPr>
+            </w:pPr>
+            <w:r>
+              <w:rPr>
+                <w:rFonts w:cs="Arial CYR"/>
+                <w:sz w:val="18"/>
+                <w:szCs w:val="18"/>
+              </w:rPr>
+              <w:t xml:space="preserve">ФЕРИДЖ ЛАЙТ ЗЕДАН x КИСС'КОНСЕПСЬОН ЗВЕЗДА ГЖЕССИКИ, зав. </w:t>
+            </w:r>
+            <w:proofErr w:type="spellStart"/>
+            <w:r>
+              <w:rPr>
+                <w:rFonts w:cs="Arial CYR"/>
+                <w:sz w:val="18"/>
+                <w:szCs w:val="18"/>
+              </w:rPr>
+              <w:t>Захватошина</w:t>
+            </w:r>
+            <w:proofErr w:type="spellEnd"/>
+            <w:r>
+              <w:rPr>
+                <w:rFonts w:cs="Arial CYR"/>
+                <w:sz w:val="18"/>
+                <w:szCs w:val="18"/>
+              </w:rPr>
+              <w:t xml:space="preserve"> Н.</w:t>
             </w:r>
           </w:p>
           <w:p>
@@ -10764,12 +12275,6 @@
         </w:tc>
       </w:tr>
       <w:tr>
-        <w:tblPrEx>
-          <w:tblCellMar>
-            <w:top w:w="0" w:type="dxa"/>
-            <w:bottom w:w="0" w:type="dxa"/>
-          </w:tblCellMar>
-        </w:tblPrEx>
         <w:tc>
           <w:tcPr>
             <w:tcW w:w="600" w:type="dxa"/>
@@ -10844,8 +12349,18 @@
                 <w:sz w:val="18"/>
                 <w:szCs w:val="18"/>
               </w:rPr>
-              <w:t>МЕТРИКА, ANP 4230, д.р. 28.12.2016, бело-оранж</w:t>
-            </w:r>
+              <w:t>МЕТРИКА, ANP 4230, д.р. 28.12.2016, бело-</w:t>
+            </w:r>
+            <w:proofErr w:type="spellStart"/>
+            <w:r>
+              <w:rPr>
+                <w:rFonts w:cs="Arial CYR"/>
+                <w:sz w:val="18"/>
+                <w:szCs w:val="18"/>
+              </w:rPr>
+              <w:t>оранж</w:t>
+            </w:r>
+            <w:proofErr w:type="spellEnd"/>
           </w:p>
           <w:p>
             <w:pPr>
@@ -10911,12 +12426,6 @@
         </w:tc>
       </w:tr>
       <w:tr>
-        <w:tblPrEx>
-          <w:tblCellMar>
-            <w:top w:w="0" w:type="dxa"/>
-            <w:bottom w:w="0" w:type="dxa"/>
-          </w:tblCellMar>
-        </w:tblPrEx>
         <w:tc>
           <w:tcPr>
             <w:tcW w:w="600" w:type="dxa"/>
@@ -11008,24 +12517,52 @@
                 <w:sz w:val="18"/>
                 <w:szCs w:val="18"/>
               </w:rPr>
-              <w:t>POM EMPIRE DIAMOND DANDY x ЮВЕЛИНА ИЗ ГРАДА КАТЕРИНЫ, зав. Юлия Маслаускене</w:t>
-            </w:r>
-          </w:p>
-          <w:p>
-            <w:pPr>
-              <w:rPr>
-                <w:rFonts w:cs="Arial CYR"/>
-                <w:sz w:val="18"/>
-                <w:szCs w:val="18"/>
-              </w:rPr>
-            </w:pPr>
-            <w:r>
-              <w:rPr>
-                <w:rFonts w:cs="Arial CYR"/>
-                <w:sz w:val="18"/>
-                <w:szCs w:val="18"/>
-              </w:rPr>
-              <w:t>вл. Евгения Тинигина, Россия, Свердловская Область, Екатеринбург</w:t>
+              <w:t xml:space="preserve">POM EMPIRE DIAMOND DANDY x ЮВЕЛИНА ИЗ ГРАДА КАТЕРИНЫ, зав. Юлия </w:t>
+            </w:r>
+            <w:proofErr w:type="spellStart"/>
+            <w:r>
+              <w:rPr>
+                <w:rFonts w:cs="Arial CYR"/>
+                <w:sz w:val="18"/>
+                <w:szCs w:val="18"/>
+              </w:rPr>
+              <w:t>Маслаускене</w:t>
+            </w:r>
+            <w:proofErr w:type="spellEnd"/>
+          </w:p>
+          <w:p>
+            <w:pPr>
+              <w:rPr>
+                <w:rFonts w:cs="Arial CYR"/>
+                <w:sz w:val="18"/>
+                <w:szCs w:val="18"/>
+              </w:rPr>
+            </w:pPr>
+            <w:r>
+              <w:rPr>
+                <w:rFonts w:cs="Arial CYR"/>
+                <w:sz w:val="18"/>
+                <w:szCs w:val="18"/>
+              </w:rPr>
+              <w:t xml:space="preserve">вл. Евгения </w:t>
+            </w:r>
+            <w:proofErr w:type="spellStart"/>
+            <w:r>
+              <w:rPr>
+                <w:rFonts w:cs="Arial CYR"/>
+                <w:sz w:val="18"/>
+                <w:szCs w:val="18"/>
+              </w:rPr>
+              <w:t>Тинигина</w:t>
+            </w:r>
+            <w:proofErr w:type="spellEnd"/>
+            <w:r>
+              <w:rPr>
+                <w:rFonts w:cs="Arial CYR"/>
+                <w:sz w:val="18"/>
+                <w:szCs w:val="18"/>
+              </w:rPr>
+              <w:t>, Россия, Свердловская Область, Екатеринбург</w:t>
             </w:r>
           </w:p>
           <w:p>
@@ -11058,12 +12595,6 @@
         </w:tc>
       </w:tr>
       <w:tr>
-        <w:tblPrEx>
-          <w:tblCellMar>
-            <w:top w:w="0" w:type="dxa"/>
-            <w:bottom w:w="0" w:type="dxa"/>
-          </w:tblCellMar>
-        </w:tblPrEx>
         <w:tc>
           <w:tcPr>
             <w:tcW w:w="600" w:type="dxa"/>
@@ -11138,8 +12669,18 @@
                 <w:sz w:val="18"/>
                 <w:szCs w:val="18"/>
               </w:rPr>
-              <w:t>МЕТРИКА, BPN 140, д.р. 08.05.2017, оранж</w:t>
-            </w:r>
+              <w:t xml:space="preserve">МЕТРИКА, BPN 140, д.р. 08.05.2017, </w:t>
+            </w:r>
+            <w:proofErr w:type="spellStart"/>
+            <w:r>
+              <w:rPr>
+                <w:rFonts w:cs="Arial CYR"/>
+                <w:sz w:val="18"/>
+                <w:szCs w:val="18"/>
+              </w:rPr>
+              <w:t>оранж</w:t>
+            </w:r>
+            <w:proofErr w:type="spellEnd"/>
           </w:p>
           <w:p>
             <w:pPr>
@@ -11270,12 +12811,6 @@
         <w:gridCol w:w="6374"/>
       </w:tblGrid>
       <w:tr>
-        <w:tblPrEx>
-          <w:tblCellMar>
-            <w:top w:w="0" w:type="dxa"/>
-            <w:bottom w:w="0" w:type="dxa"/>
-          </w:tblCellMar>
-        </w:tblPrEx>
         <w:tc>
           <w:tcPr>
             <w:tcW w:w="600" w:type="dxa"/>
@@ -11354,6 +12889,7 @@
                 <w:szCs w:val="18"/>
                 <w:lang w:val="en-US"/>
               </w:rPr>
+              <w:lastRenderedPageBreak/>
               <w:t xml:space="preserve">RKF 4581649, FLU 82, </w:t>
             </w:r>
             <w:r>
@@ -11413,7 +12949,6 @@
                 <w:sz w:val="18"/>
                 <w:szCs w:val="18"/>
               </w:rPr>
-              <w:lastRenderedPageBreak/>
               <w:t>МОН РУА ВИВЬЕН ГОСС x ЛЮРУА ДЮРИНГ ТИ ДЖЕЙ, зав. Боровик И.В.</w:t>
             </w:r>
           </w:p>
@@ -11431,7 +12966,43 @@
                 <w:sz w:val="18"/>
                 <w:szCs w:val="18"/>
               </w:rPr>
-              <w:t>вл. Batalova Zh.K., Россия</w:t>
+              <w:t xml:space="preserve">вл. </w:t>
+            </w:r>
+            <w:proofErr w:type="spellStart"/>
+            <w:r>
+              <w:rPr>
+                <w:rFonts w:cs="Arial CYR"/>
+                <w:sz w:val="18"/>
+                <w:szCs w:val="18"/>
+              </w:rPr>
+              <w:t>Batalova</w:t>
+            </w:r>
+            <w:proofErr w:type="spellEnd"/>
+            <w:r>
+              <w:rPr>
+                <w:rFonts w:cs="Arial CYR"/>
+                <w:sz w:val="18"/>
+                <w:szCs w:val="18"/>
+              </w:rPr>
+              <w:t xml:space="preserve"> </w:t>
+            </w:r>
+            <w:proofErr w:type="spellStart"/>
+            <w:r>
+              <w:rPr>
+                <w:rFonts w:cs="Arial CYR"/>
+                <w:sz w:val="18"/>
+                <w:szCs w:val="18"/>
+              </w:rPr>
+              <w:t>Zh.K</w:t>
+            </w:r>
+            <w:proofErr w:type="spellEnd"/>
+            <w:r>
+              <w:rPr>
+                <w:rFonts w:cs="Arial CYR"/>
+                <w:sz w:val="18"/>
+                <w:szCs w:val="18"/>
+              </w:rPr>
+              <w:t>., Россия</w:t>
             </w:r>
           </w:p>
           <w:p>
@@ -11482,12 +13053,6 @@
         </w:tc>
       </w:tr>
       <w:tr>
-        <w:tblPrEx>
-          <w:tblCellMar>
-            <w:top w:w="0" w:type="dxa"/>
-            <w:bottom w:w="0" w:type="dxa"/>
-          </w:tblCellMar>
-        </w:tblPrEx>
         <w:tc>
           <w:tcPr>
             <w:tcW w:w="600" w:type="dxa"/>
@@ -11600,30 +13165,58 @@
               </w:rPr>
               <w:t xml:space="preserve">. </w:t>
             </w:r>
-            <w:r>
-              <w:rPr>
-                <w:rFonts w:cs="Arial CYR"/>
-                <w:sz w:val="18"/>
-                <w:szCs w:val="18"/>
-              </w:rPr>
-              <w:t>Гуденко Ю.В</w:t>
-            </w:r>
-          </w:p>
-          <w:p>
-            <w:pPr>
-              <w:rPr>
-                <w:rFonts w:cs="Arial CYR"/>
-                <w:sz w:val="18"/>
-                <w:szCs w:val="18"/>
-              </w:rPr>
-            </w:pPr>
-            <w:r>
-              <w:rPr>
-                <w:rFonts w:cs="Arial CYR"/>
-                <w:sz w:val="18"/>
-                <w:szCs w:val="18"/>
-              </w:rPr>
-              <w:t>вл. Щедрина О.А И Гуденко Ю.В, Россия, Волгоградская Область, Волгоград</w:t>
+            <w:proofErr w:type="spellStart"/>
+            <w:r>
+              <w:rPr>
+                <w:rFonts w:cs="Arial CYR"/>
+                <w:sz w:val="18"/>
+                <w:szCs w:val="18"/>
+              </w:rPr>
+              <w:t>Гуденко</w:t>
+            </w:r>
+            <w:proofErr w:type="spellEnd"/>
+            <w:r>
+              <w:rPr>
+                <w:rFonts w:cs="Arial CYR"/>
+                <w:sz w:val="18"/>
+                <w:szCs w:val="18"/>
+              </w:rPr>
+              <w:t xml:space="preserve"> Ю.В</w:t>
+            </w:r>
+          </w:p>
+          <w:p>
+            <w:pPr>
+              <w:rPr>
+                <w:rFonts w:cs="Arial CYR"/>
+                <w:sz w:val="18"/>
+                <w:szCs w:val="18"/>
+              </w:rPr>
+            </w:pPr>
+            <w:r>
+              <w:rPr>
+                <w:rFonts w:cs="Arial CYR"/>
+                <w:sz w:val="18"/>
+                <w:szCs w:val="18"/>
+              </w:rPr>
+              <w:t xml:space="preserve">вл. Щедрина О.А И </w:t>
+            </w:r>
+            <w:proofErr w:type="spellStart"/>
+            <w:r>
+              <w:rPr>
+                <w:rFonts w:cs="Arial CYR"/>
+                <w:sz w:val="18"/>
+                <w:szCs w:val="18"/>
+              </w:rPr>
+              <w:t>Гуденко</w:t>
+            </w:r>
+            <w:proofErr w:type="spellEnd"/>
+            <w:r>
+              <w:rPr>
+                <w:rFonts w:cs="Arial CYR"/>
+                <w:sz w:val="18"/>
+                <w:szCs w:val="18"/>
+              </w:rPr>
+              <w:t xml:space="preserve"> Ю.В, Россия, Волгоградская Область, Волгоград</w:t>
             </w:r>
           </w:p>
           <w:p>
@@ -11721,12 +13314,6 @@
         <w:gridCol w:w="6374"/>
       </w:tblGrid>
       <w:tr>
-        <w:tblPrEx>
-          <w:tblCellMar>
-            <w:top w:w="0" w:type="dxa"/>
-            <w:bottom w:w="0" w:type="dxa"/>
-          </w:tblCellMar>
-        </w:tblPrEx>
         <w:tc>
           <w:tcPr>
             <w:tcW w:w="600" w:type="dxa"/>
@@ -11835,7 +13422,43 @@
                 <w:sz w:val="18"/>
                 <w:szCs w:val="18"/>
               </w:rPr>
-              <w:t>вл. Перваков Д.И., Россия, Свердловская Область, Екатеринбург, Победы Улица, дом 51, кв 165</w:t>
+              <w:t xml:space="preserve">вл. </w:t>
+            </w:r>
+            <w:proofErr w:type="spellStart"/>
+            <w:r>
+              <w:rPr>
+                <w:rFonts w:cs="Arial CYR"/>
+                <w:sz w:val="18"/>
+                <w:szCs w:val="18"/>
+              </w:rPr>
+              <w:t>Перваков</w:t>
+            </w:r>
+            <w:proofErr w:type="spellEnd"/>
+            <w:r>
+              <w:rPr>
+                <w:rFonts w:cs="Arial CYR"/>
+                <w:sz w:val="18"/>
+                <w:szCs w:val="18"/>
+              </w:rPr>
+              <w:t xml:space="preserve"> Д.И., Россия, Свердловская Область, Екатеринбург, Победы Улица, дом 51, </w:t>
+            </w:r>
+            <w:proofErr w:type="spellStart"/>
+            <w:r>
+              <w:rPr>
+                <w:rFonts w:cs="Arial CYR"/>
+                <w:sz w:val="18"/>
+                <w:szCs w:val="18"/>
+              </w:rPr>
+              <w:t>кв</w:t>
+            </w:r>
+            <w:proofErr w:type="spellEnd"/>
+            <w:r>
+              <w:rPr>
+                <w:rFonts w:cs="Arial CYR"/>
+                <w:sz w:val="18"/>
+                <w:szCs w:val="18"/>
+              </w:rPr>
+              <w:t xml:space="preserve"> 165</w:t>
             </w:r>
           </w:p>
           <w:p>
@@ -11915,12 +13538,6 @@
         <w:gridCol w:w="6374"/>
       </w:tblGrid>
       <w:tr>
-        <w:tblPrEx>
-          <w:tblCellMar>
-            <w:top w:w="0" w:type="dxa"/>
-            <w:bottom w:w="0" w:type="dxa"/>
-          </w:tblCellMar>
-        </w:tblPrEx>
         <w:tc>
           <w:tcPr>
             <w:tcW w:w="600" w:type="dxa"/>
@@ -12115,18 +13732,39 @@
                 <w:szCs w:val="18"/>
                 <w:lang w:val="en-US"/>
               </w:rPr>
-              <w:t>. Shklyaeva Yu. Yu.</w:t>
-            </w:r>
-          </w:p>
-          <w:p>
-            <w:pPr>
-              <w:rPr>
-                <w:rFonts w:cs="Arial CYR"/>
-                <w:sz w:val="18"/>
-                <w:szCs w:val="18"/>
-                <w:lang w:val="en-US"/>
-              </w:rPr>
-            </w:pPr>
+              <w:t xml:space="preserve">. </w:t>
+            </w:r>
+            <w:proofErr w:type="spellStart"/>
+            <w:r>
+              <w:rPr>
+                <w:rFonts w:cs="Arial CYR"/>
+                <w:sz w:val="18"/>
+                <w:szCs w:val="18"/>
+                <w:lang w:val="en-US"/>
+              </w:rPr>
+              <w:t>Shklyaeva</w:t>
+            </w:r>
+            <w:proofErr w:type="spellEnd"/>
+            <w:r>
+              <w:rPr>
+                <w:rFonts w:cs="Arial CYR"/>
+                <w:sz w:val="18"/>
+                <w:szCs w:val="18"/>
+                <w:lang w:val="en-US"/>
+              </w:rPr>
+              <w:t xml:space="preserve"> Yu. Yu.</w:t>
+            </w:r>
+          </w:p>
+          <w:p>
+            <w:pPr>
+              <w:rPr>
+                <w:rFonts w:cs="Arial CYR"/>
+                <w:sz w:val="18"/>
+                <w:szCs w:val="18"/>
+                <w:lang w:val="en-US"/>
+              </w:rPr>
+            </w:pPr>
+            <w:proofErr w:type="spellStart"/>
             <w:r>
               <w:rPr>
                 <w:rFonts w:cs="Arial CYR"/>
@@ -12135,14 +13773,35 @@
               </w:rPr>
               <w:t>вл</w:t>
             </w:r>
-            <w:r>
-              <w:rPr>
-                <w:rFonts w:cs="Arial CYR"/>
-                <w:sz w:val="18"/>
-                <w:szCs w:val="18"/>
-                <w:lang w:val="en-US"/>
-              </w:rPr>
-              <w:t xml:space="preserve">. Shklyaeva Yu. Yu., </w:t>
+            <w:proofErr w:type="spellEnd"/>
+            <w:r>
+              <w:rPr>
+                <w:rFonts w:cs="Arial CYR"/>
+                <w:sz w:val="18"/>
+                <w:szCs w:val="18"/>
+                <w:lang w:val="en-US"/>
+              </w:rPr>
+              <w:t xml:space="preserve">. </w:t>
+            </w:r>
+            <w:proofErr w:type="spellStart"/>
+            <w:r>
+              <w:rPr>
+                <w:rFonts w:cs="Arial CYR"/>
+                <w:sz w:val="18"/>
+                <w:szCs w:val="18"/>
+                <w:lang w:val="en-US"/>
+              </w:rPr>
+              <w:t>Shklyaeva</w:t>
+            </w:r>
+            <w:proofErr w:type="spellEnd"/>
+            <w:r>
+              <w:rPr>
+                <w:rFonts w:cs="Arial CYR"/>
+                <w:sz w:val="18"/>
+                <w:szCs w:val="18"/>
+                <w:lang w:val="en-US"/>
+              </w:rPr>
+              <w:t xml:space="preserve"> Yu. Yu., </w:t>
             </w:r>
             <w:r>
               <w:rPr>
@@ -12294,12 +13953,6 @@
         <w:gridCol w:w="6974"/>
       </w:tblGrid>
       <w:tr>
-        <w:tblPrEx>
-          <w:tblCellMar>
-            <w:top w:w="0" w:type="dxa"/>
-            <w:bottom w:w="0" w:type="dxa"/>
-          </w:tblCellMar>
-        </w:tblPrEx>
         <w:tc>
           <w:tcPr>
             <w:tcW w:w="6974" w:type="dxa"/>
@@ -12422,12 +14075,6 @@
         <w:gridCol w:w="6374"/>
       </w:tblGrid>
       <w:tr>
-        <w:tblPrEx>
-          <w:tblCellMar>
-            <w:top w:w="0" w:type="dxa"/>
-            <w:bottom w:w="0" w:type="dxa"/>
-          </w:tblCellMar>
-        </w:tblPrEx>
         <w:tc>
           <w:tcPr>
             <w:tcW w:w="600" w:type="dxa"/>
@@ -12519,7 +14166,25 @@
                 <w:sz w:val="18"/>
                 <w:szCs w:val="18"/>
               </w:rPr>
-              <w:t>САЛЬСА ПОМ ТРАСТ ТУ ГРЕГОРИ ХАУС x КРИСТАЛС РАЙС КЛЕОПАТРА ДЕЛИНА КЛАССИК, зав. Некоркина О</w:t>
+              <w:t xml:space="preserve">САЛЬСА ПОМ ТРАСТ ТУ ГРЕГОРИ ХАУС x КРИСТАЛС РАЙС КЛЕОПАТРА ДЕЛИНА КЛАССИК, зав. </w:t>
+            </w:r>
+            <w:proofErr w:type="spellStart"/>
+            <w:r>
+              <w:rPr>
+                <w:rFonts w:cs="Arial CYR"/>
+                <w:sz w:val="18"/>
+                <w:szCs w:val="18"/>
+              </w:rPr>
+              <w:t>Некоркина</w:t>
+            </w:r>
+            <w:proofErr w:type="spellEnd"/>
+            <w:r>
+              <w:rPr>
+                <w:rFonts w:cs="Arial CYR"/>
+                <w:sz w:val="18"/>
+                <w:szCs w:val="18"/>
+              </w:rPr>
+              <w:t xml:space="preserve"> О</w:t>
             </w:r>
           </w:p>
           <w:p>
@@ -12634,12 +14299,6 @@
         <w:gridCol w:w="6374"/>
       </w:tblGrid>
       <w:tr>
-        <w:tblPrEx>
-          <w:tblCellMar>
-            <w:top w:w="0" w:type="dxa"/>
-            <w:bottom w:w="0" w:type="dxa"/>
-          </w:tblCellMar>
-        </w:tblPrEx>
         <w:tc>
           <w:tcPr>
             <w:tcW w:w="600" w:type="dxa"/>
@@ -12731,7 +14390,25 @@
                 <w:sz w:val="18"/>
                 <w:szCs w:val="18"/>
               </w:rPr>
-              <w:t>MANZANA DE ORO ES MIREL x БИС ГРЮНЭН ХОФ ДИВИНА ЛА РЕЙНА, зав. Кадошникова О.</w:t>
+              <w:t xml:space="preserve">MANZANA DE ORO ES MIREL x БИС ГРЮНЭН ХОФ ДИВИНА ЛА РЕЙНА, зав. </w:t>
+            </w:r>
+            <w:proofErr w:type="spellStart"/>
+            <w:r>
+              <w:rPr>
+                <w:rFonts w:cs="Arial CYR"/>
+                <w:sz w:val="18"/>
+                <w:szCs w:val="18"/>
+              </w:rPr>
+              <w:t>Кадошникова</w:t>
+            </w:r>
+            <w:proofErr w:type="spellEnd"/>
+            <w:r>
+              <w:rPr>
+                <w:rFonts w:cs="Arial CYR"/>
+                <w:sz w:val="18"/>
+                <w:szCs w:val="18"/>
+              </w:rPr>
+              <w:t xml:space="preserve"> О.</w:t>
             </w:r>
           </w:p>
           <w:p>
@@ -12827,6 +14504,7 @@
           <w:sz w:val="18"/>
           <w:szCs w:val="18"/>
         </w:rPr>
+        <w:lastRenderedPageBreak/>
         <w:t>Класс Открытый</w:t>
       </w:r>
     </w:p>
@@ -12846,12 +14524,6 @@
         <w:gridCol w:w="6374"/>
       </w:tblGrid>
       <w:tr>
-        <w:tblPrEx>
-          <w:tblCellMar>
-            <w:top w:w="0" w:type="dxa"/>
-            <w:bottom w:w="0" w:type="dxa"/>
-          </w:tblCellMar>
-        </w:tblPrEx>
         <w:tc>
           <w:tcPr>
             <w:tcW w:w="600" w:type="dxa"/>
@@ -12879,7 +14551,6 @@
                 <w:sz w:val="18"/>
                 <w:szCs w:val="18"/>
               </w:rPr>
-              <w:lastRenderedPageBreak/>
               <w:t>036</w:t>
             </w:r>
           </w:p>
@@ -12944,7 +14615,25 @@
                 <w:sz w:val="18"/>
                 <w:szCs w:val="18"/>
               </w:rPr>
-              <w:t>ВАША ОЧАРОВАША ОРИОН x МИЛАЯ ШАЛУНЬЯ ИЗ МАЛАХИТОВОЙ ШКАТУЛКИ, зав. Михай Е.</w:t>
+              <w:t xml:space="preserve">ВАША ОЧАРОВАША ОРИОН x МИЛАЯ ШАЛУНЬЯ ИЗ МАЛАХИТОВОЙ ШКАТУЛКИ, зав. </w:t>
+            </w:r>
+            <w:proofErr w:type="spellStart"/>
+            <w:r>
+              <w:rPr>
+                <w:rFonts w:cs="Arial CYR"/>
+                <w:sz w:val="18"/>
+                <w:szCs w:val="18"/>
+              </w:rPr>
+              <w:t>Михай</w:t>
+            </w:r>
+            <w:proofErr w:type="spellEnd"/>
+            <w:r>
+              <w:rPr>
+                <w:rFonts w:cs="Arial CYR"/>
+                <w:sz w:val="18"/>
+                <w:szCs w:val="18"/>
+              </w:rPr>
+              <w:t xml:space="preserve"> Е.</w:t>
             </w:r>
           </w:p>
           <w:p>
@@ -13059,12 +14748,6 @@
         <w:gridCol w:w="6374"/>
       </w:tblGrid>
       <w:tr>
-        <w:tblPrEx>
-          <w:tblCellMar>
-            <w:top w:w="0" w:type="dxa"/>
-            <w:bottom w:w="0" w:type="dxa"/>
-          </w:tblCellMar>
-        </w:tblPrEx>
         <w:tc>
           <w:tcPr>
             <w:tcW w:w="600" w:type="dxa"/>
@@ -13216,6 +14899,7 @@
               </w:rPr>
               <w:t xml:space="preserve">. 20.09.2015, </w:t>
             </w:r>
+            <w:proofErr w:type="spellStart"/>
             <w:r>
               <w:rPr>
                 <w:rFonts w:cs="Arial CYR"/>
@@ -13224,23 +14908,34 @@
               </w:rPr>
               <w:t>черн</w:t>
             </w:r>
-          </w:p>
-          <w:p>
-            <w:pPr>
-              <w:rPr>
-                <w:rFonts w:cs="Arial CYR"/>
-                <w:sz w:val="18"/>
-                <w:szCs w:val="18"/>
-              </w:rPr>
-            </w:pPr>
-            <w:r>
-              <w:rPr>
-                <w:rFonts w:cs="Arial CYR"/>
-                <w:sz w:val="18"/>
-                <w:szCs w:val="18"/>
-              </w:rPr>
-              <w:t>FRANTIK x СЕРЕБРЯННАЯ КАПЕЛЬКА ЛЮЧИАНА, зав. Погребитская</w:t>
-            </w:r>
+            <w:proofErr w:type="spellEnd"/>
+          </w:p>
+          <w:p>
+            <w:pPr>
+              <w:rPr>
+                <w:rFonts w:cs="Arial CYR"/>
+                <w:sz w:val="18"/>
+                <w:szCs w:val="18"/>
+              </w:rPr>
+            </w:pPr>
+            <w:r>
+              <w:rPr>
+                <w:rFonts w:cs="Arial CYR"/>
+                <w:sz w:val="18"/>
+                <w:szCs w:val="18"/>
+              </w:rPr>
+              <w:t xml:space="preserve">FRANTIK x СЕРЕБРЯННАЯ КАПЕЛЬКА ЛЮЧИАНА, зав. </w:t>
+            </w:r>
+            <w:proofErr w:type="spellStart"/>
+            <w:r>
+              <w:rPr>
+                <w:rFonts w:cs="Arial CYR"/>
+                <w:sz w:val="18"/>
+                <w:szCs w:val="18"/>
+              </w:rPr>
+              <w:t>Погребитская</w:t>
+            </w:r>
+            <w:proofErr w:type="spellEnd"/>
           </w:p>
           <w:p>
             <w:pPr>
@@ -13378,12 +15073,6 @@
         <w:gridCol w:w="6374"/>
       </w:tblGrid>
       <w:tr>
-        <w:tblPrEx>
-          <w:tblCellMar>
-            <w:top w:w="0" w:type="dxa"/>
-            <w:bottom w:w="0" w:type="dxa"/>
-          </w:tblCellMar>
-        </w:tblPrEx>
         <w:tc>
           <w:tcPr>
             <w:tcW w:w="600" w:type="dxa"/>
@@ -13519,25 +15208,154 @@
                 <w:sz w:val="18"/>
                 <w:szCs w:val="18"/>
               </w:rPr>
-              <w:t xml:space="preserve"> Оч. персп. </w:t>
-            </w:r>
-            <w:r>
-              <w:rPr>
-                <w:rFonts w:cs="Arial CYR"/>
-                <w:b/>
-                <w:bCs/>
-                <w:sz w:val="18"/>
-                <w:szCs w:val="18"/>
-              </w:rPr>
-              <w:t>Титулы:</w:t>
-            </w:r>
-            <w:r>
-              <w:rPr>
-                <w:rFonts w:cs="Arial CYR"/>
-                <w:sz w:val="18"/>
-                <w:szCs w:val="18"/>
-              </w:rPr>
-              <w:t xml:space="preserve"> CW, BEST PUPPY / ЛЩ</w:t>
+              <w:t xml:space="preserve"> Оч. </w:t>
+            </w:r>
+            <w:proofErr w:type="spellStart"/>
+            <w:r>
+              <w:rPr>
+                <w:rFonts w:cs="Arial CYR"/>
+                <w:sz w:val="18"/>
+                <w:szCs w:val="18"/>
+              </w:rPr>
+              <w:t>персп</w:t>
+            </w:r>
+            <w:proofErr w:type="spellEnd"/>
+            <w:r>
+              <w:rPr>
+                <w:rFonts w:cs="Arial CYR"/>
+                <w:sz w:val="18"/>
+                <w:szCs w:val="18"/>
+              </w:rPr>
+              <w:t xml:space="preserve">. </w:t>
+            </w:r>
+            <w:r>
+              <w:rPr>
+                <w:rFonts w:cs="Arial CYR"/>
+                <w:b/>
+                <w:bCs/>
+                <w:sz w:val="18"/>
+                <w:szCs w:val="18"/>
+              </w:rPr>
+              <w:t>Титулы</w:t>
+            </w:r>
+            <w:r>
+              <w:rPr>
+                <w:rFonts w:cs="Arial CYR"/>
+                <w:b/>
+                <w:bCs/>
+                <w:sz w:val="18"/>
+                <w:szCs w:val="18"/>
+              </w:rPr>
+              <w:t>:</w:t>
+            </w:r>
+            <w:r>
+              <w:rPr>
+                <w:rFonts w:cs="Arial CYR"/>
+                <w:sz w:val="18"/>
+                <w:szCs w:val="18"/>
+              </w:rPr>
+              <w:t xml:space="preserve"> </w:t>
+            </w:r>
+            <w:r>
+              <w:rPr>
+                <w:rFonts w:cs="Arial CYR"/>
+                <w:sz w:val="18"/>
+                <w:szCs w:val="18"/>
+                <w:lang w:val="en-US"/>
+              </w:rPr>
+              <w:t>CW</w:t>
+            </w:r>
+            <w:r>
+              <w:rPr>
+                <w:rFonts w:cs="Arial CYR"/>
+                <w:sz w:val="18"/>
+                <w:szCs w:val="18"/>
+              </w:rPr>
+              <w:t xml:space="preserve">, </w:t>
+            </w:r>
+            <w:r>
+              <w:rPr>
+                <w:rFonts w:cs="Arial CYR"/>
+                <w:sz w:val="18"/>
+                <w:szCs w:val="18"/>
+                <w:lang w:val="en-US"/>
+              </w:rPr>
+              <w:t>BEST</w:t>
+            </w:r>
+            <w:r>
+              <w:rPr>
+                <w:rFonts w:cs="Arial CYR"/>
+                <w:sz w:val="18"/>
+                <w:szCs w:val="18"/>
+              </w:rPr>
+              <w:t xml:space="preserve"> </w:t>
+            </w:r>
+            <w:r>
+              <w:rPr>
+                <w:rFonts w:cs="Arial CYR"/>
+                <w:sz w:val="18"/>
+                <w:szCs w:val="18"/>
+                <w:lang w:val="en-US"/>
+              </w:rPr>
+              <w:t>PUPPY</w:t>
+            </w:r>
+            <w:r>
+              <w:rPr>
+                <w:rFonts w:cs="Arial CYR"/>
+                <w:sz w:val="18"/>
+                <w:szCs w:val="18"/>
+              </w:rPr>
+              <w:t xml:space="preserve"> / </w:t>
+            </w:r>
+            <w:r>
+              <w:rPr>
+                <w:rFonts w:cs="Arial CYR"/>
+                <w:sz w:val="18"/>
+                <w:szCs w:val="18"/>
+              </w:rPr>
+              <w:t>ЛЩ</w:t>
+            </w:r>
+            <w:r>
+              <w:rPr>
+                <w:rFonts w:cs="Arial CYR"/>
+                <w:sz w:val="18"/>
+                <w:szCs w:val="18"/>
+              </w:rPr>
+              <w:t xml:space="preserve">, </w:t>
+            </w:r>
+            <w:r>
+              <w:rPr>
+                <w:rFonts w:cs="Arial CYR"/>
+                <w:sz w:val="18"/>
+                <w:szCs w:val="18"/>
+                <w:lang w:val="en-US"/>
+              </w:rPr>
+              <w:t>BIS</w:t>
+            </w:r>
+            <w:r>
+              <w:rPr>
+                <w:rFonts w:cs="Arial CYR"/>
+                <w:sz w:val="18"/>
+                <w:szCs w:val="18"/>
+              </w:rPr>
+              <w:t xml:space="preserve"> </w:t>
+            </w:r>
+            <w:r>
+              <w:rPr>
+                <w:rFonts w:cs="Arial CYR"/>
+                <w:sz w:val="18"/>
+                <w:szCs w:val="18"/>
+                <w:lang w:val="en-US"/>
+              </w:rPr>
+              <w:t>Puppy</w:t>
+            </w:r>
+            <w:r>
+              <w:rPr>
+                <w:rFonts w:cs="Arial CYR"/>
+                <w:sz w:val="18"/>
+                <w:szCs w:val="18"/>
+              </w:rPr>
+              <w:t xml:space="preserve"> 2</w:t>
             </w:r>
           </w:p>
         </w:tc>
@@ -13590,12 +15408,6 @@
         <w:gridCol w:w="6374"/>
       </w:tblGrid>
       <w:tr>
-        <w:tblPrEx>
-          <w:tblCellMar>
-            <w:top w:w="0" w:type="dxa"/>
-            <w:bottom w:w="0" w:type="dxa"/>
-          </w:tblCellMar>
-        </w:tblPrEx>
         <w:tc>
           <w:tcPr>
             <w:tcW w:w="600" w:type="dxa"/>
@@ -13744,18 +15556,39 @@
                 <w:szCs w:val="18"/>
                 <w:lang w:val="en-US"/>
               </w:rPr>
-              <w:t>. Mokhova E</w:t>
-            </w:r>
-          </w:p>
-          <w:p>
-            <w:pPr>
-              <w:rPr>
-                <w:rFonts w:cs="Arial CYR"/>
-                <w:sz w:val="18"/>
-                <w:szCs w:val="18"/>
-                <w:lang w:val="en-US"/>
-              </w:rPr>
-            </w:pPr>
+              <w:t xml:space="preserve">. </w:t>
+            </w:r>
+            <w:proofErr w:type="spellStart"/>
+            <w:r>
+              <w:rPr>
+                <w:rFonts w:cs="Arial CYR"/>
+                <w:sz w:val="18"/>
+                <w:szCs w:val="18"/>
+                <w:lang w:val="en-US"/>
+              </w:rPr>
+              <w:t>Mokhova</w:t>
+            </w:r>
+            <w:proofErr w:type="spellEnd"/>
+            <w:r>
+              <w:rPr>
+                <w:rFonts w:cs="Arial CYR"/>
+                <w:sz w:val="18"/>
+                <w:szCs w:val="18"/>
+                <w:lang w:val="en-US"/>
+              </w:rPr>
+              <w:t xml:space="preserve"> E</w:t>
+            </w:r>
+          </w:p>
+          <w:p>
+            <w:pPr>
+              <w:rPr>
+                <w:rFonts w:cs="Arial CYR"/>
+                <w:sz w:val="18"/>
+                <w:szCs w:val="18"/>
+                <w:lang w:val="en-US"/>
+              </w:rPr>
+            </w:pPr>
+            <w:proofErr w:type="spellStart"/>
             <w:r>
               <w:rPr>
                 <w:rFonts w:cs="Arial CYR"/>
@@ -13764,14 +15597,35 @@
               </w:rPr>
               <w:t>вл</w:t>
             </w:r>
-            <w:r>
-              <w:rPr>
-                <w:rFonts w:cs="Arial CYR"/>
-                <w:sz w:val="18"/>
-                <w:szCs w:val="18"/>
-                <w:lang w:val="en-US"/>
-              </w:rPr>
-              <w:t xml:space="preserve">. Mokhova E, </w:t>
+            <w:proofErr w:type="spellEnd"/>
+            <w:r>
+              <w:rPr>
+                <w:rFonts w:cs="Arial CYR"/>
+                <w:sz w:val="18"/>
+                <w:szCs w:val="18"/>
+                <w:lang w:val="en-US"/>
+              </w:rPr>
+              <w:t xml:space="preserve">. </w:t>
+            </w:r>
+            <w:proofErr w:type="spellStart"/>
+            <w:r>
+              <w:rPr>
+                <w:rFonts w:cs="Arial CYR"/>
+                <w:sz w:val="18"/>
+                <w:szCs w:val="18"/>
+                <w:lang w:val="en-US"/>
+              </w:rPr>
+              <w:t>Mokhova</w:t>
+            </w:r>
+            <w:proofErr w:type="spellEnd"/>
+            <w:r>
+              <w:rPr>
+                <w:rFonts w:cs="Arial CYR"/>
+                <w:sz w:val="18"/>
+                <w:szCs w:val="18"/>
+                <w:lang w:val="en-US"/>
+              </w:rPr>
+              <w:t xml:space="preserve"> E, </w:t>
             </w:r>
             <w:r>
               <w:rPr>
@@ -13855,12 +15709,6 @@
         <w:gridCol w:w="6974"/>
       </w:tblGrid>
       <w:tr>
-        <w:tblPrEx>
-          <w:tblCellMar>
-            <w:top w:w="0" w:type="dxa"/>
-            <w:bottom w:w="0" w:type="dxa"/>
-          </w:tblCellMar>
-        </w:tblPrEx>
         <w:tc>
           <w:tcPr>
             <w:tcW w:w="6974" w:type="dxa"/>
@@ -13888,7 +15736,29 @@
                 <w:sz w:val="16"/>
                 <w:szCs w:val="16"/>
               </w:rPr>
-              <w:t xml:space="preserve">НЕМЕЦКИЙ ШПИЦ Цвергшпиц (померанский) </w:t>
+              <w:t xml:space="preserve">НЕМЕЦКИЙ ШПИЦ </w:t>
+            </w:r>
+            <w:proofErr w:type="spellStart"/>
+            <w:r>
+              <w:rPr>
+                <w:rFonts w:cs="Arial CYR"/>
+                <w:b/>
+                <w:bCs/>
+                <w:sz w:val="16"/>
+                <w:szCs w:val="16"/>
+              </w:rPr>
+              <w:t>Цвергшпиц</w:t>
+            </w:r>
+            <w:proofErr w:type="spellEnd"/>
+            <w:r>
+              <w:rPr>
+                <w:rFonts w:cs="Arial CYR"/>
+                <w:b/>
+                <w:bCs/>
+                <w:sz w:val="16"/>
+                <w:szCs w:val="16"/>
+              </w:rPr>
+              <w:t xml:space="preserve"> (померанский) </w:t>
             </w:r>
             <w:r>
               <w:rPr>
@@ -13983,12 +15853,6 @@
         <w:gridCol w:w="6374"/>
       </w:tblGrid>
       <w:tr>
-        <w:tblPrEx>
-          <w:tblCellMar>
-            <w:top w:w="0" w:type="dxa"/>
-            <w:bottom w:w="0" w:type="dxa"/>
-          </w:tblCellMar>
-        </w:tblPrEx>
         <w:tc>
           <w:tcPr>
             <w:tcW w:w="600" w:type="dxa"/>
@@ -14218,36 +16082,159 @@
                 <w:sz w:val="18"/>
                 <w:szCs w:val="18"/>
               </w:rPr>
-              <w:t xml:space="preserve"> Оч. персп. </w:t>
-            </w:r>
-            <w:r>
-              <w:rPr>
-                <w:rFonts w:cs="Arial CYR"/>
-                <w:b/>
-                <w:bCs/>
-                <w:sz w:val="18"/>
-                <w:szCs w:val="18"/>
-              </w:rPr>
-              <w:t>Титулы:</w:t>
-            </w:r>
-            <w:r>
-              <w:rPr>
-                <w:rFonts w:cs="Arial CYR"/>
-                <w:sz w:val="18"/>
-                <w:szCs w:val="18"/>
-              </w:rPr>
-              <w:t xml:space="preserve"> CW, BEST PUPPY / ЛЩ</w:t>
+              <w:t xml:space="preserve"> Оч. </w:t>
+            </w:r>
+            <w:proofErr w:type="spellStart"/>
+            <w:r>
+              <w:rPr>
+                <w:rFonts w:cs="Arial CYR"/>
+                <w:sz w:val="18"/>
+                <w:szCs w:val="18"/>
+              </w:rPr>
+              <w:t>персп</w:t>
+            </w:r>
+            <w:proofErr w:type="spellEnd"/>
+            <w:r>
+              <w:rPr>
+                <w:rFonts w:cs="Arial CYR"/>
+                <w:sz w:val="18"/>
+                <w:szCs w:val="18"/>
+              </w:rPr>
+              <w:t xml:space="preserve">. </w:t>
+            </w:r>
+            <w:r>
+              <w:rPr>
+                <w:rFonts w:cs="Arial CYR"/>
+                <w:b/>
+                <w:bCs/>
+                <w:sz w:val="18"/>
+                <w:szCs w:val="18"/>
+              </w:rPr>
+              <w:t>Титулы</w:t>
+            </w:r>
+            <w:r>
+              <w:rPr>
+                <w:rFonts w:cs="Arial CYR"/>
+                <w:b/>
+                <w:bCs/>
+                <w:sz w:val="18"/>
+                <w:szCs w:val="18"/>
+              </w:rPr>
+              <w:t>:</w:t>
+            </w:r>
+            <w:r>
+              <w:rPr>
+                <w:rFonts w:cs="Arial CYR"/>
+                <w:sz w:val="18"/>
+                <w:szCs w:val="18"/>
+              </w:rPr>
+              <w:t xml:space="preserve"> </w:t>
+            </w:r>
+            <w:r>
+              <w:rPr>
+                <w:rFonts w:cs="Arial CYR"/>
+                <w:sz w:val="18"/>
+                <w:szCs w:val="18"/>
+                <w:lang w:val="en-US"/>
+              </w:rPr>
+              <w:t>CW</w:t>
+            </w:r>
+            <w:r>
+              <w:rPr>
+                <w:rFonts w:cs="Arial CYR"/>
+                <w:sz w:val="18"/>
+                <w:szCs w:val="18"/>
+              </w:rPr>
+              <w:t xml:space="preserve">, </w:t>
+            </w:r>
+            <w:r>
+              <w:rPr>
+                <w:rFonts w:cs="Arial CYR"/>
+                <w:sz w:val="18"/>
+                <w:szCs w:val="18"/>
+                <w:lang w:val="en-US"/>
+              </w:rPr>
+              <w:t>BEST</w:t>
+            </w:r>
+            <w:r>
+              <w:rPr>
+                <w:rFonts w:cs="Arial CYR"/>
+                <w:sz w:val="18"/>
+                <w:szCs w:val="18"/>
+              </w:rPr>
+              <w:t xml:space="preserve"> </w:t>
+            </w:r>
+            <w:r>
+              <w:rPr>
+                <w:rFonts w:cs="Arial CYR"/>
+                <w:sz w:val="18"/>
+                <w:szCs w:val="18"/>
+                <w:lang w:val="en-US"/>
+              </w:rPr>
+              <w:t>PUPPY</w:t>
+            </w:r>
+            <w:r>
+              <w:rPr>
+                <w:rFonts w:cs="Arial CYR"/>
+                <w:sz w:val="18"/>
+                <w:szCs w:val="18"/>
+              </w:rPr>
+              <w:t xml:space="preserve"> / </w:t>
+            </w:r>
+            <w:r>
+              <w:rPr>
+                <w:rFonts w:cs="Arial CYR"/>
+                <w:sz w:val="18"/>
+                <w:szCs w:val="18"/>
+              </w:rPr>
+              <w:t>ЛЩ</w:t>
+            </w:r>
+            <w:r>
+              <w:rPr>
+                <w:rFonts w:cs="Arial CYR"/>
+                <w:sz w:val="18"/>
+                <w:szCs w:val="18"/>
+              </w:rPr>
+              <w:t xml:space="preserve">, </w:t>
+            </w:r>
+            <w:r>
+              <w:rPr>
+                <w:rFonts w:cs="Arial CYR"/>
+                <w:sz w:val="18"/>
+                <w:szCs w:val="18"/>
+                <w:lang w:val="en-US"/>
+              </w:rPr>
+              <w:t>BIS</w:t>
+            </w:r>
+            <w:r>
+              <w:rPr>
+                <w:rFonts w:cs="Arial CYR"/>
+                <w:sz w:val="18"/>
+                <w:szCs w:val="18"/>
+              </w:rPr>
+              <w:t xml:space="preserve"> </w:t>
+            </w:r>
+            <w:r>
+              <w:rPr>
+                <w:rFonts w:cs="Arial CYR"/>
+                <w:sz w:val="18"/>
+                <w:szCs w:val="18"/>
+                <w:lang w:val="en-US"/>
+              </w:rPr>
+              <w:t>Puppy</w:t>
+            </w:r>
+            <w:r>
+              <w:rPr>
+                <w:rFonts w:cs="Arial CYR"/>
+                <w:sz w:val="18"/>
+                <w:szCs w:val="18"/>
+              </w:rPr>
+              <w:t xml:space="preserve"> 1</w:t>
             </w:r>
           </w:p>
         </w:tc>
       </w:tr>
       <w:tr>
-        <w:tblPrEx>
-          <w:tblCellMar>
-            <w:top w:w="0" w:type="dxa"/>
-            <w:bottom w:w="0" w:type="dxa"/>
-          </w:tblCellMar>
-        </w:tblPrEx>
         <w:tc>
           <w:tcPr>
             <w:tcW w:w="600" w:type="dxa"/>
@@ -14356,25 +16343,44 @@
                 <w:sz w:val="18"/>
                 <w:szCs w:val="18"/>
               </w:rPr>
-              <w:t>вл. Корлякова Е.С., Россия, Челябинская Область, Челябинск</w:t>
-            </w:r>
-          </w:p>
-          <w:p>
-            <w:pPr>
-              <w:rPr>
-                <w:rFonts w:cs="Arial CYR"/>
-                <w:sz w:val="18"/>
-                <w:szCs w:val="18"/>
-              </w:rPr>
-            </w:pPr>
-            <w:r>
-              <w:rPr>
-                <w:rFonts w:cs="Arial CYR"/>
-                <w:b/>
-                <w:bCs/>
-                <w:sz w:val="18"/>
-                <w:szCs w:val="18"/>
-              </w:rPr>
+              <w:t xml:space="preserve">вл. </w:t>
+            </w:r>
+            <w:proofErr w:type="spellStart"/>
+            <w:r>
+              <w:rPr>
+                <w:rFonts w:cs="Arial CYR"/>
+                <w:sz w:val="18"/>
+                <w:szCs w:val="18"/>
+              </w:rPr>
+              <w:t>Корлякова</w:t>
+            </w:r>
+            <w:proofErr w:type="spellEnd"/>
+            <w:r>
+              <w:rPr>
+                <w:rFonts w:cs="Arial CYR"/>
+                <w:sz w:val="18"/>
+                <w:szCs w:val="18"/>
+              </w:rPr>
+              <w:t xml:space="preserve"> Е.С., Россия, Челябинская Область, Челябинск</w:t>
+            </w:r>
+          </w:p>
+          <w:p>
+            <w:pPr>
+              <w:rPr>
+                <w:rFonts w:cs="Arial CYR"/>
+                <w:sz w:val="18"/>
+                <w:szCs w:val="18"/>
+              </w:rPr>
+            </w:pPr>
+            <w:r>
+              <w:rPr>
+                <w:rFonts w:cs="Arial CYR"/>
+                <w:b/>
+                <w:bCs/>
+                <w:sz w:val="18"/>
+                <w:szCs w:val="18"/>
+              </w:rPr>
+              <w:lastRenderedPageBreak/>
               <w:t>Оценка:</w:t>
             </w:r>
             <w:r>
@@ -14417,7 +16423,6 @@
           <w:sz w:val="18"/>
           <w:szCs w:val="18"/>
         </w:rPr>
-        <w:lastRenderedPageBreak/>
         <w:t>Класс Юниоров</w:t>
       </w:r>
     </w:p>
@@ -14437,12 +16442,6 @@
         <w:gridCol w:w="6374"/>
       </w:tblGrid>
       <w:tr>
-        <w:tblPrEx>
-          <w:tblCellMar>
-            <w:top w:w="0" w:type="dxa"/>
-            <w:bottom w:w="0" w:type="dxa"/>
-          </w:tblCellMar>
-        </w:tblPrEx>
         <w:tc>
           <w:tcPr>
             <w:tcW w:w="600" w:type="dxa"/>
@@ -14517,7 +16516,25 @@
                 <w:sz w:val="18"/>
                 <w:szCs w:val="18"/>
               </w:rPr>
-              <w:t>МЕТРИКА, BEK 4582, д.р. 22.04.2017, оранж.</w:t>
+              <w:t xml:space="preserve">МЕТРИКА, BEK 4582, д.р. 22.04.2017, </w:t>
+            </w:r>
+            <w:proofErr w:type="spellStart"/>
+            <w:r>
+              <w:rPr>
+                <w:rFonts w:cs="Arial CYR"/>
+                <w:sz w:val="18"/>
+                <w:szCs w:val="18"/>
+              </w:rPr>
+              <w:t>оранж</w:t>
+            </w:r>
+            <w:proofErr w:type="spellEnd"/>
+            <w:r>
+              <w:rPr>
+                <w:rFonts w:cs="Arial CYR"/>
+                <w:sz w:val="18"/>
+                <w:szCs w:val="18"/>
+              </w:rPr>
+              <w:t>.</w:t>
             </w:r>
           </w:p>
           <w:p>
@@ -14602,12 +16619,6 @@
         </w:tc>
       </w:tr>
       <w:tr>
-        <w:tblPrEx>
-          <w:tblCellMar>
-            <w:top w:w="0" w:type="dxa"/>
-            <w:bottom w:w="0" w:type="dxa"/>
-          </w:tblCellMar>
-        </w:tblPrEx>
         <w:tc>
           <w:tcPr>
             <w:tcW w:w="600" w:type="dxa"/>
@@ -14682,41 +16693,87 @@
                 <w:sz w:val="18"/>
                 <w:szCs w:val="18"/>
               </w:rPr>
-              <w:t>МЕТРИКА, ULP 3313, д.р. 06.02.2017, оранж</w:t>
-            </w:r>
-          </w:p>
-          <w:p>
-            <w:pPr>
-              <w:rPr>
-                <w:rFonts w:cs="Arial CYR"/>
-                <w:sz w:val="18"/>
-                <w:szCs w:val="18"/>
-              </w:rPr>
-            </w:pPr>
-            <w:r>
-              <w:rPr>
-                <w:rFonts w:cs="Arial CYR"/>
-                <w:sz w:val="18"/>
-                <w:szCs w:val="18"/>
-              </w:rPr>
-              <w:t>ПОМ НА МИЛЛИОН ОЛЛ-ИН x ПИМПИ ЛИМПИ ОТ ПАНДЫ ШАРМ, зав. Мухталова И.А.</w:t>
-            </w:r>
-          </w:p>
-          <w:p>
-            <w:pPr>
-              <w:rPr>
-                <w:rFonts w:cs="Arial CYR"/>
-                <w:sz w:val="18"/>
-                <w:szCs w:val="18"/>
-              </w:rPr>
-            </w:pPr>
-            <w:r>
-              <w:rPr>
-                <w:rFonts w:cs="Arial CYR"/>
-                <w:sz w:val="18"/>
-                <w:szCs w:val="18"/>
-              </w:rPr>
-              <w:t>вл. Мухталова И.А., 623721, Россия, Свердловская Область, Березовский, Монетный Поселок, Зеленая Улица, дом 18</w:t>
+              <w:t xml:space="preserve">МЕТРИКА, ULP 3313, д.р. 06.02.2017, </w:t>
+            </w:r>
+            <w:proofErr w:type="spellStart"/>
+            <w:r>
+              <w:rPr>
+                <w:rFonts w:cs="Arial CYR"/>
+                <w:sz w:val="18"/>
+                <w:szCs w:val="18"/>
+              </w:rPr>
+              <w:t>оранж</w:t>
+            </w:r>
+            <w:proofErr w:type="spellEnd"/>
+          </w:p>
+          <w:p>
+            <w:pPr>
+              <w:rPr>
+                <w:rFonts w:cs="Arial CYR"/>
+                <w:sz w:val="18"/>
+                <w:szCs w:val="18"/>
+              </w:rPr>
+            </w:pPr>
+            <w:r>
+              <w:rPr>
+                <w:rFonts w:cs="Arial CYR"/>
+                <w:sz w:val="18"/>
+                <w:szCs w:val="18"/>
+              </w:rPr>
+              <w:t xml:space="preserve">ПОМ НА МИЛЛИОН ОЛЛ-ИН x ПИМПИ ЛИМПИ ОТ ПАНДЫ ШАРМ, зав. </w:t>
+            </w:r>
+            <w:proofErr w:type="spellStart"/>
+            <w:r>
+              <w:rPr>
+                <w:rFonts w:cs="Arial CYR"/>
+                <w:sz w:val="18"/>
+                <w:szCs w:val="18"/>
+              </w:rPr>
+              <w:t>Мухталова</w:t>
+            </w:r>
+            <w:proofErr w:type="spellEnd"/>
+            <w:r>
+              <w:rPr>
+                <w:rFonts w:cs="Arial CYR"/>
+                <w:sz w:val="18"/>
+                <w:szCs w:val="18"/>
+              </w:rPr>
+              <w:t xml:space="preserve"> И.А.</w:t>
+            </w:r>
+          </w:p>
+          <w:p>
+            <w:pPr>
+              <w:rPr>
+                <w:rFonts w:cs="Arial CYR"/>
+                <w:sz w:val="18"/>
+                <w:szCs w:val="18"/>
+              </w:rPr>
+            </w:pPr>
+            <w:r>
+              <w:rPr>
+                <w:rFonts w:cs="Arial CYR"/>
+                <w:sz w:val="18"/>
+                <w:szCs w:val="18"/>
+              </w:rPr>
+              <w:t xml:space="preserve">вл. </w:t>
+            </w:r>
+            <w:proofErr w:type="spellStart"/>
+            <w:r>
+              <w:rPr>
+                <w:rFonts w:cs="Arial CYR"/>
+                <w:sz w:val="18"/>
+                <w:szCs w:val="18"/>
+              </w:rPr>
+              <w:t>Мухталова</w:t>
+            </w:r>
+            <w:proofErr w:type="spellEnd"/>
+            <w:r>
+              <w:rPr>
+                <w:rFonts w:cs="Arial CYR"/>
+                <w:sz w:val="18"/>
+                <w:szCs w:val="18"/>
+              </w:rPr>
+              <w:t xml:space="preserve"> И.А., 623721, Россия, Свердловская Область, Березовский, Монетный Поселок, Зеленая Улица, дом 18</w:t>
             </w:r>
           </w:p>
           <w:p>
@@ -14814,12 +16871,6 @@
         <w:gridCol w:w="6374"/>
       </w:tblGrid>
       <w:tr>
-        <w:tblPrEx>
-          <w:tblCellMar>
-            <w:top w:w="0" w:type="dxa"/>
-            <w:bottom w:w="0" w:type="dxa"/>
-          </w:tblCellMar>
-        </w:tblPrEx>
         <w:tc>
           <w:tcPr>
             <w:tcW w:w="600" w:type="dxa"/>
@@ -14894,41 +16945,141 @@
                 <w:sz w:val="18"/>
                 <w:szCs w:val="18"/>
               </w:rPr>
-              <w:t>РКФ 4678326, YUL 471, д.р. 06.08.2016, оранж.-соболь</w:t>
-            </w:r>
-          </w:p>
-          <w:p>
-            <w:pPr>
-              <w:rPr>
-                <w:rFonts w:cs="Arial CYR"/>
-                <w:sz w:val="18"/>
-                <w:szCs w:val="18"/>
-              </w:rPr>
-            </w:pPr>
-            <w:r>
-              <w:rPr>
-                <w:rFonts w:cs="Arial CYR"/>
-                <w:sz w:val="18"/>
-                <w:szCs w:val="18"/>
-              </w:rPr>
-              <w:t>СКАЙ ХАРВЕСТ ЕГО ВЕЛИЧЕСТВО СУПЕР x ЮЛТУ БИАТРИС, зав. Турнаева Л.Н</w:t>
-            </w:r>
-          </w:p>
-          <w:p>
-            <w:pPr>
-              <w:rPr>
-                <w:rFonts w:cs="Arial CYR"/>
-                <w:sz w:val="18"/>
-                <w:szCs w:val="18"/>
-              </w:rPr>
-            </w:pPr>
-            <w:r>
-              <w:rPr>
-                <w:rFonts w:cs="Arial CYR"/>
-                <w:sz w:val="18"/>
-                <w:szCs w:val="18"/>
-              </w:rPr>
-              <w:t>вл. Шмикк Ю.А, Россия, Ханты-Мансийский Автономный округ - Югра Автономный округ, Нягань, 3-й Микрорайон, дом 7, кв 44</w:t>
+              <w:t xml:space="preserve">РКФ 4678326, YUL 471, д.р. 06.08.2016, </w:t>
+            </w:r>
+            <w:proofErr w:type="spellStart"/>
+            <w:proofErr w:type="gramStart"/>
+            <w:r>
+              <w:rPr>
+                <w:rFonts w:cs="Arial CYR"/>
+                <w:sz w:val="18"/>
+                <w:szCs w:val="18"/>
+              </w:rPr>
+              <w:t>оранж</w:t>
+            </w:r>
+            <w:proofErr w:type="spellEnd"/>
+            <w:r>
+              <w:rPr>
+                <w:rFonts w:cs="Arial CYR"/>
+                <w:sz w:val="18"/>
+                <w:szCs w:val="18"/>
+              </w:rPr>
+              <w:t>.-</w:t>
+            </w:r>
+            <w:proofErr w:type="gramEnd"/>
+            <w:r>
+              <w:rPr>
+                <w:rFonts w:cs="Arial CYR"/>
+                <w:sz w:val="18"/>
+                <w:szCs w:val="18"/>
+              </w:rPr>
+              <w:t>соболь</w:t>
+            </w:r>
+          </w:p>
+          <w:p>
+            <w:pPr>
+              <w:rPr>
+                <w:rFonts w:cs="Arial CYR"/>
+                <w:sz w:val="18"/>
+                <w:szCs w:val="18"/>
+              </w:rPr>
+            </w:pPr>
+            <w:r>
+              <w:rPr>
+                <w:rFonts w:cs="Arial CYR"/>
+                <w:sz w:val="18"/>
+                <w:szCs w:val="18"/>
+              </w:rPr>
+              <w:t xml:space="preserve">СКАЙ ХАРВЕСТ ЕГО ВЕЛИЧЕСТВО СУПЕР x ЮЛТУ БИАТРИС, зав. </w:t>
+            </w:r>
+            <w:proofErr w:type="spellStart"/>
+            <w:r>
+              <w:rPr>
+                <w:rFonts w:cs="Arial CYR"/>
+                <w:sz w:val="18"/>
+                <w:szCs w:val="18"/>
+              </w:rPr>
+              <w:t>Турнаева</w:t>
+            </w:r>
+            <w:proofErr w:type="spellEnd"/>
+            <w:r>
+              <w:rPr>
+                <w:rFonts w:cs="Arial CYR"/>
+                <w:sz w:val="18"/>
+                <w:szCs w:val="18"/>
+              </w:rPr>
+              <w:t xml:space="preserve"> Л.Н</w:t>
+            </w:r>
+          </w:p>
+          <w:p>
+            <w:pPr>
+              <w:rPr>
+                <w:rFonts w:cs="Arial CYR"/>
+                <w:sz w:val="18"/>
+                <w:szCs w:val="18"/>
+              </w:rPr>
+            </w:pPr>
+            <w:r>
+              <w:rPr>
+                <w:rFonts w:cs="Arial CYR"/>
+                <w:sz w:val="18"/>
+                <w:szCs w:val="18"/>
+              </w:rPr>
+              <w:t xml:space="preserve">вл. </w:t>
+            </w:r>
+            <w:proofErr w:type="spellStart"/>
+            <w:r>
+              <w:rPr>
+                <w:rFonts w:cs="Arial CYR"/>
+                <w:sz w:val="18"/>
+                <w:szCs w:val="18"/>
+              </w:rPr>
+              <w:t>Шмикк</w:t>
+            </w:r>
+            <w:proofErr w:type="spellEnd"/>
+            <w:r>
+              <w:rPr>
+                <w:rFonts w:cs="Arial CYR"/>
+                <w:sz w:val="18"/>
+                <w:szCs w:val="18"/>
+              </w:rPr>
+              <w:t xml:space="preserve"> Ю.А, Россия, Ханты-Мансийский Автономный округ - Югра Автономный округ, </w:t>
+            </w:r>
+            <w:proofErr w:type="spellStart"/>
+            <w:r>
+              <w:rPr>
+                <w:rFonts w:cs="Arial CYR"/>
+                <w:sz w:val="18"/>
+                <w:szCs w:val="18"/>
+              </w:rPr>
+              <w:t>Нягань</w:t>
+            </w:r>
+            <w:proofErr w:type="spellEnd"/>
+            <w:r>
+              <w:rPr>
+                <w:rFonts w:cs="Arial CYR"/>
+                <w:sz w:val="18"/>
+                <w:szCs w:val="18"/>
+              </w:rPr>
+              <w:t xml:space="preserve">, 3-й Микрорайон, дом 7, </w:t>
+            </w:r>
+            <w:proofErr w:type="spellStart"/>
+            <w:r>
+              <w:rPr>
+                <w:rFonts w:cs="Arial CYR"/>
+                <w:sz w:val="18"/>
+                <w:szCs w:val="18"/>
+              </w:rPr>
+              <w:t>кв</w:t>
+            </w:r>
+            <w:proofErr w:type="spellEnd"/>
+            <w:r>
+              <w:rPr>
+                <w:rFonts w:cs="Arial CYR"/>
+                <w:sz w:val="18"/>
+                <w:szCs w:val="18"/>
+              </w:rPr>
+              <w:t xml:space="preserve"> 44</w:t>
             </w:r>
           </w:p>
           <w:p>
@@ -15026,12 +17177,6 @@
         <w:gridCol w:w="6374"/>
       </w:tblGrid>
       <w:tr>
-        <w:tblPrEx>
-          <w:tblCellMar>
-            <w:top w:w="0" w:type="dxa"/>
-            <w:bottom w:w="0" w:type="dxa"/>
-          </w:tblCellMar>
-        </w:tblPrEx>
         <w:tc>
           <w:tcPr>
             <w:tcW w:w="600" w:type="dxa"/>
@@ -15274,12 +17419,6 @@
         </w:tc>
       </w:tr>
       <w:tr>
-        <w:tblPrEx>
-          <w:tblCellMar>
-            <w:top w:w="0" w:type="dxa"/>
-            <w:bottom w:w="0" w:type="dxa"/>
-          </w:tblCellMar>
-        </w:tblPrEx>
         <w:tc>
           <w:tcPr>
             <w:tcW w:w="600" w:type="dxa"/>
@@ -15477,18 +17616,30 @@
                 <w:szCs w:val="18"/>
                 <w:lang w:val="en-US"/>
               </w:rPr>
-              <w:t>. Salavatova</w:t>
-            </w:r>
-          </w:p>
-          <w:p>
-            <w:pPr>
-              <w:rPr>
-                <w:rFonts w:cs="Arial CYR"/>
-                <w:sz w:val="18"/>
-                <w:szCs w:val="18"/>
-                <w:lang w:val="en-US"/>
-              </w:rPr>
-            </w:pPr>
+              <w:t xml:space="preserve">. </w:t>
+            </w:r>
+            <w:proofErr w:type="spellStart"/>
+            <w:r>
+              <w:rPr>
+                <w:rFonts w:cs="Arial CYR"/>
+                <w:sz w:val="18"/>
+                <w:szCs w:val="18"/>
+                <w:lang w:val="en-US"/>
+              </w:rPr>
+              <w:t>Salavatova</w:t>
+            </w:r>
+            <w:proofErr w:type="spellEnd"/>
+          </w:p>
+          <w:p>
+            <w:pPr>
+              <w:rPr>
+                <w:rFonts w:cs="Arial CYR"/>
+                <w:sz w:val="18"/>
+                <w:szCs w:val="18"/>
+                <w:lang w:val="en-US"/>
+              </w:rPr>
+            </w:pPr>
+            <w:proofErr w:type="spellStart"/>
             <w:r>
               <w:rPr>
                 <w:rFonts w:cs="Arial CYR"/>
@@ -15497,6 +17648,7 @@
               </w:rPr>
               <w:t>вл</w:t>
             </w:r>
+            <w:proofErr w:type="spellEnd"/>
             <w:r>
               <w:rPr>
                 <w:rFonts w:cs="Arial CYR"/>
@@ -15702,12 +17854,6 @@
         <w:gridCol w:w="6374"/>
       </w:tblGrid>
       <w:tr>
-        <w:tblPrEx>
-          <w:tblCellMar>
-            <w:top w:w="0" w:type="dxa"/>
-            <w:bottom w:w="0" w:type="dxa"/>
-          </w:tblCellMar>
-        </w:tblPrEx>
         <w:tc>
           <w:tcPr>
             <w:tcW w:w="600" w:type="dxa"/>
@@ -15816,25 +17962,44 @@
                 <w:sz w:val="18"/>
                 <w:szCs w:val="18"/>
               </w:rPr>
-              <w:t>вл. Gentini B., Франция</w:t>
-            </w:r>
-          </w:p>
-          <w:p>
-            <w:pPr>
-              <w:rPr>
-                <w:rFonts w:cs="Arial CYR"/>
-                <w:sz w:val="18"/>
-                <w:szCs w:val="18"/>
-              </w:rPr>
-            </w:pPr>
-            <w:r>
-              <w:rPr>
-                <w:rFonts w:cs="Arial CYR"/>
-                <w:b/>
-                <w:bCs/>
-                <w:sz w:val="18"/>
-                <w:szCs w:val="18"/>
-              </w:rPr>
+              <w:t xml:space="preserve">вл. </w:t>
+            </w:r>
+            <w:proofErr w:type="spellStart"/>
+            <w:r>
+              <w:rPr>
+                <w:rFonts w:cs="Arial CYR"/>
+                <w:sz w:val="18"/>
+                <w:szCs w:val="18"/>
+              </w:rPr>
+              <w:t>Gentini</w:t>
+            </w:r>
+            <w:proofErr w:type="spellEnd"/>
+            <w:r>
+              <w:rPr>
+                <w:rFonts w:cs="Arial CYR"/>
+                <w:sz w:val="18"/>
+                <w:szCs w:val="18"/>
+              </w:rPr>
+              <w:t xml:space="preserve"> B., Франция</w:t>
+            </w:r>
+          </w:p>
+          <w:p>
+            <w:pPr>
+              <w:rPr>
+                <w:rFonts w:cs="Arial CYR"/>
+                <w:sz w:val="18"/>
+                <w:szCs w:val="18"/>
+              </w:rPr>
+            </w:pPr>
+            <w:r>
+              <w:rPr>
+                <w:rFonts w:cs="Arial CYR"/>
+                <w:b/>
+                <w:bCs/>
+                <w:sz w:val="18"/>
+                <w:szCs w:val="18"/>
+              </w:rPr>
+              <w:lastRenderedPageBreak/>
               <w:t>Оценка:</w:t>
             </w:r>
             <w:r>
@@ -15843,18 +18008,30 @@
                 <w:sz w:val="18"/>
                 <w:szCs w:val="18"/>
               </w:rPr>
-              <w:t xml:space="preserve"> Оч. персп.</w:t>
+              <w:t xml:space="preserve"> Оч. </w:t>
+            </w:r>
+            <w:proofErr w:type="spellStart"/>
+            <w:r>
+              <w:rPr>
+                <w:rFonts w:cs="Arial CYR"/>
+                <w:sz w:val="18"/>
+                <w:szCs w:val="18"/>
+              </w:rPr>
+              <w:t>персп</w:t>
+            </w:r>
+            <w:proofErr w:type="spellEnd"/>
+            <w:r>
+              <w:rPr>
+                <w:rFonts w:cs="Arial CYR"/>
+                <w:sz w:val="18"/>
+                <w:szCs w:val="18"/>
+              </w:rPr>
+              <w:t>.</w:t>
             </w:r>
           </w:p>
         </w:tc>
       </w:tr>
       <w:tr>
-        <w:tblPrEx>
-          <w:tblCellMar>
-            <w:top w:w="0" w:type="dxa"/>
-            <w:bottom w:w="0" w:type="dxa"/>
-          </w:tblCellMar>
-        </w:tblPrEx>
         <w:tc>
           <w:tcPr>
             <w:tcW w:w="600" w:type="dxa"/>
@@ -15882,6 +18059,7 @@
                 <w:sz w:val="18"/>
                 <w:szCs w:val="18"/>
               </w:rPr>
+              <w:lastRenderedPageBreak/>
               <w:t>048</w:t>
             </w:r>
           </w:p>
@@ -15929,9 +18107,18 @@
                 <w:sz w:val="18"/>
                 <w:szCs w:val="18"/>
               </w:rPr>
-              <w:lastRenderedPageBreak/>
-              <w:t>МЕТРИКА, DGI 3947, д.р. 07.09.2017, оранж</w:t>
-            </w:r>
+              <w:t xml:space="preserve">МЕТРИКА, DGI 3947, д.р. 07.09.2017, </w:t>
+            </w:r>
+            <w:proofErr w:type="spellStart"/>
+            <w:r>
+              <w:rPr>
+                <w:rFonts w:cs="Arial CYR"/>
+                <w:sz w:val="18"/>
+                <w:szCs w:val="18"/>
+              </w:rPr>
+              <w:t>оранж</w:t>
+            </w:r>
+            <w:proofErr w:type="spellEnd"/>
           </w:p>
           <w:p>
             <w:pPr>
@@ -15991,7 +18178,25 @@
                 <w:sz w:val="18"/>
                 <w:szCs w:val="18"/>
               </w:rPr>
-              <w:t xml:space="preserve"> Оч. персп. </w:t>
+              <w:t xml:space="preserve"> Оч. </w:t>
+            </w:r>
+            <w:proofErr w:type="spellStart"/>
+            <w:r>
+              <w:rPr>
+                <w:rFonts w:cs="Arial CYR"/>
+                <w:sz w:val="18"/>
+                <w:szCs w:val="18"/>
+              </w:rPr>
+              <w:t>персп</w:t>
+            </w:r>
+            <w:proofErr w:type="spellEnd"/>
+            <w:r>
+              <w:rPr>
+                <w:rFonts w:cs="Arial CYR"/>
+                <w:sz w:val="18"/>
+                <w:szCs w:val="18"/>
+              </w:rPr>
+              <w:t xml:space="preserve">. </w:t>
             </w:r>
             <w:r>
               <w:rPr>
@@ -16015,12 +18220,6 @@
         </w:tc>
       </w:tr>
       <w:tr>
-        <w:tblPrEx>
-          <w:tblCellMar>
-            <w:top w:w="0" w:type="dxa"/>
-            <w:bottom w:w="0" w:type="dxa"/>
-          </w:tblCellMar>
-        </w:tblPrEx>
         <w:tc>
           <w:tcPr>
             <w:tcW w:w="600" w:type="dxa"/>
@@ -16048,7 +18247,6 @@
                 <w:sz w:val="18"/>
                 <w:szCs w:val="18"/>
               </w:rPr>
-              <w:lastRenderedPageBreak/>
               <w:t>049</w:t>
             </w:r>
           </w:p>
@@ -16157,7 +18355,25 @@
                 <w:sz w:val="18"/>
                 <w:szCs w:val="18"/>
               </w:rPr>
-              <w:t xml:space="preserve"> Оч. персп.</w:t>
+              <w:t xml:space="preserve"> Оч. </w:t>
+            </w:r>
+            <w:proofErr w:type="spellStart"/>
+            <w:r>
+              <w:rPr>
+                <w:rFonts w:cs="Arial CYR"/>
+                <w:sz w:val="18"/>
+                <w:szCs w:val="18"/>
+              </w:rPr>
+              <w:t>персп</w:t>
+            </w:r>
+            <w:proofErr w:type="spellEnd"/>
+            <w:r>
+              <w:rPr>
+                <w:rFonts w:cs="Arial CYR"/>
+                <w:sz w:val="18"/>
+                <w:szCs w:val="18"/>
+              </w:rPr>
+              <w:t>.</w:t>
             </w:r>
           </w:p>
         </w:tc>
@@ -16210,12 +18426,6 @@
         <w:gridCol w:w="6374"/>
       </w:tblGrid>
       <w:tr>
-        <w:tblPrEx>
-          <w:tblCellMar>
-            <w:top w:w="0" w:type="dxa"/>
-            <w:bottom w:w="0" w:type="dxa"/>
-          </w:tblCellMar>
-        </w:tblPrEx>
         <w:tc>
           <w:tcPr>
             <w:tcW w:w="600" w:type="dxa"/>
@@ -16273,8 +18483,20 @@
                 <w:sz w:val="18"/>
                 <w:szCs w:val="18"/>
               </w:rPr>
-              <w:t>ПОМЭМПАЙР БЕРРИ БЕРРИ</w:t>
-            </w:r>
+              <w:t xml:space="preserve">ПОМЭМПАЙР БЕРРИ </w:t>
+            </w:r>
+            <w:proofErr w:type="spellStart"/>
+            <w:r>
+              <w:rPr>
+                <w:rFonts w:cs="Arial CYR"/>
+                <w:b/>
+                <w:bCs/>
+                <w:sz w:val="18"/>
+                <w:szCs w:val="18"/>
+              </w:rPr>
+              <w:t>БЕРРИ</w:t>
+            </w:r>
+            <w:proofErr w:type="spellEnd"/>
           </w:p>
           <w:p>
             <w:pPr>
@@ -16307,24 +18529,60 @@
                 <w:sz w:val="18"/>
                 <w:szCs w:val="18"/>
               </w:rPr>
-              <w:t>POMEMPIRE JAMES BOND x ПОМЭМПАЙР ИМПРЕСС ПАТИ, зав. Белокрылецкая И.</w:t>
-            </w:r>
-          </w:p>
-          <w:p>
-            <w:pPr>
-              <w:rPr>
-                <w:rFonts w:cs="Arial CYR"/>
-                <w:sz w:val="18"/>
-                <w:szCs w:val="18"/>
-              </w:rPr>
-            </w:pPr>
-            <w:r>
-              <w:rPr>
-                <w:rFonts w:cs="Arial CYR"/>
-                <w:sz w:val="18"/>
-                <w:szCs w:val="18"/>
-              </w:rPr>
-              <w:t>вл. Белокрылецкая И., Россия, Свердловская Область, Екатеринбург</w:t>
+              <w:t xml:space="preserve">POMEMPIRE JAMES BOND x ПОМЭМПАЙР ИМПРЕСС ПАТИ, зав. </w:t>
+            </w:r>
+            <w:proofErr w:type="spellStart"/>
+            <w:r>
+              <w:rPr>
+                <w:rFonts w:cs="Arial CYR"/>
+                <w:sz w:val="18"/>
+                <w:szCs w:val="18"/>
+              </w:rPr>
+              <w:t>Белокрылецкая</w:t>
+            </w:r>
+            <w:proofErr w:type="spellEnd"/>
+            <w:r>
+              <w:rPr>
+                <w:rFonts w:cs="Arial CYR"/>
+                <w:sz w:val="18"/>
+                <w:szCs w:val="18"/>
+              </w:rPr>
+              <w:t xml:space="preserve"> И.</w:t>
+            </w:r>
+          </w:p>
+          <w:p>
+            <w:pPr>
+              <w:rPr>
+                <w:rFonts w:cs="Arial CYR"/>
+                <w:sz w:val="18"/>
+                <w:szCs w:val="18"/>
+              </w:rPr>
+            </w:pPr>
+            <w:r>
+              <w:rPr>
+                <w:rFonts w:cs="Arial CYR"/>
+                <w:sz w:val="18"/>
+                <w:szCs w:val="18"/>
+              </w:rPr>
+              <w:t xml:space="preserve">вл. </w:t>
+            </w:r>
+            <w:proofErr w:type="spellStart"/>
+            <w:r>
+              <w:rPr>
+                <w:rFonts w:cs="Arial CYR"/>
+                <w:sz w:val="18"/>
+                <w:szCs w:val="18"/>
+              </w:rPr>
+              <w:t>Белокрылецкая</w:t>
+            </w:r>
+            <w:proofErr w:type="spellEnd"/>
+            <w:r>
+              <w:rPr>
+                <w:rFonts w:cs="Arial CYR"/>
+                <w:sz w:val="18"/>
+                <w:szCs w:val="18"/>
+              </w:rPr>
+              <w:t xml:space="preserve"> И., Россия, Свердловская Область, Екатеринбург</w:t>
             </w:r>
           </w:p>
           <w:p>
@@ -16351,18 +18609,30 @@
                 <w:sz w:val="18"/>
                 <w:szCs w:val="18"/>
               </w:rPr>
-              <w:t xml:space="preserve"> Оч. персп.</w:t>
+              <w:t xml:space="preserve"> Оч. </w:t>
+            </w:r>
+            <w:proofErr w:type="spellStart"/>
+            <w:r>
+              <w:rPr>
+                <w:rFonts w:cs="Arial CYR"/>
+                <w:sz w:val="18"/>
+                <w:szCs w:val="18"/>
+              </w:rPr>
+              <w:t>персп</w:t>
+            </w:r>
+            <w:proofErr w:type="spellEnd"/>
+            <w:r>
+              <w:rPr>
+                <w:rFonts w:cs="Arial CYR"/>
+                <w:sz w:val="18"/>
+                <w:szCs w:val="18"/>
+              </w:rPr>
+              <w:t>.</w:t>
             </w:r>
           </w:p>
         </w:tc>
       </w:tr>
       <w:tr>
-        <w:tblPrEx>
-          <w:tblCellMar>
-            <w:top w:w="0" w:type="dxa"/>
-            <w:bottom w:w="0" w:type="dxa"/>
-          </w:tblCellMar>
-        </w:tblPrEx>
         <w:tc>
           <w:tcPr>
             <w:tcW w:w="600" w:type="dxa"/>
@@ -16498,7 +18768,25 @@
                 <w:sz w:val="18"/>
                 <w:szCs w:val="18"/>
               </w:rPr>
-              <w:t xml:space="preserve"> Оч. персп. </w:t>
+              <w:t xml:space="preserve"> Оч. </w:t>
+            </w:r>
+            <w:proofErr w:type="spellStart"/>
+            <w:r>
+              <w:rPr>
+                <w:rFonts w:cs="Arial CYR"/>
+                <w:sz w:val="18"/>
+                <w:szCs w:val="18"/>
+              </w:rPr>
+              <w:t>персп</w:t>
+            </w:r>
+            <w:proofErr w:type="spellEnd"/>
+            <w:r>
+              <w:rPr>
+                <w:rFonts w:cs="Arial CYR"/>
+                <w:sz w:val="18"/>
+                <w:szCs w:val="18"/>
+              </w:rPr>
+              <w:t xml:space="preserve">. </w:t>
             </w:r>
             <w:r>
               <w:rPr>
@@ -16522,12 +18810,6 @@
         </w:tc>
       </w:tr>
       <w:tr>
-        <w:tblPrEx>
-          <w:tblCellMar>
-            <w:top w:w="0" w:type="dxa"/>
-            <w:bottom w:w="0" w:type="dxa"/>
-          </w:tblCellMar>
-        </w:tblPrEx>
         <w:tc>
           <w:tcPr>
             <w:tcW w:w="600" w:type="dxa"/>
@@ -16602,7 +18884,25 @@
                 <w:sz w:val="18"/>
                 <w:szCs w:val="18"/>
               </w:rPr>
-              <w:t>РКФ 4889913, BEK 4629, д.р. 09.06.2017, оранж.</w:t>
+              <w:t xml:space="preserve">РКФ 4889913, BEK 4629, д.р. 09.06.2017, </w:t>
+            </w:r>
+            <w:proofErr w:type="spellStart"/>
+            <w:r>
+              <w:rPr>
+                <w:rFonts w:cs="Arial CYR"/>
+                <w:sz w:val="18"/>
+                <w:szCs w:val="18"/>
+              </w:rPr>
+              <w:t>оранж</w:t>
+            </w:r>
+            <w:proofErr w:type="spellEnd"/>
+            <w:r>
+              <w:rPr>
+                <w:rFonts w:cs="Arial CYR"/>
+                <w:sz w:val="18"/>
+                <w:szCs w:val="18"/>
+              </w:rPr>
+              <w:t>.</w:t>
             </w:r>
           </w:p>
           <w:p>
@@ -16636,7 +18936,43 @@
                 <w:sz w:val="18"/>
                 <w:szCs w:val="18"/>
               </w:rPr>
-              <w:t>вл. Коптева Е.Т., 624760, Россия, Свердловская Область, Верхнесалдинский Район, Верхняя Салда, 25 Октября Улица, дом 3, кв 27</w:t>
+              <w:t xml:space="preserve">вл. Коптева Е.Т., 624760, Россия, Свердловская Область, </w:t>
+            </w:r>
+            <w:proofErr w:type="spellStart"/>
+            <w:r>
+              <w:rPr>
+                <w:rFonts w:cs="Arial CYR"/>
+                <w:sz w:val="18"/>
+                <w:szCs w:val="18"/>
+              </w:rPr>
+              <w:t>Верхнесалдинский</w:t>
+            </w:r>
+            <w:proofErr w:type="spellEnd"/>
+            <w:r>
+              <w:rPr>
+                <w:rFonts w:cs="Arial CYR"/>
+                <w:sz w:val="18"/>
+                <w:szCs w:val="18"/>
+              </w:rPr>
+              <w:t xml:space="preserve"> Район, Верхняя Салда, 25 Октября Улица, дом 3, </w:t>
+            </w:r>
+            <w:proofErr w:type="spellStart"/>
+            <w:r>
+              <w:rPr>
+                <w:rFonts w:cs="Arial CYR"/>
+                <w:sz w:val="18"/>
+                <w:szCs w:val="18"/>
+              </w:rPr>
+              <w:t>кв</w:t>
+            </w:r>
+            <w:proofErr w:type="spellEnd"/>
+            <w:r>
+              <w:rPr>
+                <w:rFonts w:cs="Arial CYR"/>
+                <w:sz w:val="18"/>
+                <w:szCs w:val="18"/>
+              </w:rPr>
+              <w:t xml:space="preserve"> 27</w:t>
             </w:r>
           </w:p>
           <w:p>
@@ -16663,7 +18999,25 @@
                 <w:sz w:val="18"/>
                 <w:szCs w:val="18"/>
               </w:rPr>
-              <w:t xml:space="preserve"> Оч. персп.</w:t>
+              <w:t xml:space="preserve"> Оч. </w:t>
+            </w:r>
+            <w:proofErr w:type="spellStart"/>
+            <w:r>
+              <w:rPr>
+                <w:rFonts w:cs="Arial CYR"/>
+                <w:sz w:val="18"/>
+                <w:szCs w:val="18"/>
+              </w:rPr>
+              <w:t>персп</w:t>
+            </w:r>
+            <w:proofErr w:type="spellEnd"/>
+            <w:r>
+              <w:rPr>
+                <w:rFonts w:cs="Arial CYR"/>
+                <w:sz w:val="18"/>
+                <w:szCs w:val="18"/>
+              </w:rPr>
+              <w:t>.</w:t>
             </w:r>
           </w:p>
         </w:tc>
@@ -16716,12 +19070,6 @@
         <w:gridCol w:w="6374"/>
       </w:tblGrid>
       <w:tr>
-        <w:tblPrEx>
-          <w:tblCellMar>
-            <w:top w:w="0" w:type="dxa"/>
-            <w:bottom w:w="0" w:type="dxa"/>
-          </w:tblCellMar>
-        </w:tblPrEx>
         <w:tc>
           <w:tcPr>
             <w:tcW w:w="600" w:type="dxa"/>
@@ -16871,30 +19219,58 @@
               </w:rPr>
               <w:t xml:space="preserve">. </w:t>
             </w:r>
-            <w:r>
-              <w:rPr>
-                <w:rFonts w:cs="Arial CYR"/>
-                <w:sz w:val="18"/>
-                <w:szCs w:val="18"/>
-              </w:rPr>
-              <w:t>Saenko E.</w:t>
-            </w:r>
-          </w:p>
-          <w:p>
-            <w:pPr>
-              <w:rPr>
-                <w:rFonts w:cs="Arial CYR"/>
-                <w:sz w:val="18"/>
-                <w:szCs w:val="18"/>
-              </w:rPr>
-            </w:pPr>
-            <w:r>
-              <w:rPr>
-                <w:rFonts w:cs="Arial CYR"/>
-                <w:sz w:val="18"/>
-                <w:szCs w:val="18"/>
-              </w:rPr>
-              <w:t>вл. Sineva E., Россия, Свердловская Область, Екатеринбург</w:t>
+            <w:proofErr w:type="spellStart"/>
+            <w:r>
+              <w:rPr>
+                <w:rFonts w:cs="Arial CYR"/>
+                <w:sz w:val="18"/>
+                <w:szCs w:val="18"/>
+              </w:rPr>
+              <w:t>Saenko</w:t>
+            </w:r>
+            <w:proofErr w:type="spellEnd"/>
+            <w:r>
+              <w:rPr>
+                <w:rFonts w:cs="Arial CYR"/>
+                <w:sz w:val="18"/>
+                <w:szCs w:val="18"/>
+              </w:rPr>
+              <w:t xml:space="preserve"> E.</w:t>
+            </w:r>
+          </w:p>
+          <w:p>
+            <w:pPr>
+              <w:rPr>
+                <w:rFonts w:cs="Arial CYR"/>
+                <w:sz w:val="18"/>
+                <w:szCs w:val="18"/>
+              </w:rPr>
+            </w:pPr>
+            <w:r>
+              <w:rPr>
+                <w:rFonts w:cs="Arial CYR"/>
+                <w:sz w:val="18"/>
+                <w:szCs w:val="18"/>
+              </w:rPr>
+              <w:t xml:space="preserve">вл. </w:t>
+            </w:r>
+            <w:proofErr w:type="spellStart"/>
+            <w:r>
+              <w:rPr>
+                <w:rFonts w:cs="Arial CYR"/>
+                <w:sz w:val="18"/>
+                <w:szCs w:val="18"/>
+              </w:rPr>
+              <w:t>Sineva</w:t>
+            </w:r>
+            <w:proofErr w:type="spellEnd"/>
+            <w:r>
+              <w:rPr>
+                <w:rFonts w:cs="Arial CYR"/>
+                <w:sz w:val="18"/>
+                <w:szCs w:val="18"/>
+              </w:rPr>
+              <w:t xml:space="preserve"> E., Россия, Свердловская Область, Екатеринбург</w:t>
             </w:r>
           </w:p>
           <w:p>
@@ -16945,12 +19321,6 @@
         </w:tc>
       </w:tr>
       <w:tr>
-        <w:tblPrEx>
-          <w:tblCellMar>
-            <w:top w:w="0" w:type="dxa"/>
-            <w:bottom w:w="0" w:type="dxa"/>
-          </w:tblCellMar>
-        </w:tblPrEx>
         <w:tc>
           <w:tcPr>
             <w:tcW w:w="600" w:type="dxa"/>
@@ -17068,43 +19438,119 @@
                 <w:rFonts w:cs="Arial CYR"/>
                 <w:sz w:val="18"/>
                 <w:szCs w:val="18"/>
-              </w:rPr>
-            </w:pPr>
-            <w:r>
-              <w:rPr>
-                <w:rFonts w:cs="Arial CYR"/>
-                <w:b/>
-                <w:bCs/>
-                <w:sz w:val="18"/>
-                <w:szCs w:val="18"/>
-              </w:rPr>
-              <w:t>Оценка:</w:t>
-            </w:r>
-            <w:r>
-              <w:rPr>
-                <w:rFonts w:cs="Arial CYR"/>
-                <w:sz w:val="18"/>
-                <w:szCs w:val="18"/>
-              </w:rPr>
-              <w:t xml:space="preserve"> ОТЛ </w:t>
-            </w:r>
-            <w:r>
-              <w:rPr>
-                <w:rFonts w:cs="Arial CYR"/>
-                <w:b/>
-                <w:bCs/>
-                <w:sz w:val="18"/>
-                <w:szCs w:val="18"/>
-              </w:rPr>
-              <w:t>Титулы:</w:t>
-            </w:r>
-            <w:r>
-              <w:rPr>
-                <w:rFonts w:cs="Arial CYR"/>
-                <w:sz w:val="18"/>
-                <w:szCs w:val="18"/>
-              </w:rPr>
-              <w:t xml:space="preserve"> CW, ЮКЧК, BEST JUNIOR / ЛЮ</w:t>
+                <w:lang w:val="en-US"/>
+              </w:rPr>
+            </w:pPr>
+            <w:r>
+              <w:rPr>
+                <w:rFonts w:cs="Arial CYR"/>
+                <w:b/>
+                <w:bCs/>
+                <w:sz w:val="18"/>
+                <w:szCs w:val="18"/>
+              </w:rPr>
+              <w:t>Оценка</w:t>
+            </w:r>
+            <w:r>
+              <w:rPr>
+                <w:rFonts w:cs="Arial CYR"/>
+                <w:b/>
+                <w:bCs/>
+                <w:sz w:val="18"/>
+                <w:szCs w:val="18"/>
+                <w:lang w:val="en-US"/>
+              </w:rPr>
+              <w:t>:</w:t>
+            </w:r>
+            <w:r>
+              <w:rPr>
+                <w:rFonts w:cs="Arial CYR"/>
+                <w:sz w:val="18"/>
+                <w:szCs w:val="18"/>
+                <w:lang w:val="en-US"/>
+              </w:rPr>
+              <w:t xml:space="preserve"> </w:t>
+            </w:r>
+            <w:r>
+              <w:rPr>
+                <w:rFonts w:cs="Arial CYR"/>
+                <w:sz w:val="18"/>
+                <w:szCs w:val="18"/>
+              </w:rPr>
+              <w:t>ОТЛ</w:t>
+            </w:r>
+            <w:r>
+              <w:rPr>
+                <w:rFonts w:cs="Arial CYR"/>
+                <w:sz w:val="18"/>
+                <w:szCs w:val="18"/>
+                <w:lang w:val="en-US"/>
+              </w:rPr>
+              <w:t xml:space="preserve"> </w:t>
+            </w:r>
+            <w:r>
+              <w:rPr>
+                <w:rFonts w:cs="Arial CYR"/>
+                <w:b/>
+                <w:bCs/>
+                <w:sz w:val="18"/>
+                <w:szCs w:val="18"/>
+              </w:rPr>
+              <w:t>Титулы</w:t>
+            </w:r>
+            <w:r>
+              <w:rPr>
+                <w:rFonts w:cs="Arial CYR"/>
+                <w:b/>
+                <w:bCs/>
+                <w:sz w:val="18"/>
+                <w:szCs w:val="18"/>
+                <w:lang w:val="en-US"/>
+              </w:rPr>
+              <w:t>:</w:t>
+            </w:r>
+            <w:r>
+              <w:rPr>
+                <w:rFonts w:cs="Arial CYR"/>
+                <w:sz w:val="18"/>
+                <w:szCs w:val="18"/>
+                <w:lang w:val="en-US"/>
+              </w:rPr>
+              <w:t xml:space="preserve"> CW, </w:t>
+            </w:r>
+            <w:r>
+              <w:rPr>
+                <w:rFonts w:cs="Arial CYR"/>
+                <w:sz w:val="18"/>
+                <w:szCs w:val="18"/>
+              </w:rPr>
+              <w:t>ЮКЧК</w:t>
+            </w:r>
+            <w:r>
+              <w:rPr>
+                <w:rFonts w:cs="Arial CYR"/>
+                <w:sz w:val="18"/>
+                <w:szCs w:val="18"/>
+                <w:lang w:val="en-US"/>
+              </w:rPr>
+              <w:t xml:space="preserve">, BEST JUNIOR / </w:t>
+            </w:r>
+            <w:r>
+              <w:rPr>
+                <w:rFonts w:cs="Arial CYR"/>
+                <w:sz w:val="18"/>
+                <w:szCs w:val="18"/>
+              </w:rPr>
+              <w:t>ЛЮ</w:t>
+            </w:r>
+            <w:r>
+              <w:rPr>
+                <w:rFonts w:cs="Arial CYR"/>
+                <w:sz w:val="18"/>
+                <w:szCs w:val="18"/>
+                <w:lang w:val="en-US"/>
+              </w:rPr>
+              <w:t>, BIS Junior - 3</w:t>
             </w:r>
           </w:p>
         </w:tc>
@@ -17117,6 +19563,7 @@
           <w:rFonts w:cs="Arial CYR"/>
           <w:sz w:val="16"/>
           <w:szCs w:val="16"/>
+          <w:lang w:val="en-US"/>
         </w:rPr>
       </w:pPr>
     </w:p>
@@ -17157,12 +19604,6 @@
         <w:gridCol w:w="6374"/>
       </w:tblGrid>
       <w:tr>
-        <w:tblPrEx>
-          <w:tblCellMar>
-            <w:top w:w="0" w:type="dxa"/>
-            <w:bottom w:w="0" w:type="dxa"/>
-          </w:tblCellMar>
-        </w:tblPrEx>
         <w:tc>
           <w:tcPr>
             <w:tcW w:w="600" w:type="dxa"/>
@@ -17237,7 +19678,6 @@
                 <w:sz w:val="18"/>
                 <w:szCs w:val="18"/>
               </w:rPr>
-              <w:lastRenderedPageBreak/>
               <w:t>МЕТРИКА, DER 5262, д.р. 08.03.2016, черный</w:t>
             </w:r>
           </w:p>
@@ -17272,7 +19712,25 @@
                 <w:sz w:val="18"/>
                 <w:szCs w:val="18"/>
               </w:rPr>
-              <w:t>вл. Каштанова Т., 620000, Россия, Свердловская Область, Екатеринбург, дом 33, кв 321</w:t>
+              <w:t xml:space="preserve">вл. Каштанова Т., 620000, Россия, Свердловская Область, Екатеринбург, дом 33, </w:t>
+            </w:r>
+            <w:proofErr w:type="spellStart"/>
+            <w:r>
+              <w:rPr>
+                <w:rFonts w:cs="Arial CYR"/>
+                <w:sz w:val="18"/>
+                <w:szCs w:val="18"/>
+              </w:rPr>
+              <w:t>кв</w:t>
+            </w:r>
+            <w:proofErr w:type="spellEnd"/>
+            <w:r>
+              <w:rPr>
+                <w:rFonts w:cs="Arial CYR"/>
+                <w:sz w:val="18"/>
+                <w:szCs w:val="18"/>
+              </w:rPr>
+              <w:t xml:space="preserve"> 321</w:t>
             </w:r>
           </w:p>
           <w:p>
@@ -17323,12 +19781,6 @@
         </w:tc>
       </w:tr>
       <w:tr>
-        <w:tblPrEx>
-          <w:tblCellMar>
-            <w:top w:w="0" w:type="dxa"/>
-            <w:bottom w:w="0" w:type="dxa"/>
-          </w:tblCellMar>
-        </w:tblPrEx>
         <w:tc>
           <w:tcPr>
             <w:tcW w:w="600" w:type="dxa"/>
@@ -17356,7 +19808,6 @@
                 <w:sz w:val="18"/>
                 <w:szCs w:val="18"/>
               </w:rPr>
-              <w:lastRenderedPageBreak/>
               <w:t>056</w:t>
             </w:r>
           </w:p>
@@ -17404,8 +19855,38 @@
                 <w:sz w:val="18"/>
                 <w:szCs w:val="18"/>
               </w:rPr>
-              <w:t>РКФ 4588022, DIA 3474, д.р. 27.04.2016, оранж.-соболинный</w:t>
-            </w:r>
+              <w:t xml:space="preserve">РКФ 4588022, DIA 3474, д.р. 27.04.2016, </w:t>
+            </w:r>
+            <w:proofErr w:type="spellStart"/>
+            <w:proofErr w:type="gramStart"/>
+            <w:r>
+              <w:rPr>
+                <w:rFonts w:cs="Arial CYR"/>
+                <w:sz w:val="18"/>
+                <w:szCs w:val="18"/>
+              </w:rPr>
+              <w:t>оранж</w:t>
+            </w:r>
+            <w:proofErr w:type="spellEnd"/>
+            <w:r>
+              <w:rPr>
+                <w:rFonts w:cs="Arial CYR"/>
+                <w:sz w:val="18"/>
+                <w:szCs w:val="18"/>
+              </w:rPr>
+              <w:t>.-</w:t>
+            </w:r>
+            <w:proofErr w:type="spellStart"/>
+            <w:proofErr w:type="gramEnd"/>
+            <w:r>
+              <w:rPr>
+                <w:rFonts w:cs="Arial CYR"/>
+                <w:sz w:val="18"/>
+                <w:szCs w:val="18"/>
+              </w:rPr>
+              <w:t>соболинный</w:t>
+            </w:r>
+            <w:proofErr w:type="spellEnd"/>
           </w:p>
           <w:p>
             <w:pPr>
@@ -17438,8 +19919,36 @@
                 <w:sz w:val="18"/>
                 <w:szCs w:val="18"/>
               </w:rPr>
-              <w:t>вл. Саушкина И.Н, Россия, Ханты-Мансийский Автономный округ - Югра Автономный округ, Нягань</w:t>
-            </w:r>
+              <w:t xml:space="preserve">вл. </w:t>
+            </w:r>
+            <w:proofErr w:type="spellStart"/>
+            <w:r>
+              <w:rPr>
+                <w:rFonts w:cs="Arial CYR"/>
+                <w:sz w:val="18"/>
+                <w:szCs w:val="18"/>
+              </w:rPr>
+              <w:t>Саушкина</w:t>
+            </w:r>
+            <w:proofErr w:type="spellEnd"/>
+            <w:r>
+              <w:rPr>
+                <w:rFonts w:cs="Arial CYR"/>
+                <w:sz w:val="18"/>
+                <w:szCs w:val="18"/>
+              </w:rPr>
+              <w:t xml:space="preserve"> И.Н, Россия, Ханты-Мансийский Автономный округ - Югра Автономный округ, </w:t>
+            </w:r>
+            <w:proofErr w:type="spellStart"/>
+            <w:r>
+              <w:rPr>
+                <w:rFonts w:cs="Arial CYR"/>
+                <w:sz w:val="18"/>
+                <w:szCs w:val="18"/>
+              </w:rPr>
+              <w:t>Нягань</w:t>
+            </w:r>
+            <w:proofErr w:type="spellEnd"/>
           </w:p>
           <w:p>
             <w:pPr>
@@ -17489,12 +19998,6 @@
         </w:tc>
       </w:tr>
       <w:tr>
-        <w:tblPrEx>
-          <w:tblCellMar>
-            <w:top w:w="0" w:type="dxa"/>
-            <w:bottom w:w="0" w:type="dxa"/>
-          </w:tblCellMar>
-        </w:tblPrEx>
         <w:tc>
           <w:tcPr>
             <w:tcW w:w="600" w:type="dxa"/>
@@ -17569,7 +20072,25 @@
                 <w:sz w:val="18"/>
                 <w:szCs w:val="18"/>
               </w:rPr>
-              <w:t>МЕТРИКА, PEV 772, д.р. 12.10.2016, бел-оранж-соб.</w:t>
+              <w:t>МЕТРИКА, PEV 772, д.р. 12.10.2016, бел-</w:t>
+            </w:r>
+            <w:proofErr w:type="spellStart"/>
+            <w:r>
+              <w:rPr>
+                <w:rFonts w:cs="Arial CYR"/>
+                <w:sz w:val="18"/>
+                <w:szCs w:val="18"/>
+              </w:rPr>
+              <w:t>оранж</w:t>
+            </w:r>
+            <w:proofErr w:type="spellEnd"/>
+            <w:r>
+              <w:rPr>
+                <w:rFonts w:cs="Arial CYR"/>
+                <w:sz w:val="18"/>
+                <w:szCs w:val="18"/>
+              </w:rPr>
+              <w:t>-соб.</w:t>
             </w:r>
           </w:p>
           <w:p>
@@ -17760,12 +20281,6 @@
         <w:gridCol w:w="6374"/>
       </w:tblGrid>
       <w:tr>
-        <w:tblPrEx>
-          <w:tblCellMar>
-            <w:top w:w="0" w:type="dxa"/>
-            <w:bottom w:w="0" w:type="dxa"/>
-          </w:tblCellMar>
-        </w:tblPrEx>
         <w:tc>
           <w:tcPr>
             <w:tcW w:w="600" w:type="dxa"/>
@@ -17825,8 +20340,21 @@
                 <w:szCs w:val="18"/>
                 <w:lang w:val="en-US"/>
               </w:rPr>
-              <w:t>ART COLLECTION ME ME</w:t>
-            </w:r>
+              <w:t xml:space="preserve">ART COLLECTION ME </w:t>
+            </w:r>
+            <w:proofErr w:type="spellStart"/>
+            <w:r>
+              <w:rPr>
+                <w:rFonts w:cs="Arial CYR"/>
+                <w:b/>
+                <w:bCs/>
+                <w:sz w:val="18"/>
+                <w:szCs w:val="18"/>
+                <w:lang w:val="en-US"/>
+              </w:rPr>
+              <w:t>ME</w:t>
+            </w:r>
+            <w:proofErr w:type="spellEnd"/>
           </w:p>
           <w:p>
             <w:pPr>
@@ -17914,18 +20442,39 @@
                 <w:szCs w:val="18"/>
                 <w:lang w:val="en-US"/>
               </w:rPr>
-              <w:t>. Sineva E.</w:t>
-            </w:r>
-          </w:p>
-          <w:p>
-            <w:pPr>
-              <w:rPr>
-                <w:rFonts w:cs="Arial CYR"/>
-                <w:sz w:val="18"/>
-                <w:szCs w:val="18"/>
-                <w:lang w:val="en-US"/>
-              </w:rPr>
-            </w:pPr>
+              <w:t xml:space="preserve">. </w:t>
+            </w:r>
+            <w:proofErr w:type="spellStart"/>
+            <w:r>
+              <w:rPr>
+                <w:rFonts w:cs="Arial CYR"/>
+                <w:sz w:val="18"/>
+                <w:szCs w:val="18"/>
+                <w:lang w:val="en-US"/>
+              </w:rPr>
+              <w:t>Sineva</w:t>
+            </w:r>
+            <w:proofErr w:type="spellEnd"/>
+            <w:r>
+              <w:rPr>
+                <w:rFonts w:cs="Arial CYR"/>
+                <w:sz w:val="18"/>
+                <w:szCs w:val="18"/>
+                <w:lang w:val="en-US"/>
+              </w:rPr>
+              <w:t xml:space="preserve"> E.</w:t>
+            </w:r>
+          </w:p>
+          <w:p>
+            <w:pPr>
+              <w:rPr>
+                <w:rFonts w:cs="Arial CYR"/>
+                <w:sz w:val="18"/>
+                <w:szCs w:val="18"/>
+                <w:lang w:val="en-US"/>
+              </w:rPr>
+            </w:pPr>
+            <w:proofErr w:type="spellStart"/>
             <w:r>
               <w:rPr>
                 <w:rFonts w:cs="Arial CYR"/>
@@ -17934,14 +20483,35 @@
               </w:rPr>
               <w:t>вл</w:t>
             </w:r>
-            <w:r>
-              <w:rPr>
-                <w:rFonts w:cs="Arial CYR"/>
-                <w:sz w:val="18"/>
-                <w:szCs w:val="18"/>
-                <w:lang w:val="en-US"/>
-              </w:rPr>
-              <w:t xml:space="preserve">. Sineva E., </w:t>
+            <w:proofErr w:type="spellEnd"/>
+            <w:r>
+              <w:rPr>
+                <w:rFonts w:cs="Arial CYR"/>
+                <w:sz w:val="18"/>
+                <w:szCs w:val="18"/>
+                <w:lang w:val="en-US"/>
+              </w:rPr>
+              <w:t xml:space="preserve">. </w:t>
+            </w:r>
+            <w:proofErr w:type="spellStart"/>
+            <w:r>
+              <w:rPr>
+                <w:rFonts w:cs="Arial CYR"/>
+                <w:sz w:val="18"/>
+                <w:szCs w:val="18"/>
+                <w:lang w:val="en-US"/>
+              </w:rPr>
+              <w:t>Sineva</w:t>
+            </w:r>
+            <w:proofErr w:type="spellEnd"/>
+            <w:r>
+              <w:rPr>
+                <w:rFonts w:cs="Arial CYR"/>
+                <w:sz w:val="18"/>
+                <w:szCs w:val="18"/>
+                <w:lang w:val="en-US"/>
+              </w:rPr>
+              <w:t xml:space="preserve"> E., </w:t>
             </w:r>
             <w:r>
               <w:rPr>
@@ -18193,7 +20763,7 @@
             <w:sz w:val="20"/>
             <w:szCs w:val="20"/>
           </w:rPr>
-          <w:t>8</w:t>
+          <w:t>17</w:t>
         </w:r>
         <w:r>
           <w:rPr>
